--- a/FMS - API Development Guidance - V1.0.docx
+++ b/FMS - API Development Guidance - V1.0.docx
@@ -1,6 +1,6 @@
 
 <file path=word/document.xml><?xml version="1.0" encoding="utf-8"?>
-<w:document xmlns:wpc="http://schemas.microsoft.com/office/word/2010/wordprocessingCanvas" xmlns:cx="http://schemas.microsoft.com/office/drawing/2014/chartex" xmlns:cx1="http://schemas.microsoft.com/office/drawing/2015/9/8/chartex" xmlns:cx2="http://schemas.microsoft.com/office/drawing/2015/10/21/chartex" xmlns:cx3="http://schemas.microsoft.com/office/drawing/2016/5/9/chartex" xmlns:cx4="http://schemas.microsoft.com/office/drawing/2016/5/10/chartex" xmlns:cx5="http://schemas.microsoft.com/office/drawing/2016/5/11/chartex" xmlns:cx6="http://schemas.microsoft.com/office/drawing/2016/5/12/chartex" xmlns:cx7="http://schemas.microsoft.com/office/drawing/2016/5/13/chartex" xmlns:cx8="http://schemas.microsoft.com/office/drawing/2016/5/14/chartex" xmlns:mc="http://schemas.openxmlformats.org/markup-compatibility/2006" xmlns:aink="http://schemas.microsoft.com/office/drawing/2016/ink" xmlns:am3d="http://schemas.microsoft.com/office/drawing/2017/model3d" xmlns:o="urn:schemas-microsoft-com:office:office" xmlns:r="http://schemas.openxmlformats.org/officeDocument/2006/relationships" xmlns:m="http://schemas.openxmlformats.org/officeDocument/2006/math" xmlns:v="urn:schemas-microsoft-com:vml" xmlns:wp14="http://schemas.microsoft.com/office/word/2010/wordprocessingDrawing" xmlns:wp="http://schemas.openxmlformats.org/drawingml/2006/wordprocessingDrawing" xmlns:w10="urn:schemas-microsoft-com:office:word" xmlns:w="http://schemas.openxmlformats.org/wordprocessingml/2006/main" xmlns:w14="http://schemas.microsoft.com/office/word/2010/wordml" xmlns:w15="http://schemas.microsoft.com/office/word/2012/wordml" xmlns:w16cex="http://schemas.microsoft.com/office/word/2018/wordml/cex" xmlns:w16cid="http://schemas.microsoft.com/office/word/2016/wordml/cid" xmlns:w16="http://schemas.microsoft.com/office/word/2018/wordml" xmlns:w16sdtdh="http://schemas.microsoft.com/office/word/2020/wordml/sdtdatahash" xmlns:w16se="http://schemas.microsoft.com/office/word/2015/wordml/symex" xmlns:wpg="http://schemas.microsoft.com/office/word/2010/wordprocessingGroup" xmlns:wpi="http://schemas.microsoft.com/office/word/2010/wordprocessingInk" xmlns:wne="http://schemas.microsoft.com/office/word/2006/wordml" xmlns:wps="http://schemas.microsoft.com/office/word/2010/wordprocessingShape" mc:Ignorable="w14 w15 w16se w16cid w16 w16cex w16sdtdh wp14">
+<w:document xmlns:wpc="http://schemas.microsoft.com/office/word/2010/wordprocessingCanvas" xmlns:mc="http://schemas.openxmlformats.org/markup-compatibility/2006" xmlns:o="urn:schemas-microsoft-com:office:office" xmlns:r="http://schemas.openxmlformats.org/officeDocument/2006/relationships" xmlns:m="http://schemas.openxmlformats.org/officeDocument/2006/math" xmlns:v="urn:schemas-microsoft-com:vml" xmlns:wp14="http://schemas.microsoft.com/office/word/2010/wordprocessingDrawing" xmlns:wp="http://schemas.openxmlformats.org/drawingml/2006/wordprocessingDrawing" xmlns:w10="urn:schemas-microsoft-com:office:word" xmlns:w="http://schemas.openxmlformats.org/wordprocessingml/2006/main" xmlns:w14="http://schemas.microsoft.com/office/word/2010/wordml" xmlns:wpg="http://schemas.microsoft.com/office/word/2010/wordprocessingGroup" xmlns:wpi="http://schemas.microsoft.com/office/word/2010/wordprocessingInk" xmlns:wne="http://schemas.microsoft.com/office/word/2006/wordml" xmlns:wps="http://schemas.microsoft.com/office/word/2010/wordprocessingShape" mc:Ignorable="w14 wp14">
   <w:body>
     <w:p>
       <w:pPr>
@@ -109,6 +109,7 @@
       <w:r>
         <w:rPr>
           <w:noProof/>
+          <w:lang w:val="en-US"/>
         </w:rPr>
         <mc:AlternateContent>
           <mc:Choice Requires="wps">
@@ -172,7 +173,7 @@
               </wp:anchor>
             </w:drawing>
           </mc:Choice>
-          <mc:Fallback>
+          <mc:Fallback xmlns:w16se="http://schemas.microsoft.com/office/word/2015/wordml/symex" xmlns:w16sdtdh="http://schemas.microsoft.com/office/word/2020/wordml/sdtdatahash" xmlns:w16="http://schemas.microsoft.com/office/word/2018/wordml" xmlns:w16cid="http://schemas.microsoft.com/office/word/2016/wordml/cid" xmlns:w16cex="http://schemas.microsoft.com/office/word/2018/wordml/cex" xmlns:w15="http://schemas.microsoft.com/office/word/2012/wordml" xmlns:am3d="http://schemas.microsoft.com/office/drawing/2017/model3d" xmlns:aink="http://schemas.microsoft.com/office/drawing/2016/ink" xmlns:cx8="http://schemas.microsoft.com/office/drawing/2016/5/14/chartex" xmlns:cx7="http://schemas.microsoft.com/office/drawing/2016/5/13/chartex" xmlns:cx6="http://schemas.microsoft.com/office/drawing/2016/5/12/chartex" xmlns:cx5="http://schemas.microsoft.com/office/drawing/2016/5/11/chartex" xmlns:cx4="http://schemas.microsoft.com/office/drawing/2016/5/10/chartex" xmlns:cx3="http://schemas.microsoft.com/office/drawing/2016/5/9/chartex" xmlns:cx2="http://schemas.microsoft.com/office/drawing/2015/10/21/chartex" xmlns:cx1="http://schemas.microsoft.com/office/drawing/2015/9/8/chartex" xmlns:cx="http://schemas.microsoft.com/office/drawing/2014/chartex">
             <w:pict>
               <v:line w14:anchorId="01D52210" id="Straight Connector 6" o:spid="_x0000_s1026" style="position:absolute;z-index:251659264;visibility:visible;mso-wrap-style:square;mso-width-percent:0;mso-height-percent:0;mso-wrap-distance-left:9pt;mso-wrap-distance-top:-3e-5mm;mso-wrap-distance-right:9pt;mso-wrap-distance-bottom:-3e-5mm;mso-position-horizontal:absolute;mso-position-horizontal-relative:text;mso-position-vertical:absolute;mso-position-vertical-relative:text;mso-width-percent:0;mso-height-percent:0;mso-width-relative:page;mso-height-relative:page" from="7.2pt,6.35pt" to="476.55pt,6.35pt" o:gfxdata="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"/>
             </w:pict>
@@ -334,7 +335,7 @@
       <w:pPr>
         <w:pStyle w:val="Heading1"/>
       </w:pPr>
-      <w:bookmarkStart w:id="0" w:name="_Toc89682084"/>
+      <w:bookmarkStart w:id="0" w:name="_Toc92441016"/>
       <w:r>
         <w:lastRenderedPageBreak/>
         <w:t>Table of Contents</w:t>
@@ -345,12 +346,14 @@
       <w:pPr>
         <w:pStyle w:val="Heading3"/>
       </w:pPr>
-      <w:bookmarkStart w:id="1" w:name="_Toc89682085"/>
+      <w:bookmarkStart w:id="1" w:name="_Toc92441017"/>
       <w:r>
         <w:t>Table of Contents</w:t>
       </w:r>
       <w:bookmarkEnd w:id="1"/>
     </w:p>
+    <w:bookmarkStart w:id="2" w:name="_GoBack"/>
+    <w:bookmarkEnd w:id="2"/>
     <w:p>
       <w:pPr>
         <w:pStyle w:val="TOC1"/>
@@ -378,7 +381,7 @@
         </w:rPr>
         <w:fldChar w:fldCharType="separate"/>
       </w:r>
-      <w:hyperlink w:anchor="_Toc89682084" w:history="1">
+      <w:hyperlink w:anchor="_Toc92441016" w:history="1">
         <w:r>
           <w:rPr>
             <w:rStyle w:val="Hyperlink"/>
@@ -405,7 +408,7 @@
             <w:noProof/>
             <w:webHidden/>
           </w:rPr>
-          <w:instrText xml:space="preserve"> PAGEREF _Toc89682084 \h </w:instrText>
+          <w:instrText xml:space="preserve"> PAGEREF _Toc92441016 \h </w:instrText>
         </w:r>
         <w:r>
           <w:rPr>
@@ -447,7 +450,7 @@
           <w:noProof/>
         </w:rPr>
       </w:pPr>
-      <w:hyperlink w:anchor="_Toc89682085" w:history="1">
+      <w:hyperlink w:anchor="_Toc92441017" w:history="1">
         <w:r>
           <w:rPr>
             <w:rStyle w:val="Hyperlink"/>
@@ -474,7 +477,7 @@
             <w:noProof/>
             <w:webHidden/>
           </w:rPr>
-          <w:instrText xml:space="preserve"> PAGEREF _Toc89682085 \h </w:instrText>
+          <w:instrText xml:space="preserve"> PAGEREF _Toc92441017 \h </w:instrText>
         </w:r>
         <w:r>
           <w:rPr>
@@ -495,6 +498,143 @@
             <w:webHidden/>
           </w:rPr>
           <w:t>2</w:t>
+        </w:r>
+        <w:r>
+          <w:rPr>
+            <w:noProof/>
+            <w:webHidden/>
+          </w:rPr>
+          <w:fldChar w:fldCharType="end"/>
+        </w:r>
+      </w:hyperlink>
+    </w:p>
+    <w:p>
+      <w:pPr>
+        <w:pStyle w:val="TOC1"/>
+        <w:rPr>
+          <w:rFonts w:asciiTheme="minorHAnsi" w:eastAsiaTheme="minorEastAsia" w:hAnsiTheme="minorHAnsi" w:cstheme="minorBidi"/>
+          <w:b w:val="0"/>
+          <w:noProof/>
+          <w:sz w:val="22"/>
+        </w:rPr>
+      </w:pPr>
+      <w:hyperlink w:anchor="_Toc92441018" w:history="1">
+        <w:r>
+          <w:rPr>
+            <w:rStyle w:val="Hyperlink"/>
+            <w:noProof/>
+          </w:rPr>
+          <w:t>2 Configuration Enviroment for development</w:t>
+        </w:r>
+        <w:r>
+          <w:rPr>
+            <w:noProof/>
+            <w:webHidden/>
+          </w:rPr>
+          <w:tab/>
+        </w:r>
+        <w:r>
+          <w:rPr>
+            <w:noProof/>
+            <w:webHidden/>
+          </w:rPr>
+          <w:fldChar w:fldCharType="begin"/>
+        </w:r>
+        <w:r>
+          <w:rPr>
+            <w:noProof/>
+            <w:webHidden/>
+          </w:rPr>
+          <w:instrText xml:space="preserve"> PAGEREF _Toc92441018 \h </w:instrText>
+        </w:r>
+        <w:r>
+          <w:rPr>
+            <w:noProof/>
+            <w:webHidden/>
+          </w:rPr>
+        </w:r>
+        <w:r>
+          <w:rPr>
+            <w:noProof/>
+            <w:webHidden/>
+          </w:rPr>
+          <w:fldChar w:fldCharType="separate"/>
+        </w:r>
+        <w:r>
+          <w:rPr>
+            <w:noProof/>
+            <w:webHidden/>
+          </w:rPr>
+          <w:t>3</w:t>
+        </w:r>
+        <w:r>
+          <w:rPr>
+            <w:noProof/>
+            <w:webHidden/>
+          </w:rPr>
+          <w:fldChar w:fldCharType="end"/>
+        </w:r>
+      </w:hyperlink>
+    </w:p>
+    <w:p>
+      <w:pPr>
+        <w:pStyle w:val="TOC2"/>
+        <w:tabs>
+          <w:tab w:val="right" w:leader="dot" w:pos="9350"/>
+        </w:tabs>
+        <w:rPr>
+          <w:rFonts w:asciiTheme="minorHAnsi" w:eastAsiaTheme="minorEastAsia" w:hAnsiTheme="minorHAnsi" w:cstheme="minorBidi"/>
+          <w:noProof/>
+        </w:rPr>
+      </w:pPr>
+      <w:hyperlink w:anchor="_Toc92441019" w:history="1">
+        <w:r>
+          <w:rPr>
+            <w:rStyle w:val="Hyperlink"/>
+            <w:noProof/>
+          </w:rPr>
+          <w:t>2.1 Java Development Kit (JDK)</w:t>
+        </w:r>
+        <w:r>
+          <w:rPr>
+            <w:noProof/>
+            <w:webHidden/>
+          </w:rPr>
+          <w:tab/>
+        </w:r>
+        <w:r>
+          <w:rPr>
+            <w:noProof/>
+            <w:webHidden/>
+          </w:rPr>
+          <w:fldChar w:fldCharType="begin"/>
+        </w:r>
+        <w:r>
+          <w:rPr>
+            <w:noProof/>
+            <w:webHidden/>
+          </w:rPr>
+          <w:instrText xml:space="preserve"> PAGEREF _Toc92441019 \h </w:instrText>
+        </w:r>
+        <w:r>
+          <w:rPr>
+            <w:noProof/>
+            <w:webHidden/>
+          </w:rPr>
+        </w:r>
+        <w:r>
+          <w:rPr>
+            <w:noProof/>
+            <w:webHidden/>
+          </w:rPr>
+          <w:fldChar w:fldCharType="separate"/>
+        </w:r>
+        <w:r>
+          <w:rPr>
+            <w:noProof/>
+            <w:webHidden/>
+          </w:rPr>
+          <w:t>3</w:t>
         </w:r>
         <w:r>
           <w:rPr>
@@ -516,13 +656,13 @@
           <w:noProof/>
         </w:rPr>
       </w:pPr>
-      <w:hyperlink w:anchor="_Toc89682086" w:history="1">
+      <w:hyperlink w:anchor="_Toc92441020" w:history="1">
         <w:r>
           <w:rPr>
             <w:rStyle w:val="Hyperlink"/>
             <w:noProof/>
           </w:rPr>
-          <w:t>1.1.2 Server information</w:t>
+          <w:t>2.1.1 Install Java Development Kit (JDK)</w:t>
         </w:r>
         <w:r>
           <w:rPr>
@@ -543,7 +683,7 @@
             <w:noProof/>
             <w:webHidden/>
           </w:rPr>
-          <w:instrText xml:space="preserve"> PAGEREF _Toc89682086 \h </w:instrText>
+          <w:instrText xml:space="preserve"> PAGEREF _Toc92441020 \h </w:instrText>
         </w:r>
         <w:r>
           <w:rPr>
@@ -585,13 +725,13 @@
           <w:noProof/>
         </w:rPr>
       </w:pPr>
-      <w:hyperlink w:anchor="_Toc89682087" w:history="1">
+      <w:hyperlink w:anchor="_Toc92441021" w:history="1">
         <w:r>
           <w:rPr>
             <w:rStyle w:val="Hyperlink"/>
             <w:noProof/>
           </w:rPr>
-          <w:t>1.1.3 Diagram Flow</w:t>
+          <w:t>2.1.2 Verify That the JDK Is Installed Correctly</w:t>
         </w:r>
         <w:r>
           <w:rPr>
@@ -612,7 +752,7 @@
             <w:noProof/>
             <w:webHidden/>
           </w:rPr>
-          <w:instrText xml:space="preserve"> PAGEREF _Toc89682087 \h </w:instrText>
+          <w:instrText xml:space="preserve"> PAGEREF _Toc92441021 \h </w:instrText>
         </w:r>
         <w:r>
           <w:rPr>
@@ -633,6 +773,420 @@
             <w:webHidden/>
           </w:rPr>
           <w:t>3</w:t>
+        </w:r>
+        <w:r>
+          <w:rPr>
+            <w:noProof/>
+            <w:webHidden/>
+          </w:rPr>
+          <w:fldChar w:fldCharType="end"/>
+        </w:r>
+      </w:hyperlink>
+    </w:p>
+    <w:p>
+      <w:pPr>
+        <w:pStyle w:val="TOC2"/>
+        <w:tabs>
+          <w:tab w:val="right" w:leader="dot" w:pos="9350"/>
+        </w:tabs>
+        <w:rPr>
+          <w:rFonts w:asciiTheme="minorHAnsi" w:eastAsiaTheme="minorEastAsia" w:hAnsiTheme="minorHAnsi" w:cstheme="minorBidi"/>
+          <w:noProof/>
+        </w:rPr>
+      </w:pPr>
+      <w:hyperlink w:anchor="_Toc92441022" w:history="1">
+        <w:r>
+          <w:rPr>
+            <w:rStyle w:val="Hyperlink"/>
+            <w:noProof/>
+          </w:rPr>
+          <w:t>2.2 Apache Tomcat</w:t>
+        </w:r>
+        <w:r>
+          <w:rPr>
+            <w:noProof/>
+            <w:webHidden/>
+          </w:rPr>
+          <w:tab/>
+        </w:r>
+        <w:r>
+          <w:rPr>
+            <w:noProof/>
+            <w:webHidden/>
+          </w:rPr>
+          <w:fldChar w:fldCharType="begin"/>
+        </w:r>
+        <w:r>
+          <w:rPr>
+            <w:noProof/>
+            <w:webHidden/>
+          </w:rPr>
+          <w:instrText xml:space="preserve"> PAGEREF _Toc92441022 \h </w:instrText>
+        </w:r>
+        <w:r>
+          <w:rPr>
+            <w:noProof/>
+            <w:webHidden/>
+          </w:rPr>
+        </w:r>
+        <w:r>
+          <w:rPr>
+            <w:noProof/>
+            <w:webHidden/>
+          </w:rPr>
+          <w:fldChar w:fldCharType="separate"/>
+        </w:r>
+        <w:r>
+          <w:rPr>
+            <w:noProof/>
+            <w:webHidden/>
+          </w:rPr>
+          <w:t>4</w:t>
+        </w:r>
+        <w:r>
+          <w:rPr>
+            <w:noProof/>
+            <w:webHidden/>
+          </w:rPr>
+          <w:fldChar w:fldCharType="end"/>
+        </w:r>
+      </w:hyperlink>
+    </w:p>
+    <w:p>
+      <w:pPr>
+        <w:pStyle w:val="TOC2"/>
+        <w:tabs>
+          <w:tab w:val="right" w:leader="dot" w:pos="9350"/>
+        </w:tabs>
+        <w:rPr>
+          <w:rFonts w:asciiTheme="minorHAnsi" w:eastAsiaTheme="minorEastAsia" w:hAnsiTheme="minorHAnsi" w:cstheme="minorBidi"/>
+          <w:noProof/>
+        </w:rPr>
+      </w:pPr>
+      <w:hyperlink w:anchor="_Toc92441023" w:history="1">
+        <w:r>
+          <w:rPr>
+            <w:rStyle w:val="Hyperlink"/>
+            <w:noProof/>
+          </w:rPr>
+          <w:t>2.3 Install Postman plugin into your chrome</w:t>
+        </w:r>
+        <w:r>
+          <w:rPr>
+            <w:noProof/>
+            <w:webHidden/>
+          </w:rPr>
+          <w:tab/>
+        </w:r>
+        <w:r>
+          <w:rPr>
+            <w:noProof/>
+            <w:webHidden/>
+          </w:rPr>
+          <w:fldChar w:fldCharType="begin"/>
+        </w:r>
+        <w:r>
+          <w:rPr>
+            <w:noProof/>
+            <w:webHidden/>
+          </w:rPr>
+          <w:instrText xml:space="preserve"> PAGEREF _Toc92441023 \h </w:instrText>
+        </w:r>
+        <w:r>
+          <w:rPr>
+            <w:noProof/>
+            <w:webHidden/>
+          </w:rPr>
+        </w:r>
+        <w:r>
+          <w:rPr>
+            <w:noProof/>
+            <w:webHidden/>
+          </w:rPr>
+          <w:fldChar w:fldCharType="separate"/>
+        </w:r>
+        <w:r>
+          <w:rPr>
+            <w:noProof/>
+            <w:webHidden/>
+          </w:rPr>
+          <w:t>4</w:t>
+        </w:r>
+        <w:r>
+          <w:rPr>
+            <w:noProof/>
+            <w:webHidden/>
+          </w:rPr>
+          <w:fldChar w:fldCharType="end"/>
+        </w:r>
+      </w:hyperlink>
+    </w:p>
+    <w:p>
+      <w:pPr>
+        <w:pStyle w:val="TOC2"/>
+        <w:tabs>
+          <w:tab w:val="right" w:leader="dot" w:pos="9350"/>
+        </w:tabs>
+        <w:rPr>
+          <w:rFonts w:asciiTheme="minorHAnsi" w:eastAsiaTheme="minorEastAsia" w:hAnsiTheme="minorHAnsi" w:cstheme="minorBidi"/>
+          <w:noProof/>
+        </w:rPr>
+      </w:pPr>
+      <w:hyperlink w:anchor="_Toc92441024" w:history="1">
+        <w:r>
+          <w:rPr>
+            <w:rStyle w:val="Hyperlink"/>
+            <w:noProof/>
+          </w:rPr>
+          <w:t>2.4 Setup Maven Home</w:t>
+        </w:r>
+        <w:r>
+          <w:rPr>
+            <w:noProof/>
+            <w:webHidden/>
+          </w:rPr>
+          <w:tab/>
+        </w:r>
+        <w:r>
+          <w:rPr>
+            <w:noProof/>
+            <w:webHidden/>
+          </w:rPr>
+          <w:fldChar w:fldCharType="begin"/>
+        </w:r>
+        <w:r>
+          <w:rPr>
+            <w:noProof/>
+            <w:webHidden/>
+          </w:rPr>
+          <w:instrText xml:space="preserve"> PAGEREF _Toc92441024 \h </w:instrText>
+        </w:r>
+        <w:r>
+          <w:rPr>
+            <w:noProof/>
+            <w:webHidden/>
+          </w:rPr>
+        </w:r>
+        <w:r>
+          <w:rPr>
+            <w:noProof/>
+            <w:webHidden/>
+          </w:rPr>
+          <w:fldChar w:fldCharType="separate"/>
+        </w:r>
+        <w:r>
+          <w:rPr>
+            <w:noProof/>
+            <w:webHidden/>
+          </w:rPr>
+          <w:t>5</w:t>
+        </w:r>
+        <w:r>
+          <w:rPr>
+            <w:noProof/>
+            <w:webHidden/>
+          </w:rPr>
+          <w:fldChar w:fldCharType="end"/>
+        </w:r>
+      </w:hyperlink>
+    </w:p>
+    <w:p>
+      <w:pPr>
+        <w:pStyle w:val="TOC3"/>
+        <w:tabs>
+          <w:tab w:val="right" w:leader="dot" w:pos="9350"/>
+        </w:tabs>
+        <w:rPr>
+          <w:rFonts w:asciiTheme="minorHAnsi" w:eastAsiaTheme="minorEastAsia" w:hAnsiTheme="minorHAnsi" w:cstheme="minorBidi"/>
+          <w:noProof/>
+        </w:rPr>
+      </w:pPr>
+      <w:hyperlink w:anchor="_Toc92441025" w:history="1">
+        <w:r>
+          <w:rPr>
+            <w:rStyle w:val="Hyperlink"/>
+            <w:noProof/>
+          </w:rPr>
+          <w:t>2.4.1 Download Maven</w:t>
+        </w:r>
+        <w:r>
+          <w:rPr>
+            <w:noProof/>
+            <w:webHidden/>
+          </w:rPr>
+          <w:tab/>
+        </w:r>
+        <w:r>
+          <w:rPr>
+            <w:noProof/>
+            <w:webHidden/>
+          </w:rPr>
+          <w:fldChar w:fldCharType="begin"/>
+        </w:r>
+        <w:r>
+          <w:rPr>
+            <w:noProof/>
+            <w:webHidden/>
+          </w:rPr>
+          <w:instrText xml:space="preserve"> PAGEREF _Toc92441025 \h </w:instrText>
+        </w:r>
+        <w:r>
+          <w:rPr>
+            <w:noProof/>
+            <w:webHidden/>
+          </w:rPr>
+        </w:r>
+        <w:r>
+          <w:rPr>
+            <w:noProof/>
+            <w:webHidden/>
+          </w:rPr>
+          <w:fldChar w:fldCharType="separate"/>
+        </w:r>
+        <w:r>
+          <w:rPr>
+            <w:noProof/>
+            <w:webHidden/>
+          </w:rPr>
+          <w:t>5</w:t>
+        </w:r>
+        <w:r>
+          <w:rPr>
+            <w:noProof/>
+            <w:webHidden/>
+          </w:rPr>
+          <w:fldChar w:fldCharType="end"/>
+        </w:r>
+      </w:hyperlink>
+    </w:p>
+    <w:p>
+      <w:pPr>
+        <w:pStyle w:val="TOC3"/>
+        <w:tabs>
+          <w:tab w:val="right" w:leader="dot" w:pos="9350"/>
+        </w:tabs>
+        <w:rPr>
+          <w:rFonts w:asciiTheme="minorHAnsi" w:eastAsiaTheme="minorEastAsia" w:hAnsiTheme="minorHAnsi" w:cstheme="minorBidi"/>
+          <w:noProof/>
+        </w:rPr>
+      </w:pPr>
+      <w:hyperlink w:anchor="_Toc92441026" w:history="1">
+        <w:r>
+          <w:rPr>
+            <w:rStyle w:val="Hyperlink"/>
+            <w:noProof/>
+          </w:rPr>
+          <w:t>2.4.2 Set Maven Home</w:t>
+        </w:r>
+        <w:r>
+          <w:rPr>
+            <w:noProof/>
+            <w:webHidden/>
+          </w:rPr>
+          <w:tab/>
+        </w:r>
+        <w:r>
+          <w:rPr>
+            <w:noProof/>
+            <w:webHidden/>
+          </w:rPr>
+          <w:fldChar w:fldCharType="begin"/>
+        </w:r>
+        <w:r>
+          <w:rPr>
+            <w:noProof/>
+            <w:webHidden/>
+          </w:rPr>
+          <w:instrText xml:space="preserve"> PAGEREF _Toc92441026 \h </w:instrText>
+        </w:r>
+        <w:r>
+          <w:rPr>
+            <w:noProof/>
+            <w:webHidden/>
+          </w:rPr>
+        </w:r>
+        <w:r>
+          <w:rPr>
+            <w:noProof/>
+            <w:webHidden/>
+          </w:rPr>
+          <w:fldChar w:fldCharType="separate"/>
+        </w:r>
+        <w:r>
+          <w:rPr>
+            <w:noProof/>
+            <w:webHidden/>
+          </w:rPr>
+          <w:t>6</w:t>
+        </w:r>
+        <w:r>
+          <w:rPr>
+            <w:noProof/>
+            <w:webHidden/>
+          </w:rPr>
+          <w:fldChar w:fldCharType="end"/>
+        </w:r>
+      </w:hyperlink>
+    </w:p>
+    <w:p>
+      <w:pPr>
+        <w:pStyle w:val="TOC2"/>
+        <w:tabs>
+          <w:tab w:val="right" w:leader="dot" w:pos="9350"/>
+        </w:tabs>
+        <w:rPr>
+          <w:rFonts w:asciiTheme="minorHAnsi" w:eastAsiaTheme="minorEastAsia" w:hAnsiTheme="minorHAnsi" w:cstheme="minorBidi"/>
+          <w:noProof/>
+        </w:rPr>
+      </w:pPr>
+      <w:hyperlink w:anchor="_Toc92441027" w:history="1">
+        <w:r>
+          <w:rPr>
+            <w:rStyle w:val="Hyperlink"/>
+            <w:noProof/>
+          </w:rPr>
+          <w:t>2.5 Install IDE tool (Eclipse tool)</w:t>
+        </w:r>
+        <w:r>
+          <w:rPr>
+            <w:noProof/>
+            <w:webHidden/>
+          </w:rPr>
+          <w:tab/>
+        </w:r>
+        <w:r>
+          <w:rPr>
+            <w:noProof/>
+            <w:webHidden/>
+          </w:rPr>
+          <w:fldChar w:fldCharType="begin"/>
+        </w:r>
+        <w:r>
+          <w:rPr>
+            <w:noProof/>
+            <w:webHidden/>
+          </w:rPr>
+          <w:instrText xml:space="preserve"> PAGEREF _Toc92441027 \h </w:instrText>
+        </w:r>
+        <w:r>
+          <w:rPr>
+            <w:noProof/>
+            <w:webHidden/>
+          </w:rPr>
+        </w:r>
+        <w:r>
+          <w:rPr>
+            <w:noProof/>
+            <w:webHidden/>
+          </w:rPr>
+          <w:fldChar w:fldCharType="separate"/>
+        </w:r>
+        <w:r>
+          <w:rPr>
+            <w:noProof/>
+            <w:webHidden/>
+          </w:rPr>
+          <w:t>9</w:t>
         </w:r>
         <w:r>
           <w:rPr>
@@ -653,13 +1207,13 @@
           <w:sz w:val="22"/>
         </w:rPr>
       </w:pPr>
-      <w:hyperlink w:anchor="_Toc89682088" w:history="1">
+      <w:hyperlink w:anchor="_Toc92441028" w:history="1">
         <w:r>
           <w:rPr>
             <w:rStyle w:val="Hyperlink"/>
             <w:noProof/>
           </w:rPr>
-          <w:t>2 PRE-REQUISITE SOFTWARE</w:t>
+          <w:t>3 Deployment And Configuration</w:t>
         </w:r>
         <w:r>
           <w:rPr>
@@ -680,7 +1234,7 @@
             <w:noProof/>
             <w:webHidden/>
           </w:rPr>
-          <w:instrText xml:space="preserve"> PAGEREF _Toc89682088 \h </w:instrText>
+          <w:instrText xml:space="preserve"> PAGEREF _Toc92441028 \h </w:instrText>
         </w:r>
         <w:r>
           <w:rPr>
@@ -700,7 +1254,7 @@
             <w:noProof/>
             <w:webHidden/>
           </w:rPr>
-          <w:t>4</w:t>
+          <w:t>11</w:t>
         </w:r>
         <w:r>
           <w:rPr>
@@ -722,13 +1276,13 @@
           <w:noProof/>
         </w:rPr>
       </w:pPr>
-      <w:hyperlink w:anchor="_Toc89682089" w:history="1">
+      <w:hyperlink w:anchor="_Toc92441029" w:history="1">
         <w:r>
           <w:rPr>
             <w:rStyle w:val="Hyperlink"/>
             <w:noProof/>
           </w:rPr>
-          <w:t>2.1 Java Development Kit (JDK)</w:t>
+          <w:t>3.1 FMS Service API</w:t>
         </w:r>
         <w:r>
           <w:rPr>
@@ -749,7 +1303,7 @@
             <w:noProof/>
             <w:webHidden/>
           </w:rPr>
-          <w:instrText xml:space="preserve"> PAGEREF _Toc89682089 \h </w:instrText>
+          <w:instrText xml:space="preserve"> PAGEREF _Toc92441029 \h </w:instrText>
         </w:r>
         <w:r>
           <w:rPr>
@@ -769,7 +1323,7 @@
             <w:noProof/>
             <w:webHidden/>
           </w:rPr>
-          <w:t>4</w:t>
+          <w:t>11</w:t>
         </w:r>
         <w:r>
           <w:rPr>
@@ -791,13 +1345,13 @@
           <w:noProof/>
         </w:rPr>
       </w:pPr>
-      <w:hyperlink w:anchor="_Toc89682090" w:history="1">
+      <w:hyperlink w:anchor="_Toc92441030" w:history="1">
         <w:r>
           <w:rPr>
             <w:rStyle w:val="Hyperlink"/>
             <w:noProof/>
           </w:rPr>
-          <w:t>2.1.1 Install Java Development Kit (JDK)</w:t>
+          <w:t>3.1.1 Database configuration</w:t>
         </w:r>
         <w:r>
           <w:rPr>
@@ -818,7 +1372,7 @@
             <w:noProof/>
             <w:webHidden/>
           </w:rPr>
-          <w:instrText xml:space="preserve"> PAGEREF _Toc89682090 \h </w:instrText>
+          <w:instrText xml:space="preserve"> PAGEREF _Toc92441030 \h </w:instrText>
         </w:r>
         <w:r>
           <w:rPr>
@@ -838,7 +1392,7 @@
             <w:noProof/>
             <w:webHidden/>
           </w:rPr>
-          <w:t>4</w:t>
+          <w:t>11</w:t>
         </w:r>
         <w:r>
           <w:rPr>
@@ -860,13 +1414,13 @@
           <w:noProof/>
         </w:rPr>
       </w:pPr>
-      <w:hyperlink w:anchor="_Toc89682091" w:history="1">
+      <w:hyperlink w:anchor="_Toc92441031" w:history="1">
         <w:r>
           <w:rPr>
             <w:rStyle w:val="Hyperlink"/>
             <w:noProof/>
           </w:rPr>
-          <w:t>2.1.2 Verify That the JDK Is Installed Correctly</w:t>
+          <w:t>3.1.2 Private key for authentication by DA</w:t>
         </w:r>
         <w:r>
           <w:rPr>
@@ -887,7 +1441,7 @@
             <w:noProof/>
             <w:webHidden/>
           </w:rPr>
-          <w:instrText xml:space="preserve"> PAGEREF _Toc89682091 \h </w:instrText>
+          <w:instrText xml:space="preserve"> PAGEREF _Toc92441031 \h </w:instrText>
         </w:r>
         <w:r>
           <w:rPr>
@@ -907,282 +1461,7 @@
             <w:noProof/>
             <w:webHidden/>
           </w:rPr>
-          <w:t>4</w:t>
-        </w:r>
-        <w:r>
-          <w:rPr>
-            <w:noProof/>
-            <w:webHidden/>
-          </w:rPr>
-          <w:fldChar w:fldCharType="end"/>
-        </w:r>
-      </w:hyperlink>
-    </w:p>
-    <w:p>
-      <w:pPr>
-        <w:pStyle w:val="TOC2"/>
-        <w:tabs>
-          <w:tab w:val="right" w:leader="dot" w:pos="9350"/>
-        </w:tabs>
-        <w:rPr>
-          <w:rFonts w:asciiTheme="minorHAnsi" w:eastAsiaTheme="minorEastAsia" w:hAnsiTheme="minorHAnsi" w:cstheme="minorBidi"/>
-          <w:noProof/>
-        </w:rPr>
-      </w:pPr>
-      <w:hyperlink w:anchor="_Toc89682092" w:history="1">
-        <w:r>
-          <w:rPr>
-            <w:rStyle w:val="Hyperlink"/>
-            <w:noProof/>
-          </w:rPr>
-          <w:t>2.2 Apache Tomcat</w:t>
-        </w:r>
-        <w:r>
-          <w:rPr>
-            <w:noProof/>
-            <w:webHidden/>
-          </w:rPr>
-          <w:tab/>
-        </w:r>
-        <w:r>
-          <w:rPr>
-            <w:noProof/>
-            <w:webHidden/>
-          </w:rPr>
-          <w:fldChar w:fldCharType="begin"/>
-        </w:r>
-        <w:r>
-          <w:rPr>
-            <w:noProof/>
-            <w:webHidden/>
-          </w:rPr>
-          <w:instrText xml:space="preserve"> PAGEREF _Toc89682092 \h </w:instrText>
-        </w:r>
-        <w:r>
-          <w:rPr>
-            <w:noProof/>
-            <w:webHidden/>
-          </w:rPr>
-        </w:r>
-        <w:r>
-          <w:rPr>
-            <w:noProof/>
-            <w:webHidden/>
-          </w:rPr>
-          <w:fldChar w:fldCharType="separate"/>
-        </w:r>
-        <w:r>
-          <w:rPr>
-            <w:noProof/>
-            <w:webHidden/>
-          </w:rPr>
-          <w:t>5</w:t>
-        </w:r>
-        <w:r>
-          <w:rPr>
-            <w:noProof/>
-            <w:webHidden/>
-          </w:rPr>
-          <w:fldChar w:fldCharType="end"/>
-        </w:r>
-      </w:hyperlink>
-    </w:p>
-    <w:p>
-      <w:pPr>
-        <w:pStyle w:val="TOC2"/>
-        <w:tabs>
-          <w:tab w:val="right" w:leader="dot" w:pos="9350"/>
-        </w:tabs>
-        <w:rPr>
-          <w:rFonts w:asciiTheme="minorHAnsi" w:eastAsiaTheme="minorEastAsia" w:hAnsiTheme="minorHAnsi" w:cstheme="minorBidi"/>
-          <w:noProof/>
-        </w:rPr>
-      </w:pPr>
-      <w:hyperlink w:anchor="_Toc89682093" w:history="1">
-        <w:r>
-          <w:rPr>
-            <w:rStyle w:val="Hyperlink"/>
-            <w:noProof/>
-          </w:rPr>
-          <w:t>2.3 Install Postman plugin into your chrome</w:t>
-        </w:r>
-        <w:r>
-          <w:rPr>
-            <w:noProof/>
-            <w:webHidden/>
-          </w:rPr>
-          <w:tab/>
-        </w:r>
-        <w:r>
-          <w:rPr>
-            <w:noProof/>
-            <w:webHidden/>
-          </w:rPr>
-          <w:fldChar w:fldCharType="begin"/>
-        </w:r>
-        <w:r>
-          <w:rPr>
-            <w:noProof/>
-            <w:webHidden/>
-          </w:rPr>
-          <w:instrText xml:space="preserve"> PAGEREF _Toc89682093 \h </w:instrText>
-        </w:r>
-        <w:r>
-          <w:rPr>
-            <w:noProof/>
-            <w:webHidden/>
-          </w:rPr>
-        </w:r>
-        <w:r>
-          <w:rPr>
-            <w:noProof/>
-            <w:webHidden/>
-          </w:rPr>
-          <w:fldChar w:fldCharType="separate"/>
-        </w:r>
-        <w:r>
-          <w:rPr>
-            <w:noProof/>
-            <w:webHidden/>
-          </w:rPr>
-          <w:t>5</w:t>
-        </w:r>
-        <w:r>
-          <w:rPr>
-            <w:noProof/>
-            <w:webHidden/>
-          </w:rPr>
-          <w:fldChar w:fldCharType="end"/>
-        </w:r>
-      </w:hyperlink>
-    </w:p>
-    <w:p>
-      <w:pPr>
-        <w:pStyle w:val="TOC1"/>
-        <w:rPr>
-          <w:rFonts w:asciiTheme="minorHAnsi" w:eastAsiaTheme="minorEastAsia" w:hAnsiTheme="minorHAnsi" w:cstheme="minorBidi"/>
-          <w:b w:val="0"/>
-          <w:noProof/>
-          <w:sz w:val="22"/>
-        </w:rPr>
-      </w:pPr>
-      <w:hyperlink w:anchor="_Toc89682094" w:history="1">
-        <w:r>
-          <w:rPr>
-            <w:rStyle w:val="Hyperlink"/>
-            <w:noProof/>
-          </w:rPr>
-          <w:t>3 Deployment And Configuration</w:t>
-        </w:r>
-        <w:r>
-          <w:rPr>
-            <w:noProof/>
-            <w:webHidden/>
-          </w:rPr>
-          <w:tab/>
-        </w:r>
-        <w:r>
-          <w:rPr>
-            <w:noProof/>
-            <w:webHidden/>
-          </w:rPr>
-          <w:fldChar w:fldCharType="begin"/>
-        </w:r>
-        <w:r>
-          <w:rPr>
-            <w:noProof/>
-            <w:webHidden/>
-          </w:rPr>
-          <w:instrText xml:space="preserve"> PAGEREF _Toc89682094 \h </w:instrText>
-        </w:r>
-        <w:r>
-          <w:rPr>
-            <w:noProof/>
-            <w:webHidden/>
-          </w:rPr>
-        </w:r>
-        <w:r>
-          <w:rPr>
-            <w:noProof/>
-            <w:webHidden/>
-          </w:rPr>
-          <w:fldChar w:fldCharType="separate"/>
-        </w:r>
-        <w:r>
-          <w:rPr>
-            <w:noProof/>
-            <w:webHidden/>
-          </w:rPr>
-          <w:t>6</w:t>
-        </w:r>
-        <w:r>
-          <w:rPr>
-            <w:noProof/>
-            <w:webHidden/>
-          </w:rPr>
-          <w:fldChar w:fldCharType="end"/>
-        </w:r>
-      </w:hyperlink>
-    </w:p>
-    <w:p>
-      <w:pPr>
-        <w:pStyle w:val="TOC2"/>
-        <w:tabs>
-          <w:tab w:val="right" w:leader="dot" w:pos="9350"/>
-        </w:tabs>
-        <w:rPr>
-          <w:rFonts w:asciiTheme="minorHAnsi" w:eastAsiaTheme="minorEastAsia" w:hAnsiTheme="minorHAnsi" w:cstheme="minorBidi"/>
-          <w:noProof/>
-        </w:rPr>
-      </w:pPr>
-      <w:hyperlink w:anchor="_Toc89682095" w:history="1">
-        <w:r>
-          <w:rPr>
-            <w:rStyle w:val="Hyperlink"/>
-            <w:noProof/>
-          </w:rPr>
-          <w:t>3.1 FMS Service API</w:t>
-        </w:r>
-        <w:r>
-          <w:rPr>
-            <w:noProof/>
-            <w:webHidden/>
-          </w:rPr>
-          <w:tab/>
-        </w:r>
-        <w:r>
-          <w:rPr>
-            <w:noProof/>
-            <w:webHidden/>
-          </w:rPr>
-          <w:fldChar w:fldCharType="begin"/>
-        </w:r>
-        <w:r>
-          <w:rPr>
-            <w:noProof/>
-            <w:webHidden/>
-          </w:rPr>
-          <w:instrText xml:space="preserve"> PAGEREF _Toc89682095 \h </w:instrText>
-        </w:r>
-        <w:r>
-          <w:rPr>
-            <w:noProof/>
-            <w:webHidden/>
-          </w:rPr>
-        </w:r>
-        <w:r>
-          <w:rPr>
-            <w:noProof/>
-            <w:webHidden/>
-          </w:rPr>
-          <w:fldChar w:fldCharType="separate"/>
-        </w:r>
-        <w:r>
-          <w:rPr>
-            <w:noProof/>
-            <w:webHidden/>
-          </w:rPr>
-          <w:t>6</w:t>
+          <w:t>14</w:t>
         </w:r>
         <w:r>
           <w:rPr>
@@ -1204,13 +1483,13 @@
           <w:noProof/>
         </w:rPr>
       </w:pPr>
-      <w:hyperlink w:anchor="_Toc89682096" w:history="1">
+      <w:hyperlink w:anchor="_Toc92441032" w:history="1">
         <w:r>
           <w:rPr>
             <w:rStyle w:val="Hyperlink"/>
             <w:noProof/>
           </w:rPr>
-          <w:t>3.1.1 Database configuration</w:t>
+          <w:t>3.1.3 Configure ESB system service connection.</w:t>
         </w:r>
         <w:r>
           <w:rPr>
@@ -1231,7 +1510,7 @@
             <w:noProof/>
             <w:webHidden/>
           </w:rPr>
-          <w:instrText xml:space="preserve"> PAGEREF _Toc89682096 \h </w:instrText>
+          <w:instrText xml:space="preserve"> PAGEREF _Toc92441032 \h </w:instrText>
         </w:r>
         <w:r>
           <w:rPr>
@@ -1251,7 +1530,7 @@
             <w:noProof/>
             <w:webHidden/>
           </w:rPr>
-          <w:t>6</w:t>
+          <w:t>14</w:t>
         </w:r>
         <w:r>
           <w:rPr>
@@ -1273,13 +1552,13 @@
           <w:noProof/>
         </w:rPr>
       </w:pPr>
-      <w:hyperlink w:anchor="_Toc89682097" w:history="1">
+      <w:hyperlink w:anchor="_Toc92441033" w:history="1">
         <w:r>
           <w:rPr>
             <w:rStyle w:val="Hyperlink"/>
             <w:noProof/>
           </w:rPr>
-          <w:t>3.1.2 Private key for authentication by DA</w:t>
+          <w:t>3.1.4 Configure file template’s path for report.</w:t>
         </w:r>
         <w:r>
           <w:rPr>
@@ -1300,7 +1579,7 @@
             <w:noProof/>
             <w:webHidden/>
           </w:rPr>
-          <w:instrText xml:space="preserve"> PAGEREF _Toc89682097 \h </w:instrText>
+          <w:instrText xml:space="preserve"> PAGEREF _Toc92441033 \h </w:instrText>
         </w:r>
         <w:r>
           <w:rPr>
@@ -1320,7 +1599,7 @@
             <w:noProof/>
             <w:webHidden/>
           </w:rPr>
-          <w:t>9</w:t>
+          <w:t>15</w:t>
         </w:r>
         <w:r>
           <w:rPr>
@@ -1342,13 +1621,13 @@
           <w:noProof/>
         </w:rPr>
       </w:pPr>
-      <w:hyperlink w:anchor="_Toc89682098" w:history="1">
+      <w:hyperlink w:anchor="_Toc92441034" w:history="1">
         <w:r>
           <w:rPr>
             <w:rStyle w:val="Hyperlink"/>
             <w:noProof/>
           </w:rPr>
-          <w:t>3.1.3 Configure ESB system service connection.</w:t>
+          <w:t>3.1.5 Configure param for data migration</w:t>
         </w:r>
         <w:r>
           <w:rPr>
@@ -1369,7 +1648,7 @@
             <w:noProof/>
             <w:webHidden/>
           </w:rPr>
-          <w:instrText xml:space="preserve"> PAGEREF _Toc89682098 \h </w:instrText>
+          <w:instrText xml:space="preserve"> PAGEREF _Toc92441034 \h </w:instrText>
         </w:r>
         <w:r>
           <w:rPr>
@@ -1389,7 +1668,7 @@
             <w:noProof/>
             <w:webHidden/>
           </w:rPr>
-          <w:t>9</w:t>
+          <w:t>17</w:t>
         </w:r>
         <w:r>
           <w:rPr>
@@ -1411,13 +1690,13 @@
           <w:noProof/>
         </w:rPr>
       </w:pPr>
-      <w:hyperlink w:anchor="_Toc89682099" w:history="1">
+      <w:hyperlink w:anchor="_Toc92441035" w:history="1">
         <w:r>
           <w:rPr>
             <w:rStyle w:val="Hyperlink"/>
             <w:noProof/>
           </w:rPr>
-          <w:t>3.1.4 Configure file template’s path for report.</w:t>
+          <w:t>3.1.6 Tomcat &amp; Deployment</w:t>
         </w:r>
         <w:r>
           <w:rPr>
@@ -1438,7 +1717,7 @@
             <w:noProof/>
             <w:webHidden/>
           </w:rPr>
-          <w:instrText xml:space="preserve"> PAGEREF _Toc89682099 \h </w:instrText>
+          <w:instrText xml:space="preserve"> PAGEREF _Toc92441035 \h </w:instrText>
         </w:r>
         <w:r>
           <w:rPr>
@@ -1458,7 +1737,7 @@
             <w:noProof/>
             <w:webHidden/>
           </w:rPr>
-          <w:t>10</w:t>
+          <w:t>18</w:t>
         </w:r>
         <w:r>
           <w:rPr>
@@ -1471,592 +1750,97 @@
     </w:p>
     <w:p>
       <w:pPr>
-        <w:pStyle w:val="TOC3"/>
-        <w:tabs>
-          <w:tab w:val="right" w:leader="dot" w:pos="9350"/>
-        </w:tabs>
-        <w:rPr>
-          <w:rFonts w:asciiTheme="minorHAnsi" w:eastAsiaTheme="minorEastAsia" w:hAnsiTheme="minorHAnsi" w:cstheme="minorBidi"/>
-          <w:noProof/>
-        </w:rPr>
-      </w:pPr>
-      <w:hyperlink w:anchor="_Toc89682100" w:history="1">
-        <w:r>
-          <w:rPr>
-            <w:rStyle w:val="Hyperlink"/>
-            <w:noProof/>
-          </w:rPr>
-          <w:t>3.1.5 Configure param for data migration</w:t>
-        </w:r>
-        <w:r>
-          <w:rPr>
-            <w:noProof/>
-            <w:webHidden/>
-          </w:rPr>
-          <w:tab/>
-        </w:r>
-        <w:r>
-          <w:rPr>
-            <w:noProof/>
-            <w:webHidden/>
-          </w:rPr>
-          <w:fldChar w:fldCharType="begin"/>
-        </w:r>
-        <w:r>
-          <w:rPr>
-            <w:noProof/>
-            <w:webHidden/>
-          </w:rPr>
-          <w:instrText xml:space="preserve"> PAGEREF _Toc89682100 \h </w:instrText>
-        </w:r>
-        <w:r>
-          <w:rPr>
-            <w:noProof/>
-            <w:webHidden/>
-          </w:rPr>
-        </w:r>
-        <w:r>
-          <w:rPr>
-            <w:noProof/>
-            <w:webHidden/>
-          </w:rPr>
-          <w:fldChar w:fldCharType="separate"/>
-        </w:r>
-        <w:r>
-          <w:rPr>
-            <w:noProof/>
-            <w:webHidden/>
-          </w:rPr>
-          <w:t>12</w:t>
-        </w:r>
-        <w:r>
-          <w:rPr>
-            <w:noProof/>
-            <w:webHidden/>
-          </w:rPr>
-          <w:fldChar w:fldCharType="end"/>
-        </w:r>
-      </w:hyperlink>
-    </w:p>
-    <w:p>
-      <w:pPr>
-        <w:pStyle w:val="TOC3"/>
-        <w:tabs>
-          <w:tab w:val="right" w:leader="dot" w:pos="9350"/>
-        </w:tabs>
-        <w:rPr>
-          <w:rStyle w:val="Hyperlink"/>
-          <w:noProof/>
-        </w:rPr>
-      </w:pPr>
-      <w:hyperlink w:anchor="_Toc89682101" w:history="1">
-        <w:r>
-          <w:rPr>
-            <w:rStyle w:val="Hyperlink"/>
-            <w:noProof/>
-          </w:rPr>
-          <w:t>3.1.6 Tomcat &amp; Deployment</w:t>
-        </w:r>
-        <w:r>
-          <w:rPr>
-            <w:noProof/>
-            <w:webHidden/>
-          </w:rPr>
-          <w:tab/>
-        </w:r>
-        <w:r>
-          <w:rPr>
-            <w:noProof/>
-            <w:webHidden/>
-          </w:rPr>
-          <w:fldChar w:fldCharType="begin"/>
-        </w:r>
-        <w:r>
-          <w:rPr>
-            <w:noProof/>
-            <w:webHidden/>
-          </w:rPr>
-          <w:instrText xml:space="preserve"> PAGEREF _Toc89682101 \h </w:instrText>
-        </w:r>
-        <w:r>
-          <w:rPr>
-            <w:noProof/>
-            <w:webHidden/>
-          </w:rPr>
-        </w:r>
-        <w:r>
-          <w:rPr>
-            <w:noProof/>
-            <w:webHidden/>
-          </w:rPr>
-          <w:fldChar w:fldCharType="separate"/>
-        </w:r>
-        <w:r>
-          <w:rPr>
-            <w:noProof/>
-            <w:webHidden/>
-          </w:rPr>
-          <w:t>13</w:t>
-        </w:r>
-        <w:r>
-          <w:rPr>
-            <w:noProof/>
-            <w:webHidden/>
-          </w:rPr>
-          <w:fldChar w:fldCharType="end"/>
-        </w:r>
-      </w:hyperlink>
-    </w:p>
-    <w:p>
-      <w:pPr>
-        <w:rPr>
-          <w:noProof/>
-          <w:lang w:val="en-US"/>
-        </w:rPr>
-      </w:pPr>
-    </w:p>
-    <w:p>
-      <w:pPr>
-        <w:rPr>
-          <w:noProof/>
-          <w:lang w:val="en-US"/>
-        </w:rPr>
-      </w:pPr>
-    </w:p>
-    <w:p>
-      <w:pPr>
-        <w:rPr>
-          <w:noProof/>
-          <w:lang w:val="en-US"/>
-        </w:rPr>
-      </w:pPr>
-    </w:p>
-    <w:p>
-      <w:pPr>
-        <w:rPr>
-          <w:noProof/>
-          <w:lang w:val="en-US"/>
-        </w:rPr>
-      </w:pPr>
-    </w:p>
-    <w:p>
-      <w:pPr>
-        <w:rPr>
-          <w:noProof/>
-          <w:lang w:val="en-US"/>
-        </w:rPr>
-      </w:pPr>
-    </w:p>
-    <w:p>
-      <w:pPr>
-        <w:rPr>
-          <w:noProof/>
-          <w:lang w:val="en-US"/>
-        </w:rPr>
-      </w:pPr>
-    </w:p>
-    <w:p>
-      <w:pPr>
-        <w:rPr>
-          <w:noProof/>
-          <w:lang w:val="en-US"/>
-        </w:rPr>
-      </w:pPr>
-    </w:p>
-    <w:p>
-      <w:pPr>
-        <w:rPr>
-          <w:noProof/>
-          <w:lang w:val="en-US"/>
-        </w:rPr>
-      </w:pPr>
-    </w:p>
-    <w:p>
-      <w:pPr>
-        <w:rPr>
-          <w:noProof/>
-          <w:lang w:val="en-US"/>
-        </w:rPr>
-      </w:pPr>
-    </w:p>
-    <w:p>
-      <w:pPr>
-        <w:rPr>
-          <w:noProof/>
-          <w:lang w:val="en-US"/>
-        </w:rPr>
-      </w:pPr>
-    </w:p>
-    <w:p>
-      <w:pPr>
-        <w:rPr>
-          <w:noProof/>
-          <w:lang w:val="en-US"/>
-        </w:rPr>
-      </w:pPr>
-    </w:p>
-    <w:p>
-      <w:pPr>
-        <w:rPr>
-          <w:noProof/>
-          <w:lang w:val="en-US"/>
-        </w:rPr>
-      </w:pPr>
-    </w:p>
-    <w:p>
-      <w:pPr>
-        <w:rPr>
-          <w:noProof/>
-          <w:lang w:val="en-US"/>
-        </w:rPr>
-      </w:pPr>
-    </w:p>
-    <w:p>
-      <w:pPr>
         <w:pStyle w:val="Heading3"/>
-      </w:pPr>
+        <w:numPr>
+          <w:ilvl w:val="0"/>
+          <w:numId w:val="0"/>
+        </w:numPr>
+        <w:rPr>
+          <w:color w:val="000000"/>
+        </w:rPr>
+      </w:pPr>
+      <w:r>
+        <w:fldChar w:fldCharType="end"/>
+      </w:r>
+    </w:p>
+    <w:p>
+      <w:pPr>
+        <w:pStyle w:val="Heading1"/>
+      </w:pPr>
+      <w:bookmarkStart w:id="3" w:name="_Toc92441018"/>
       <w:r>
         <w:lastRenderedPageBreak/>
-        <w:fldChar w:fldCharType="end"/>
-      </w:r>
-      <w:r>
-        <w:t xml:space="preserve"> </w:t>
-      </w:r>
-      <w:bookmarkStart w:id="2" w:name="_Toc89682086"/>
-      <w:r>
-        <w:t>Server information</w:t>
-      </w:r>
-      <w:bookmarkEnd w:id="2"/>
-    </w:p>
-    <w:p>
-      <w:pPr>
-        <w:rPr>
-          <w:color w:val="000000"/>
-        </w:rPr>
-      </w:pPr>
-    </w:p>
-    <w:tbl>
-      <w:tblPr>
-        <w:tblStyle w:val="TableGrid"/>
-        <w:tblW w:w="0" w:type="auto"/>
-        <w:tblLook w:val="04A0" w:firstRow="1" w:lastRow="0" w:firstColumn="1" w:lastColumn="0" w:noHBand="0" w:noVBand="1"/>
-      </w:tblPr>
-      <w:tblGrid>
-        <w:gridCol w:w="4675"/>
-        <w:gridCol w:w="4675"/>
-      </w:tblGrid>
-      <w:tr>
-        <w:tc>
-          <w:tcPr>
-            <w:tcW w:w="9350" w:type="dxa"/>
-            <w:gridSpan w:val="2"/>
-          </w:tcPr>
-          <w:p>
-            <w:pPr>
-              <w:jc w:val="center"/>
-              <w:rPr>
-                <w:color w:val="000000"/>
-              </w:rPr>
-            </w:pPr>
-            <w:r>
-              <w:rPr>
-                <w:b/>
-                <w:color w:val="000000"/>
-              </w:rPr>
-              <w:t>Software Specification</w:t>
-            </w:r>
-          </w:p>
-        </w:tc>
-      </w:tr>
-      <w:tr>
-        <w:tc>
-          <w:tcPr>
-            <w:tcW w:w="4675" w:type="dxa"/>
-          </w:tcPr>
-          <w:p>
-            <w:pPr>
-              <w:rPr>
-                <w:color w:val="000000"/>
-              </w:rPr>
-            </w:pPr>
-            <w:r>
-              <w:rPr>
-                <w:color w:val="000000"/>
-              </w:rPr>
-              <w:t>Operating System</w:t>
-            </w:r>
-          </w:p>
-        </w:tc>
-        <w:tc>
-          <w:tcPr>
-            <w:tcW w:w="4675" w:type="dxa"/>
-          </w:tcPr>
-          <w:p>
-            <w:pPr>
-              <w:rPr>
-                <w:color w:val="000000"/>
-              </w:rPr>
-            </w:pPr>
-            <w:r>
-              <w:rPr>
-                <w:b/>
-                <w:bCs/>
-                <w:color w:val="000000"/>
-              </w:rPr>
-              <w:t>Linux</w:t>
-            </w:r>
-          </w:p>
-        </w:tc>
-      </w:tr>
-      <w:tr>
-        <w:tc>
-          <w:tcPr>
-            <w:tcW w:w="4675" w:type="dxa"/>
-          </w:tcPr>
-          <w:p>
-            <w:pPr>
-              <w:rPr>
-                <w:color w:val="000000"/>
-              </w:rPr>
-            </w:pPr>
-            <w:r>
-              <w:rPr>
-                <w:color w:val="000000"/>
-              </w:rPr>
-              <w:t>Application server</w:t>
-            </w:r>
-          </w:p>
-        </w:tc>
-        <w:tc>
-          <w:tcPr>
-            <w:tcW w:w="4675" w:type="dxa"/>
-          </w:tcPr>
-          <w:p>
-            <w:pPr>
-              <w:rPr>
-                <w:color w:val="000000"/>
-              </w:rPr>
-            </w:pPr>
-            <w:r>
-              <w:rPr>
-                <w:b/>
-                <w:bCs/>
-                <w:color w:val="000000"/>
-              </w:rPr>
-              <w:t>Apache Tomcat v9</w:t>
-            </w:r>
-          </w:p>
-        </w:tc>
-      </w:tr>
-      <w:tr>
-        <w:tc>
-          <w:tcPr>
-            <w:tcW w:w="4675" w:type="dxa"/>
-          </w:tcPr>
-          <w:p>
-            <w:pPr>
-              <w:rPr>
-                <w:color w:val="000000"/>
-              </w:rPr>
-            </w:pPr>
-            <w:r>
-              <w:rPr>
-                <w:color w:val="000000"/>
-              </w:rPr>
-              <w:t>Java Development Kit</w:t>
-            </w:r>
-          </w:p>
-        </w:tc>
-        <w:tc>
-          <w:tcPr>
-            <w:tcW w:w="4675" w:type="dxa"/>
-          </w:tcPr>
-          <w:p>
-            <w:pPr>
-              <w:rPr>
-                <w:color w:val="000000"/>
-              </w:rPr>
-            </w:pPr>
-            <w:r>
-              <w:rPr>
-                <w:b/>
-                <w:bCs/>
-                <w:color w:val="000000"/>
-              </w:rPr>
-              <w:t>JDK8</w:t>
-            </w:r>
-          </w:p>
-        </w:tc>
-      </w:tr>
-      <w:tr>
-        <w:tc>
-          <w:tcPr>
-            <w:tcW w:w="4675" w:type="dxa"/>
-          </w:tcPr>
-          <w:p>
-            <w:pPr>
-              <w:rPr>
-                <w:color w:val="000000"/>
-              </w:rPr>
-            </w:pPr>
-            <w:r>
-              <w:rPr>
-                <w:color w:val="000000"/>
-              </w:rPr>
-              <w:t>Database</w:t>
-            </w:r>
-          </w:p>
-        </w:tc>
-        <w:tc>
-          <w:tcPr>
-            <w:tcW w:w="4675" w:type="dxa"/>
-          </w:tcPr>
-          <w:p>
-            <w:pPr>
-              <w:rPr>
-                <w:color w:val="000000"/>
-              </w:rPr>
-            </w:pPr>
-            <w:r>
-              <w:rPr>
-                <w:b/>
-                <w:bCs/>
-                <w:color w:val="000000"/>
-              </w:rPr>
-              <w:t>Oracle server</w:t>
-            </w:r>
-          </w:p>
-        </w:tc>
-      </w:tr>
-    </w:tbl>
-    <w:p>
-      <w:pPr>
-        <w:rPr>
-          <w:color w:val="000000"/>
-        </w:rPr>
-      </w:pPr>
+        <w:t>C</w:t>
+      </w:r>
+      <w:r>
+        <w:t xml:space="preserve">onfiguration </w:t>
+      </w:r>
+      <w:proofErr w:type="spellStart"/>
+      <w:r>
+        <w:t>Enviroment</w:t>
+      </w:r>
+      <w:proofErr w:type="spellEnd"/>
+      <w:r>
+        <w:t xml:space="preserve"> for development</w:t>
+      </w:r>
+      <w:bookmarkEnd w:id="3"/>
+    </w:p>
+    <w:p>
+      <w:pPr>
+        <w:jc w:val="both"/>
+      </w:pPr>
+      <w:r>
+        <w:t>This section defines the installatio</w:t>
+      </w:r>
+      <w:r>
+        <w:t>n of the pre-requisite software for Back-end</w:t>
+      </w:r>
+    </w:p>
+    <w:p>
+      <w:pPr>
+        <w:pStyle w:val="Heading2"/>
+      </w:pPr>
+      <w:bookmarkStart w:id="4" w:name="_Java_Development_Kit"/>
+      <w:bookmarkStart w:id="5" w:name="_Toc92441019"/>
+      <w:bookmarkEnd w:id="4"/>
+      <w:r>
+        <w:t>Java Development Kit (JDK)</w:t>
+      </w:r>
+      <w:bookmarkEnd w:id="5"/>
+    </w:p>
+    <w:p>
+      <w:pPr>
+        <w:jc w:val="both"/>
+      </w:pPr>
+      <w:r>
+        <w:t xml:space="preserve">This section describes the installation of the Java Development Kit. </w:t>
+      </w:r>
+      <w:r>
+        <w:t>FMS</w:t>
+      </w:r>
+      <w:r>
+        <w:t xml:space="preserve"> API </w:t>
+      </w:r>
+      <w:r>
+        <w:t>requires the JDK version 1.</w:t>
+      </w:r>
+      <w:r>
+        <w:t>8 or higher.</w:t>
+      </w:r>
     </w:p>
     <w:p>
       <w:pPr>
         <w:pStyle w:val="Heading3"/>
       </w:pPr>
-      <w:bookmarkStart w:id="3" w:name="_Toc89682087"/>
-      <w:r>
-        <w:t>Diagram Flow</w:t>
-      </w:r>
-      <w:bookmarkEnd w:id="3"/>
-    </w:p>
-    <w:p>
-      <w:pPr>
-        <w:rPr>
-          <w:color w:val="000000"/>
-        </w:rPr>
-      </w:pPr>
-      <w:r>
-        <w:rPr>
-          <w:noProof/>
-        </w:rPr>
-        <w:drawing>
-          <wp:inline distT="0" distB="0" distL="0" distR="0" wp14:anchorId="495898A3" wp14:editId="0E0D93A7">
-            <wp:extent cx="5943600" cy="4697095"/>
-            <wp:effectExtent l="0" t="0" r="0" b="8255"/>
-            <wp:docPr id="8" name="Picture 8" descr="Diagram&#10;&#10;Description automatically generated"/>
-            <wp:cNvGraphicFramePr>
-              <a:graphicFrameLocks xmlns:a="http://schemas.openxmlformats.org/drawingml/2006/main" noChangeAspect="1"/>
-            </wp:cNvGraphicFramePr>
-            <a:graphic xmlns:a="http://schemas.openxmlformats.org/drawingml/2006/main">
-              <a:graphicData uri="http://schemas.openxmlformats.org/drawingml/2006/picture">
-                <pic:pic xmlns:pic="http://schemas.openxmlformats.org/drawingml/2006/picture">
-                  <pic:nvPicPr>
-                    <pic:cNvPr id="8" name="Picture 8" descr="Diagram&#10;&#10;Description automatically generated"/>
-                    <pic:cNvPicPr/>
-                  </pic:nvPicPr>
-                  <pic:blipFill>
-                    <a:blip r:embed="rId8"/>
-                    <a:stretch>
-                      <a:fillRect/>
-                    </a:stretch>
-                  </pic:blipFill>
-                  <pic:spPr>
-                    <a:xfrm>
-                      <a:off x="0" y="0"/>
-                      <a:ext cx="5943600" cy="4697095"/>
-                    </a:xfrm>
-                    <a:prstGeom prst="rect">
-                      <a:avLst/>
-                    </a:prstGeom>
-                  </pic:spPr>
-                </pic:pic>
-              </a:graphicData>
-            </a:graphic>
-          </wp:inline>
-        </w:drawing>
-      </w:r>
-    </w:p>
-    <w:p>
-      <w:pPr>
-        <w:pStyle w:val="Heading1"/>
-      </w:pPr>
-      <w:bookmarkStart w:id="4" w:name="_Toc89682088"/>
-      <w:r>
-        <w:lastRenderedPageBreak/>
-        <w:t>PRE-REQUISITE SOFTWARE</w:t>
-      </w:r>
-      <w:bookmarkEnd w:id="4"/>
-    </w:p>
-    <w:p>
-      <w:pPr>
-        <w:jc w:val="both"/>
-      </w:pPr>
-      <w:r>
-        <w:t>This section defines the installation of the pre-requisite software.</w:t>
-      </w:r>
-    </w:p>
-    <w:p>
-      <w:pPr>
-        <w:pStyle w:val="Heading2"/>
-      </w:pPr>
-      <w:bookmarkStart w:id="5" w:name="_Java_Development_Kit"/>
-      <w:bookmarkStart w:id="6" w:name="_Toc89682089"/>
-      <w:bookmarkEnd w:id="5"/>
-      <w:r>
-        <w:t>Java Development Kit (JDK)</w:t>
+      <w:bookmarkStart w:id="6" w:name="_Toc292174850"/>
+      <w:bookmarkStart w:id="7" w:name="_Toc303000095"/>
+      <w:bookmarkStart w:id="8" w:name="_Toc92441020"/>
+      <w:r>
+        <w:t>Install Java Development Kit (JDK)</w:t>
       </w:r>
       <w:bookmarkEnd w:id="6"/>
-    </w:p>
-    <w:p>
-      <w:pPr>
-        <w:jc w:val="both"/>
-      </w:pPr>
-      <w:r>
-        <w:t xml:space="preserve">This section describes the installation of the Java Development Kit. </w:t>
-      </w:r>
-      <w:r>
-        <w:t>FMS</w:t>
-      </w:r>
-      <w:r>
-        <w:t xml:space="preserve"> API </w:t>
-      </w:r>
-      <w:r>
-        <w:t>requires the JDK version 1.</w:t>
-      </w:r>
-      <w:r>
-        <w:t>8 or higher.</w:t>
-      </w:r>
-    </w:p>
-    <w:p>
-      <w:pPr>
-        <w:pStyle w:val="Heading3"/>
-      </w:pPr>
-      <w:bookmarkStart w:id="7" w:name="_Toc292174850"/>
-      <w:bookmarkStart w:id="8" w:name="_Toc303000095"/>
-      <w:bookmarkStart w:id="9" w:name="_Toc89682090"/>
-      <w:r>
-        <w:t>Install Java Development Kit (JDK)</w:t>
-      </w:r>
       <w:bookmarkEnd w:id="7"/>
       <w:bookmarkEnd w:id="8"/>
-      <w:bookmarkEnd w:id="9"/>
     </w:p>
     <w:p>
       <w:pPr>
@@ -2198,11 +1982,11 @@
       <w:pPr>
         <w:pStyle w:val="Heading3"/>
       </w:pPr>
-      <w:bookmarkStart w:id="10" w:name="_Toc89682091"/>
+      <w:bookmarkStart w:id="9" w:name="_Toc92441021"/>
       <w:r>
         <w:t>Verify That the JDK Is Installed Correctly</w:t>
       </w:r>
-      <w:bookmarkEnd w:id="10"/>
+      <w:bookmarkEnd w:id="9"/>
     </w:p>
     <w:p>
       <w:pPr>
@@ -2282,13 +2066,8 @@
         <w:pStyle w:val="MacroText"/>
         <w:jc w:val="both"/>
       </w:pPr>
-      <w:proofErr w:type="gramStart"/>
-      <w:r>
-        <w:t>Java(</w:t>
-      </w:r>
-      <w:proofErr w:type="gramEnd"/>
-      <w:r>
-        <w:t>TM) SE Runtime Environment (</w:t>
+      <w:r>
+        <w:t>Java(TM) SE Runtime Environment (</w:t>
       </w:r>
       <w:r>
         <w:t>build 1.8.0_211-b12</w:t>
@@ -2306,17 +2085,12 @@
         <w:t xml:space="preserve">Java </w:t>
       </w:r>
       <w:proofErr w:type="spellStart"/>
-      <w:proofErr w:type="gramStart"/>
       <w:r>
         <w:t>HotSpot</w:t>
       </w:r>
       <w:proofErr w:type="spellEnd"/>
       <w:r>
-        <w:t>(</w:t>
-      </w:r>
-      <w:proofErr w:type="gramEnd"/>
-      <w:r>
-        <w:t>TM) 64-Bit Server VM (</w:t>
+        <w:t>(TM) 64-Bit Server VM (</w:t>
       </w:r>
       <w:r>
         <w:t>build 25.211-b12, mixed mode</w:t>
@@ -2443,14 +2217,14 @@
       <w:pPr>
         <w:pStyle w:val="Heading2"/>
       </w:pPr>
-      <w:bookmarkStart w:id="11" w:name="_Toc480187863"/>
-      <w:bookmarkStart w:id="12" w:name="_Toc89682092"/>
+      <w:bookmarkStart w:id="10" w:name="_Toc480187863"/>
+      <w:bookmarkStart w:id="11" w:name="_Toc92441022"/>
       <w:r>
         <w:lastRenderedPageBreak/>
         <w:t>Apache Tomcat</w:t>
       </w:r>
+      <w:bookmarkEnd w:id="10"/>
       <w:bookmarkEnd w:id="11"/>
-      <w:bookmarkEnd w:id="12"/>
     </w:p>
     <w:p>
       <w:pPr>
@@ -2550,15 +2324,27 @@
     </w:p>
     <w:p>
       <w:pPr>
+        <w:pStyle w:val="ListNumber"/>
+        <w:tabs>
+          <w:tab w:val="clear" w:pos="720"/>
+        </w:tabs>
+        <w:ind w:left="360"/>
+        <w:rPr>
+          <w:i/>
+        </w:rPr>
+      </w:pPr>
+    </w:p>
+    <w:p>
+      <w:pPr>
         <w:pStyle w:val="Heading2"/>
       </w:pPr>
-      <w:bookmarkStart w:id="13" w:name="_Toc480187859"/>
-      <w:bookmarkStart w:id="14" w:name="_Toc89682093"/>
+      <w:bookmarkStart w:id="12" w:name="_Toc480187859"/>
+      <w:bookmarkStart w:id="13" w:name="_Toc92441023"/>
       <w:r>
         <w:t>Install Postman plugin into your chrome</w:t>
       </w:r>
+      <w:bookmarkEnd w:id="12"/>
       <w:bookmarkEnd w:id="13"/>
-      <w:bookmarkEnd w:id="14"/>
     </w:p>
     <w:p>
       <w:pPr>
@@ -2654,19 +2440,1624 @@
         <w:tabs>
           <w:tab w:val="clear" w:pos="720"/>
         </w:tabs>
+        <w:ind w:left="360"/>
+      </w:pPr>
+    </w:p>
+    <w:p>
+      <w:pPr>
+        <w:pStyle w:val="ListNumber"/>
+        <w:tabs>
+          <w:tab w:val="clear" w:pos="720"/>
+        </w:tabs>
+        <w:ind w:left="360"/>
+      </w:pPr>
+    </w:p>
+    <w:p>
+      <w:pPr>
+        <w:pStyle w:val="ListNumber"/>
+        <w:tabs>
+          <w:tab w:val="clear" w:pos="720"/>
+        </w:tabs>
+        <w:ind w:left="360"/>
+      </w:pPr>
+    </w:p>
+    <w:p>
+      <w:pPr>
+        <w:pStyle w:val="ListNumber"/>
+        <w:tabs>
+          <w:tab w:val="clear" w:pos="720"/>
+        </w:tabs>
+        <w:ind w:left="360"/>
+      </w:pPr>
+    </w:p>
+    <w:p>
+      <w:pPr>
+        <w:pStyle w:val="ListNumber"/>
+        <w:tabs>
+          <w:tab w:val="clear" w:pos="720"/>
+        </w:tabs>
+        <w:ind w:left="360"/>
+      </w:pPr>
+    </w:p>
+    <w:p>
+      <w:pPr>
+        <w:pStyle w:val="ListNumber"/>
+        <w:tabs>
+          <w:tab w:val="clear" w:pos="720"/>
+        </w:tabs>
+        <w:ind w:left="360"/>
+      </w:pPr>
+    </w:p>
+    <w:p>
+      <w:pPr>
+        <w:pStyle w:val="ListNumber"/>
+        <w:tabs>
+          <w:tab w:val="clear" w:pos="720"/>
+        </w:tabs>
+        <w:ind w:left="360"/>
+      </w:pPr>
+    </w:p>
+    <w:p>
+      <w:pPr>
+        <w:pStyle w:val="ListNumber"/>
+        <w:tabs>
+          <w:tab w:val="clear" w:pos="720"/>
+        </w:tabs>
+        <w:ind w:left="360"/>
+      </w:pPr>
+    </w:p>
+    <w:p>
+      <w:pPr>
+        <w:pStyle w:val="ListNumber"/>
+        <w:tabs>
+          <w:tab w:val="clear" w:pos="720"/>
+        </w:tabs>
+        <w:ind w:left="360"/>
+      </w:pPr>
+    </w:p>
+    <w:p>
+      <w:pPr>
+        <w:pStyle w:val="ListNumber"/>
+        <w:tabs>
+          <w:tab w:val="clear" w:pos="720"/>
+        </w:tabs>
+        <w:ind w:left="360"/>
+      </w:pPr>
+    </w:p>
+    <w:p>
+      <w:pPr>
+        <w:pStyle w:val="ListNumber"/>
+        <w:tabs>
+          <w:tab w:val="clear" w:pos="720"/>
+        </w:tabs>
+        <w:ind w:left="360"/>
+      </w:pPr>
+    </w:p>
+    <w:p>
+      <w:pPr>
+        <w:pStyle w:val="ListNumber"/>
+        <w:tabs>
+          <w:tab w:val="clear" w:pos="720"/>
+        </w:tabs>
+        <w:ind w:left="360"/>
+      </w:pPr>
+    </w:p>
+    <w:p>
+      <w:pPr>
+        <w:pStyle w:val="ListNumber"/>
+        <w:tabs>
+          <w:tab w:val="clear" w:pos="720"/>
+        </w:tabs>
+        <w:ind w:left="360"/>
+      </w:pPr>
+    </w:p>
+    <w:p>
+      <w:pPr>
+        <w:pStyle w:val="ListNumber"/>
+        <w:tabs>
+          <w:tab w:val="clear" w:pos="720"/>
+        </w:tabs>
+        <w:ind w:left="360"/>
+      </w:pPr>
+    </w:p>
+    <w:p>
+      <w:pPr>
+        <w:pStyle w:val="ListNumber"/>
+        <w:tabs>
+          <w:tab w:val="clear" w:pos="720"/>
+        </w:tabs>
+        <w:ind w:left="360"/>
+      </w:pPr>
+    </w:p>
+    <w:p>
+      <w:pPr>
+        <w:pStyle w:val="ListNumber"/>
+        <w:tabs>
+          <w:tab w:val="clear" w:pos="720"/>
+        </w:tabs>
+        <w:ind w:left="360"/>
+      </w:pPr>
+    </w:p>
+    <w:p>
+      <w:pPr>
+        <w:pStyle w:val="ListNumber"/>
+        <w:tabs>
+          <w:tab w:val="clear" w:pos="720"/>
+        </w:tabs>
+        <w:ind w:left="360"/>
+      </w:pPr>
+    </w:p>
+    <w:p>
+      <w:pPr>
+        <w:pStyle w:val="ListNumber"/>
+        <w:tabs>
+          <w:tab w:val="clear" w:pos="720"/>
+        </w:tabs>
+        <w:ind w:left="360"/>
+      </w:pPr>
+    </w:p>
+    <w:p>
+      <w:pPr>
+        <w:pStyle w:val="ListNumber"/>
+        <w:tabs>
+          <w:tab w:val="clear" w:pos="720"/>
+        </w:tabs>
+        <w:ind w:left="360"/>
+      </w:pPr>
+    </w:p>
+    <w:p>
+      <w:pPr>
+        <w:pStyle w:val="Heading2"/>
+      </w:pPr>
+      <w:bookmarkStart w:id="14" w:name="_Toc92438770"/>
+      <w:bookmarkStart w:id="15" w:name="_Toc92441024"/>
+      <w:r>
+        <w:lastRenderedPageBreak/>
+        <w:t>Setup Maven Home</w:t>
+      </w:r>
+      <w:bookmarkEnd w:id="14"/>
+      <w:bookmarkEnd w:id="15"/>
+    </w:p>
+    <w:p>
+      <w:pPr>
         <w:jc w:val="both"/>
       </w:pPr>
+      <w:r>
+        <w:t>This section describes the setup maven home.</w:t>
+      </w:r>
+    </w:p>
+    <w:p>
+      <w:pPr>
+        <w:pStyle w:val="Heading3"/>
+      </w:pPr>
+      <w:bookmarkStart w:id="16" w:name="_Toc92441025"/>
+      <w:r>
+        <w:t>Download Maven</w:t>
+      </w:r>
+      <w:bookmarkEnd w:id="16"/>
+    </w:p>
+    <w:p>
+      <w:pPr>
+        <w:jc w:val="both"/>
+        <w:rPr>
+          <w:rFonts w:ascii="Segoe UI" w:hAnsi="Segoe UI" w:cs="Segoe UI"/>
+          <w:color w:val="212529"/>
+          <w:shd w:val="clear" w:color="auto" w:fill="FFFFFF"/>
+        </w:rPr>
+      </w:pPr>
+    </w:p>
+    <w:p>
+      <w:pPr>
+        <w:jc w:val="both"/>
+      </w:pPr>
+      <w:r>
+        <w:rPr>
+          <w:rFonts w:ascii="Segoe UI" w:hAnsi="Segoe UI" w:cs="Segoe UI"/>
+          <w:color w:val="212529"/>
+          <w:shd w:val="clear" w:color="auto" w:fill="FFFFFF"/>
+        </w:rPr>
+        <w:t>Visit </w:t>
+      </w:r>
+      <w:hyperlink r:id="rId12" w:tgtFrame="_blank" w:history="1">
+        <w:r>
+          <w:rPr>
+            <w:rStyle w:val="Hyperlink"/>
+            <w:rFonts w:ascii="Segoe UI" w:hAnsi="Segoe UI" w:cs="Segoe UI"/>
+            <w:color w:val="256799"/>
+            <w:shd w:val="clear" w:color="auto" w:fill="FFFFFF"/>
+          </w:rPr>
+          <w:t>Maven official website</w:t>
+        </w:r>
+      </w:hyperlink>
+      <w:r>
+        <w:rPr>
+          <w:rFonts w:ascii="Segoe UI" w:hAnsi="Segoe UI" w:cs="Segoe UI"/>
+          <w:color w:val="212529"/>
+          <w:shd w:val="clear" w:color="auto" w:fill="FFFFFF"/>
+        </w:rPr>
+        <w:t>, download the Maven zip file, for example: </w:t>
+      </w:r>
+      <w:r>
+        <w:rPr>
+          <w:rStyle w:val="HTMLCode"/>
+          <w:rFonts w:ascii="var(--bs-font-monospace)" w:eastAsiaTheme="minorHAnsi" w:hAnsi="var(--bs-font-monospace)"/>
+          <w:color w:val="D63384"/>
+          <w:sz w:val="21"/>
+          <w:szCs w:val="21"/>
+          <w:shd w:val="clear" w:color="auto" w:fill="FFFFFF"/>
+        </w:rPr>
+        <w:t>apache-maven-3.6.0-bin.zip</w:t>
+      </w:r>
+      <w:r>
+        <w:rPr>
+          <w:rFonts w:ascii="Segoe UI" w:hAnsi="Segoe UI" w:cs="Segoe UI"/>
+          <w:color w:val="212529"/>
+          <w:shd w:val="clear" w:color="auto" w:fill="FFFFFF"/>
+        </w:rPr>
+        <w:t>.</w:t>
+      </w:r>
+    </w:p>
+    <w:p>
+      <w:pPr>
+        <w:jc w:val="both"/>
+      </w:pPr>
+      <w:r>
+        <w:rPr>
+          <w:noProof/>
+          <w:lang w:val="en-US"/>
+        </w:rPr>
+        <w:drawing>
+          <wp:inline distT="0" distB="0" distL="0" distR="0" wp14:anchorId="6A5334BF" wp14:editId="2F02EC68">
+            <wp:extent cx="4730115" cy="1570990"/>
+            <wp:effectExtent l="0" t="0" r="0" b="0"/>
+            <wp:docPr id="9" name="Picture 9"/>
+            <wp:cNvGraphicFramePr>
+              <a:graphicFrameLocks xmlns:a="http://schemas.openxmlformats.org/drawingml/2006/main" noChangeAspect="1"/>
+            </wp:cNvGraphicFramePr>
+            <a:graphic xmlns:a="http://schemas.openxmlformats.org/drawingml/2006/main">
+              <a:graphicData uri="http://schemas.openxmlformats.org/drawingml/2006/picture">
+                <pic:pic xmlns:pic="http://schemas.openxmlformats.org/drawingml/2006/picture">
+                  <pic:nvPicPr>
+                    <pic:cNvPr id="0" name="Picture 3"/>
+                    <pic:cNvPicPr>
+                      <a:picLocks noChangeAspect="1" noChangeArrowheads="1"/>
+                    </pic:cNvPicPr>
+                  </pic:nvPicPr>
+                  <pic:blipFill>
+                    <a:blip r:embed="rId13">
+                      <a:extLst>
+                        <a:ext uri="{28A0092B-C50C-407E-A947-70E740481C1C}">
+                          <a14:useLocalDpi xmlns:a14="http://schemas.microsoft.com/office/drawing/2010/main" val="0"/>
+                        </a:ext>
+                      </a:extLst>
+                    </a:blip>
+                    <a:srcRect/>
+                    <a:stretch>
+                      <a:fillRect/>
+                    </a:stretch>
+                  </pic:blipFill>
+                  <pic:spPr bwMode="auto">
+                    <a:xfrm>
+                      <a:off x="0" y="0"/>
+                      <a:ext cx="4730115" cy="1570990"/>
+                    </a:xfrm>
+                    <a:prstGeom prst="rect">
+                      <a:avLst/>
+                    </a:prstGeom>
+                    <a:noFill/>
+                    <a:ln>
+                      <a:noFill/>
+                    </a:ln>
+                  </pic:spPr>
+                </pic:pic>
+              </a:graphicData>
+            </a:graphic>
+          </wp:inline>
+        </w:drawing>
+      </w:r>
+    </w:p>
+    <w:p>
+      <w:pPr>
+        <w:jc w:val="both"/>
+      </w:pPr>
+    </w:p>
+    <w:p>
+      <w:pPr>
+        <w:jc w:val="both"/>
+        <w:rPr>
+          <w:rStyle w:val="HTMLCode"/>
+          <w:rFonts w:ascii="var(--bs-font-monospace)" w:eastAsiaTheme="minorHAnsi" w:hAnsi="var(--bs-font-monospace)"/>
+          <w:color w:val="D63384"/>
+          <w:sz w:val="21"/>
+          <w:szCs w:val="21"/>
+          <w:shd w:val="clear" w:color="auto" w:fill="FFFFFF"/>
+        </w:rPr>
+      </w:pPr>
+      <w:r>
+        <w:rPr>
+          <w:rFonts w:ascii="Segoe UI" w:hAnsi="Segoe UI" w:cs="Segoe UI"/>
+          <w:color w:val="212529"/>
+          <w:shd w:val="clear" w:color="auto" w:fill="FFFFFF"/>
+        </w:rPr>
+        <w:t>U</w:t>
+      </w:r>
+      <w:r>
+        <w:rPr>
+          <w:rFonts w:cstheme="minorHAnsi"/>
+          <w:color w:val="212529"/>
+          <w:shd w:val="clear" w:color="auto" w:fill="FFFFFF"/>
+        </w:rPr>
+        <w:t>nzip it to a folder. In this article, we are using </w:t>
+      </w:r>
+      <w:r>
+        <w:rPr>
+          <w:rStyle w:val="HTMLCode"/>
+          <w:rFonts w:asciiTheme="minorHAnsi" w:eastAsiaTheme="minorHAnsi" w:hAnsiTheme="minorHAnsi" w:cstheme="minorHAnsi"/>
+          <w:color w:val="D63384"/>
+          <w:sz w:val="22"/>
+          <w:szCs w:val="22"/>
+          <w:shd w:val="clear" w:color="auto" w:fill="FFFFFF"/>
+        </w:rPr>
+        <w:t>c:\opt\apache-maven-3.6.0</w:t>
+      </w:r>
+    </w:p>
+    <w:p>
+      <w:pPr>
+        <w:jc w:val="both"/>
+        <w:rPr>
+          <w:rStyle w:val="HTMLCode"/>
+          <w:rFonts w:ascii="var(--bs-font-monospace)" w:eastAsiaTheme="minorHAnsi" w:hAnsi="var(--bs-font-monospace)"/>
+          <w:color w:val="D63384"/>
+          <w:sz w:val="21"/>
+          <w:szCs w:val="21"/>
+          <w:shd w:val="clear" w:color="auto" w:fill="FFFFFF"/>
+        </w:rPr>
+      </w:pPr>
+      <w:r>
+        <w:rPr>
+          <w:rFonts w:ascii="var(--bs-font-monospace)" w:hAnsi="var(--bs-font-monospace)" w:cs="Courier New"/>
+          <w:noProof/>
+          <w:color w:val="D63384"/>
+          <w:sz w:val="21"/>
+          <w:szCs w:val="21"/>
+          <w:shd w:val="clear" w:color="auto" w:fill="FFFFFF"/>
+          <w:lang w:val="en-US"/>
+        </w:rPr>
+        <w:drawing>
+          <wp:inline distT="0" distB="0" distL="0" distR="0" wp14:anchorId="6BAAB88A" wp14:editId="1608F349">
+            <wp:extent cx="4841875" cy="1072515"/>
+            <wp:effectExtent l="0" t="0" r="0" b="0"/>
+            <wp:docPr id="10" name="Picture 10"/>
+            <wp:cNvGraphicFramePr>
+              <a:graphicFrameLocks xmlns:a="http://schemas.openxmlformats.org/drawingml/2006/main" noChangeAspect="1"/>
+            </wp:cNvGraphicFramePr>
+            <a:graphic xmlns:a="http://schemas.openxmlformats.org/drawingml/2006/main">
+              <a:graphicData uri="http://schemas.openxmlformats.org/drawingml/2006/picture">
+                <pic:pic xmlns:pic="http://schemas.openxmlformats.org/drawingml/2006/picture">
+                  <pic:nvPicPr>
+                    <pic:cNvPr id="0" name="Picture 4"/>
+                    <pic:cNvPicPr>
+                      <a:picLocks noChangeAspect="1" noChangeArrowheads="1"/>
+                    </pic:cNvPicPr>
+                  </pic:nvPicPr>
+                  <pic:blipFill>
+                    <a:blip r:embed="rId14">
+                      <a:extLst>
+                        <a:ext uri="{28A0092B-C50C-407E-A947-70E740481C1C}">
+                          <a14:useLocalDpi xmlns:a14="http://schemas.microsoft.com/office/drawing/2010/main" val="0"/>
+                        </a:ext>
+                      </a:extLst>
+                    </a:blip>
+                    <a:srcRect/>
+                    <a:stretch>
+                      <a:fillRect/>
+                    </a:stretch>
+                  </pic:blipFill>
+                  <pic:spPr bwMode="auto">
+                    <a:xfrm>
+                      <a:off x="0" y="0"/>
+                      <a:ext cx="4841875" cy="1072515"/>
+                    </a:xfrm>
+                    <a:prstGeom prst="rect">
+                      <a:avLst/>
+                    </a:prstGeom>
+                    <a:noFill/>
+                    <a:ln>
+                      <a:noFill/>
+                    </a:ln>
+                  </pic:spPr>
+                </pic:pic>
+              </a:graphicData>
+            </a:graphic>
+          </wp:inline>
+        </w:drawing>
+      </w:r>
+    </w:p>
+    <w:p>
+      <w:pPr>
+        <w:jc w:val="both"/>
+      </w:pPr>
+    </w:p>
+    <w:p>
+      <w:pPr>
+        <w:jc w:val="both"/>
+      </w:pPr>
+    </w:p>
+    <w:p>
+      <w:pPr>
+        <w:jc w:val="both"/>
+      </w:pPr>
+    </w:p>
+    <w:p>
+      <w:pPr>
+        <w:jc w:val="both"/>
+      </w:pPr>
+    </w:p>
+    <w:p>
+      <w:pPr>
+        <w:jc w:val="both"/>
+      </w:pPr>
+    </w:p>
+    <w:p>
+      <w:pPr>
+        <w:jc w:val="both"/>
+      </w:pPr>
+    </w:p>
+    <w:p>
+      <w:pPr>
+        <w:jc w:val="both"/>
+      </w:pPr>
+    </w:p>
+    <w:p>
+      <w:pPr>
+        <w:jc w:val="both"/>
+      </w:pPr>
+    </w:p>
+    <w:p>
+      <w:pPr>
+        <w:jc w:val="both"/>
+      </w:pPr>
+    </w:p>
+    <w:p>
+      <w:pPr>
+        <w:jc w:val="both"/>
+      </w:pPr>
+    </w:p>
+    <w:p>
+      <w:pPr>
+        <w:pStyle w:val="Heading3"/>
+      </w:pPr>
+      <w:bookmarkStart w:id="17" w:name="_Toc92441026"/>
+      <w:r>
+        <w:lastRenderedPageBreak/>
+        <w:t>Set Maven Home</w:t>
+      </w:r>
+      <w:bookmarkEnd w:id="17"/>
+    </w:p>
+    <w:p>
+      <w:pPr>
+        <w:pStyle w:val="NormalWeb"/>
+        <w:shd w:val="clear" w:color="auto" w:fill="FFFFFF"/>
+        <w:spacing w:before="0" w:beforeAutospacing="0"/>
+        <w:rPr>
+          <w:rStyle w:val="HTMLCode"/>
+          <w:rFonts w:asciiTheme="minorHAnsi" w:hAnsiTheme="minorHAnsi" w:cstheme="minorHAnsi"/>
+          <w:color w:val="D63384"/>
+          <w:sz w:val="22"/>
+          <w:szCs w:val="22"/>
+        </w:rPr>
+      </w:pPr>
+      <w:r>
+        <w:rPr>
+          <w:rFonts w:asciiTheme="minorHAnsi" w:hAnsiTheme="minorHAnsi" w:cstheme="minorHAnsi"/>
+          <w:color w:val="212529"/>
+          <w:sz w:val="22"/>
+          <w:szCs w:val="22"/>
+        </w:rPr>
+        <w:t>Add a </w:t>
+      </w:r>
+      <w:r>
+        <w:rPr>
+          <w:rStyle w:val="HTMLCode"/>
+          <w:rFonts w:asciiTheme="minorHAnsi" w:hAnsiTheme="minorHAnsi" w:cstheme="minorHAnsi"/>
+          <w:color w:val="D63384"/>
+          <w:sz w:val="22"/>
+          <w:szCs w:val="22"/>
+        </w:rPr>
+        <w:t>MAVEN_HOME</w:t>
+      </w:r>
+      <w:r>
+        <w:rPr>
+          <w:rFonts w:asciiTheme="minorHAnsi" w:hAnsiTheme="minorHAnsi" w:cstheme="minorHAnsi"/>
+          <w:color w:val="212529"/>
+          <w:sz w:val="22"/>
+          <w:szCs w:val="22"/>
+        </w:rPr>
+        <w:t> system variable, and point it to the Maven folder. Press Windows key, type </w:t>
+      </w:r>
+      <w:proofErr w:type="spellStart"/>
+      <w:r>
+        <w:rPr>
+          <w:rStyle w:val="HTMLCode"/>
+          <w:rFonts w:asciiTheme="minorHAnsi" w:hAnsiTheme="minorHAnsi" w:cstheme="minorHAnsi"/>
+          <w:color w:val="D63384"/>
+          <w:sz w:val="22"/>
+          <w:szCs w:val="22"/>
+        </w:rPr>
+        <w:t>adva</w:t>
+      </w:r>
+      <w:proofErr w:type="spellEnd"/>
+      <w:r>
+        <w:rPr>
+          <w:rFonts w:asciiTheme="minorHAnsi" w:hAnsiTheme="minorHAnsi" w:cstheme="minorHAnsi"/>
+          <w:color w:val="212529"/>
+          <w:sz w:val="22"/>
+          <w:szCs w:val="22"/>
+        </w:rPr>
+        <w:t> and clicks on the </w:t>
+      </w:r>
+      <w:r>
+        <w:rPr>
+          <w:rStyle w:val="HTMLCode"/>
+          <w:rFonts w:asciiTheme="minorHAnsi" w:hAnsiTheme="minorHAnsi" w:cstheme="minorHAnsi"/>
+          <w:color w:val="D63384"/>
+          <w:sz w:val="22"/>
+          <w:szCs w:val="22"/>
+        </w:rPr>
+        <w:t>View advanced system settings</w:t>
+      </w:r>
+    </w:p>
+    <w:p>
+      <w:pPr>
+        <w:pStyle w:val="NormalWeb"/>
+        <w:shd w:val="clear" w:color="auto" w:fill="FFFFFF"/>
+        <w:spacing w:before="0" w:beforeAutospacing="0"/>
+        <w:rPr>
+          <w:rFonts w:ascii="Segoe UI" w:hAnsi="Segoe UI" w:cs="Segoe UI"/>
+          <w:color w:val="212529"/>
+        </w:rPr>
+      </w:pPr>
+      <w:r>
+        <w:rPr>
+          <w:noProof/>
+        </w:rPr>
+        <w:drawing>
+          <wp:inline distT="0" distB="0" distL="0" distR="0" wp14:anchorId="20AC028A" wp14:editId="12111AFA">
+            <wp:extent cx="3780790" cy="6177915"/>
+            <wp:effectExtent l="0" t="0" r="0" b="0"/>
+            <wp:docPr id="13" name="Picture 13" descr="http://www.mkyong.com/wp-content/uploads/2009/11/install-maven-windows-1.png"/>
+            <wp:cNvGraphicFramePr>
+              <a:graphicFrameLocks xmlns:a="http://schemas.openxmlformats.org/drawingml/2006/main" noChangeAspect="1"/>
+            </wp:cNvGraphicFramePr>
+            <a:graphic xmlns:a="http://schemas.openxmlformats.org/drawingml/2006/main">
+              <a:graphicData uri="http://schemas.openxmlformats.org/drawingml/2006/picture">
+                <pic:pic xmlns:pic="http://schemas.openxmlformats.org/drawingml/2006/picture">
+                  <pic:nvPicPr>
+                    <pic:cNvPr id="0" name="Picture 5" descr="http://www.mkyong.com/wp-content/uploads/2009/11/install-maven-windows-1.png"/>
+                    <pic:cNvPicPr>
+                      <a:picLocks noChangeAspect="1" noChangeArrowheads="1"/>
+                    </pic:cNvPicPr>
+                  </pic:nvPicPr>
+                  <pic:blipFill>
+                    <a:blip r:embed="rId15">
+                      <a:extLst>
+                        <a:ext uri="{28A0092B-C50C-407E-A947-70E740481C1C}">
+                          <a14:useLocalDpi xmlns:a14="http://schemas.microsoft.com/office/drawing/2010/main" val="0"/>
+                        </a:ext>
+                      </a:extLst>
+                    </a:blip>
+                    <a:srcRect/>
+                    <a:stretch>
+                      <a:fillRect/>
+                    </a:stretch>
+                  </pic:blipFill>
+                  <pic:spPr bwMode="auto">
+                    <a:xfrm>
+                      <a:off x="0" y="0"/>
+                      <a:ext cx="3780790" cy="6177915"/>
+                    </a:xfrm>
+                    <a:prstGeom prst="rect">
+                      <a:avLst/>
+                    </a:prstGeom>
+                    <a:noFill/>
+                    <a:ln>
+                      <a:noFill/>
+                    </a:ln>
+                  </pic:spPr>
+                </pic:pic>
+              </a:graphicData>
+            </a:graphic>
+          </wp:inline>
+        </w:drawing>
+      </w:r>
+    </w:p>
+    <w:p>
+      <w:pPr>
+        <w:pStyle w:val="NormalWeb"/>
+        <w:shd w:val="clear" w:color="auto" w:fill="FFFFFF"/>
+        <w:spacing w:before="0" w:beforeAutospacing="0"/>
+        <w:rPr>
+          <w:rFonts w:ascii="Segoe UI" w:hAnsi="Segoe UI" w:cs="Segoe UI"/>
+          <w:color w:val="212529"/>
+        </w:rPr>
+      </w:pPr>
+    </w:p>
+    <w:p>
+      <w:pPr>
+        <w:pStyle w:val="NormalWeb"/>
+        <w:shd w:val="clear" w:color="auto" w:fill="FFFFFF"/>
+        <w:spacing w:before="0" w:beforeAutospacing="0"/>
+        <w:rPr>
+          <w:rFonts w:ascii="Segoe UI" w:hAnsi="Segoe UI" w:cs="Segoe UI"/>
+          <w:color w:val="212529"/>
+        </w:rPr>
+      </w:pPr>
+    </w:p>
+    <w:p>
+      <w:pPr>
+        <w:pStyle w:val="NormalWeb"/>
+        <w:shd w:val="clear" w:color="auto" w:fill="FFFFFF"/>
+        <w:spacing w:before="0" w:beforeAutospacing="0"/>
+        <w:rPr>
+          <w:rFonts w:ascii="Segoe UI" w:hAnsi="Segoe UI" w:cs="Segoe UI"/>
+          <w:color w:val="212529"/>
+        </w:rPr>
+      </w:pPr>
+    </w:p>
+    <w:p>
+      <w:pPr>
+        <w:rPr>
+          <w:rFonts w:ascii="Segoe UI" w:hAnsi="Segoe UI" w:cs="Segoe UI"/>
+          <w:color w:val="212529"/>
+          <w:shd w:val="clear" w:color="auto" w:fill="FFFFFF"/>
+        </w:rPr>
+      </w:pPr>
+      <w:r>
+        <w:rPr>
+          <w:rFonts w:ascii="Segoe UI" w:hAnsi="Segoe UI" w:cs="Segoe UI"/>
+          <w:color w:val="212529"/>
+          <w:shd w:val="clear" w:color="auto" w:fill="FFFFFF"/>
+        </w:rPr>
+        <w:lastRenderedPageBreak/>
+        <w:t>In System Properties dialog, select </w:t>
+      </w:r>
+      <w:proofErr w:type="gramStart"/>
+      <w:r>
+        <w:rPr>
+          <w:rStyle w:val="HTMLCode"/>
+          <w:rFonts w:ascii="var(--bs-font-monospace)" w:eastAsiaTheme="minorHAnsi" w:hAnsi="var(--bs-font-monospace)"/>
+          <w:color w:val="D63384"/>
+          <w:sz w:val="21"/>
+          <w:szCs w:val="21"/>
+          <w:shd w:val="clear" w:color="auto" w:fill="FFFFFF"/>
+        </w:rPr>
+        <w:t>Advanced</w:t>
+      </w:r>
+      <w:proofErr w:type="gramEnd"/>
+      <w:r>
+        <w:rPr>
+          <w:rFonts w:ascii="Segoe UI" w:hAnsi="Segoe UI" w:cs="Segoe UI"/>
+          <w:color w:val="212529"/>
+          <w:shd w:val="clear" w:color="auto" w:fill="FFFFFF"/>
+        </w:rPr>
+        <w:t> tab and clicks on the </w:t>
+      </w:r>
+      <w:r>
+        <w:rPr>
+          <w:rStyle w:val="HTMLCode"/>
+          <w:rFonts w:ascii="var(--bs-font-monospace)" w:eastAsiaTheme="minorHAnsi" w:hAnsi="var(--bs-font-monospace)"/>
+          <w:color w:val="D63384"/>
+          <w:sz w:val="21"/>
+          <w:szCs w:val="21"/>
+          <w:shd w:val="clear" w:color="auto" w:fill="FFFFFF"/>
+        </w:rPr>
+        <w:t>Environment Variables...</w:t>
+      </w:r>
+      <w:r>
+        <w:rPr>
+          <w:rFonts w:ascii="Segoe UI" w:hAnsi="Segoe UI" w:cs="Segoe UI"/>
+          <w:color w:val="212529"/>
+          <w:shd w:val="clear" w:color="auto" w:fill="FFFFFF"/>
+        </w:rPr>
+        <w:t> button</w:t>
+      </w:r>
+    </w:p>
+    <w:p>
+      <w:pPr>
+        <w:rPr>
+          <w:rFonts w:ascii="Segoe UI" w:hAnsi="Segoe UI" w:cs="Segoe UI"/>
+          <w:color w:val="212529"/>
+          <w:shd w:val="clear" w:color="auto" w:fill="FFFFFF"/>
+        </w:rPr>
+      </w:pPr>
+      <w:r>
+        <w:rPr>
+          <w:noProof/>
+          <w:lang w:val="en-US"/>
+        </w:rPr>
+        <w:drawing>
+          <wp:inline distT="0" distB="0" distL="0" distR="0" wp14:anchorId="07CE34E3" wp14:editId="40F4B270">
+            <wp:extent cx="4067810" cy="4601210"/>
+            <wp:effectExtent l="0" t="0" r="0" b="0"/>
+            <wp:docPr id="14" name="Picture 14" descr="http://www.mkyong.com/wp-content/uploads/2009/11/install-maven-windows-2-1.png"/>
+            <wp:cNvGraphicFramePr>
+              <a:graphicFrameLocks xmlns:a="http://schemas.openxmlformats.org/drawingml/2006/main" noChangeAspect="1"/>
+            </wp:cNvGraphicFramePr>
+            <a:graphic xmlns:a="http://schemas.openxmlformats.org/drawingml/2006/main">
+              <a:graphicData uri="http://schemas.openxmlformats.org/drawingml/2006/picture">
+                <pic:pic xmlns:pic="http://schemas.openxmlformats.org/drawingml/2006/picture">
+                  <pic:nvPicPr>
+                    <pic:cNvPr id="0" name="Picture 7" descr="http://www.mkyong.com/wp-content/uploads/2009/11/install-maven-windows-2-1.png"/>
+                    <pic:cNvPicPr>
+                      <a:picLocks noChangeAspect="1" noChangeArrowheads="1"/>
+                    </pic:cNvPicPr>
+                  </pic:nvPicPr>
+                  <pic:blipFill>
+                    <a:blip r:embed="rId16">
+                      <a:extLst>
+                        <a:ext uri="{28A0092B-C50C-407E-A947-70E740481C1C}">
+                          <a14:useLocalDpi xmlns:a14="http://schemas.microsoft.com/office/drawing/2010/main" val="0"/>
+                        </a:ext>
+                      </a:extLst>
+                    </a:blip>
+                    <a:srcRect/>
+                    <a:stretch>
+                      <a:fillRect/>
+                    </a:stretch>
+                  </pic:blipFill>
+                  <pic:spPr bwMode="auto">
+                    <a:xfrm>
+                      <a:off x="0" y="0"/>
+                      <a:ext cx="4067810" cy="4601210"/>
+                    </a:xfrm>
+                    <a:prstGeom prst="rect">
+                      <a:avLst/>
+                    </a:prstGeom>
+                    <a:noFill/>
+                    <a:ln>
+                      <a:noFill/>
+                    </a:ln>
+                  </pic:spPr>
+                </pic:pic>
+              </a:graphicData>
+            </a:graphic>
+          </wp:inline>
+        </w:drawing>
+      </w:r>
+    </w:p>
+    <w:p>
+      <w:pPr>
+        <w:rPr>
+          <w:rFonts w:ascii="Segoe UI" w:hAnsi="Segoe UI" w:cs="Segoe UI"/>
+          <w:color w:val="212529"/>
+          <w:shd w:val="clear" w:color="auto" w:fill="FFFFFF"/>
+        </w:rPr>
+      </w:pPr>
+    </w:p>
+    <w:p>
+      <w:pPr>
+        <w:rPr>
+          <w:lang w:val="en-US"/>
+        </w:rPr>
+      </w:pPr>
+    </w:p>
+    <w:p>
+      <w:pPr>
+        <w:rPr>
+          <w:lang w:val="en-US"/>
+        </w:rPr>
+      </w:pPr>
+    </w:p>
+    <w:p>
+      <w:pPr>
+        <w:rPr>
+          <w:lang w:val="en-US"/>
+        </w:rPr>
+      </w:pPr>
+    </w:p>
+    <w:p>
+      <w:pPr>
+        <w:rPr>
+          <w:lang w:val="en-US"/>
+        </w:rPr>
+      </w:pPr>
+    </w:p>
+    <w:p>
+      <w:pPr>
+        <w:rPr>
+          <w:lang w:val="en-US"/>
+        </w:rPr>
+      </w:pPr>
+    </w:p>
+    <w:p>
+      <w:pPr>
+        <w:rPr>
+          <w:lang w:val="en-US"/>
+        </w:rPr>
+      </w:pPr>
+    </w:p>
+    <w:p>
+      <w:pPr>
+        <w:rPr>
+          <w:lang w:val="en-US"/>
+        </w:rPr>
+      </w:pPr>
+    </w:p>
+    <w:p>
+      <w:pPr>
+        <w:rPr>
+          <w:lang w:val="en-US"/>
+        </w:rPr>
+      </w:pPr>
+    </w:p>
+    <w:p>
+      <w:pPr>
+        <w:rPr>
+          <w:lang w:val="en-US"/>
+        </w:rPr>
+      </w:pPr>
+    </w:p>
+    <w:p>
+      <w:pPr>
+        <w:rPr>
+          <w:rFonts w:cstheme="minorHAnsi"/>
+          <w:lang w:val="en-US"/>
+        </w:rPr>
+      </w:pPr>
+      <w:r>
+        <w:rPr>
+          <w:rFonts w:cstheme="minorHAnsi"/>
+          <w:color w:val="212529"/>
+          <w:shd w:val="clear" w:color="auto" w:fill="FFFFFF"/>
+        </w:rPr>
+        <w:lastRenderedPageBreak/>
+        <w:t>In “Environment variables” dialog, </w:t>
+      </w:r>
+      <w:r>
+        <w:rPr>
+          <w:rStyle w:val="HTMLCode"/>
+          <w:rFonts w:asciiTheme="minorHAnsi" w:eastAsiaTheme="minorHAnsi" w:hAnsiTheme="minorHAnsi" w:cstheme="minorHAnsi"/>
+          <w:color w:val="D63384"/>
+          <w:sz w:val="22"/>
+          <w:szCs w:val="22"/>
+          <w:shd w:val="clear" w:color="auto" w:fill="FFFFFF"/>
+        </w:rPr>
+        <w:t>System variables</w:t>
+      </w:r>
+      <w:r>
+        <w:rPr>
+          <w:rFonts w:cstheme="minorHAnsi"/>
+          <w:color w:val="212529"/>
+          <w:shd w:val="clear" w:color="auto" w:fill="FFFFFF"/>
+        </w:rPr>
+        <w:t>, Clicks on the </w:t>
+      </w:r>
+      <w:r>
+        <w:rPr>
+          <w:rStyle w:val="HTMLCode"/>
+          <w:rFonts w:asciiTheme="minorHAnsi" w:eastAsiaTheme="minorHAnsi" w:hAnsiTheme="minorHAnsi" w:cstheme="minorHAnsi"/>
+          <w:color w:val="D63384"/>
+          <w:sz w:val="22"/>
+          <w:szCs w:val="22"/>
+          <w:shd w:val="clear" w:color="auto" w:fill="FFFFFF"/>
+        </w:rPr>
+        <w:t>New...</w:t>
+      </w:r>
+      <w:r>
+        <w:rPr>
+          <w:rFonts w:cstheme="minorHAnsi"/>
+          <w:color w:val="212529"/>
+          <w:shd w:val="clear" w:color="auto" w:fill="FFFFFF"/>
+        </w:rPr>
+        <w:t> button and add a </w:t>
+      </w:r>
+      <w:r>
+        <w:rPr>
+          <w:rStyle w:val="HTMLCode"/>
+          <w:rFonts w:asciiTheme="minorHAnsi" w:eastAsiaTheme="minorHAnsi" w:hAnsiTheme="minorHAnsi" w:cstheme="minorHAnsi"/>
+          <w:color w:val="D63384"/>
+          <w:sz w:val="22"/>
+          <w:szCs w:val="22"/>
+          <w:shd w:val="clear" w:color="auto" w:fill="FFFFFF"/>
+        </w:rPr>
+        <w:t>MAVEN_HOME</w:t>
+      </w:r>
+      <w:r>
+        <w:rPr>
+          <w:rFonts w:cstheme="minorHAnsi"/>
+          <w:color w:val="212529"/>
+          <w:shd w:val="clear" w:color="auto" w:fill="FFFFFF"/>
+        </w:rPr>
+        <w:t> variable and point it to </w:t>
+      </w:r>
+      <w:r>
+        <w:rPr>
+          <w:rStyle w:val="HTMLCode"/>
+          <w:rFonts w:asciiTheme="minorHAnsi" w:eastAsiaTheme="minorHAnsi" w:hAnsiTheme="minorHAnsi" w:cstheme="minorHAnsi"/>
+          <w:color w:val="D63384"/>
+          <w:sz w:val="22"/>
+          <w:szCs w:val="22"/>
+          <w:shd w:val="clear" w:color="auto" w:fill="FFFFFF"/>
+        </w:rPr>
+        <w:t>c:\opt\apache-maven-3.6.0</w:t>
+      </w:r>
+      <w:r>
+        <w:rPr>
+          <w:rFonts w:cstheme="minorHAnsi"/>
+          <w:color w:val="212529"/>
+          <w:shd w:val="clear" w:color="auto" w:fill="FFFFFF"/>
+        </w:rPr>
+        <w:t xml:space="preserve"> </w:t>
+      </w:r>
+    </w:p>
+    <w:p>
+      <w:pPr>
+        <w:rPr>
+          <w:lang w:val="en-US"/>
+        </w:rPr>
+      </w:pPr>
+      <w:r>
+        <w:rPr>
+          <w:noProof/>
+          <w:lang w:val="en-US"/>
+        </w:rPr>
+        <w:drawing>
+          <wp:inline distT="0" distB="0" distL="0" distR="0" wp14:anchorId="23CC6046" wp14:editId="2E725FE0">
+            <wp:extent cx="4513580" cy="2924810"/>
+            <wp:effectExtent l="0" t="0" r="1270" b="8890"/>
+            <wp:docPr id="15" name="Picture 15"/>
+            <wp:cNvGraphicFramePr>
+              <a:graphicFrameLocks xmlns:a="http://schemas.openxmlformats.org/drawingml/2006/main" noChangeAspect="1"/>
+            </wp:cNvGraphicFramePr>
+            <a:graphic xmlns:a="http://schemas.openxmlformats.org/drawingml/2006/main">
+              <a:graphicData uri="http://schemas.openxmlformats.org/drawingml/2006/picture">
+                <pic:pic xmlns:pic="http://schemas.openxmlformats.org/drawingml/2006/picture">
+                  <pic:nvPicPr>
+                    <pic:cNvPr id="0" name="Picture 9"/>
+                    <pic:cNvPicPr>
+                      <a:picLocks noChangeAspect="1" noChangeArrowheads="1"/>
+                    </pic:cNvPicPr>
+                  </pic:nvPicPr>
+                  <pic:blipFill>
+                    <a:blip r:embed="rId17">
+                      <a:extLst>
+                        <a:ext uri="{28A0092B-C50C-407E-A947-70E740481C1C}">
+                          <a14:useLocalDpi xmlns:a14="http://schemas.microsoft.com/office/drawing/2010/main" val="0"/>
+                        </a:ext>
+                      </a:extLst>
+                    </a:blip>
+                    <a:srcRect/>
+                    <a:stretch>
+                      <a:fillRect/>
+                    </a:stretch>
+                  </pic:blipFill>
+                  <pic:spPr bwMode="auto">
+                    <a:xfrm>
+                      <a:off x="0" y="0"/>
+                      <a:ext cx="4513580" cy="2924810"/>
+                    </a:xfrm>
+                    <a:prstGeom prst="rect">
+                      <a:avLst/>
+                    </a:prstGeom>
+                    <a:noFill/>
+                    <a:ln>
+                      <a:noFill/>
+                    </a:ln>
+                  </pic:spPr>
+                </pic:pic>
+              </a:graphicData>
+            </a:graphic>
+          </wp:inline>
+        </w:drawing>
+      </w:r>
+    </w:p>
+    <w:p>
+      <w:pPr>
+        <w:rPr>
+          <w:lang w:val="en-US"/>
+        </w:rPr>
+      </w:pPr>
+    </w:p>
+    <w:p>
+      <w:pPr>
+        <w:rPr>
+          <w:rFonts w:cstheme="minorHAnsi"/>
+          <w:lang w:val="en-US"/>
+        </w:rPr>
+      </w:pPr>
+      <w:r>
+        <w:rPr>
+          <w:rFonts w:cstheme="minorHAnsi"/>
+          <w:color w:val="212529"/>
+          <w:shd w:val="clear" w:color="auto" w:fill="FFFFFF"/>
+        </w:rPr>
+        <w:t>In system variables, find </w:t>
+      </w:r>
+      <w:r>
+        <w:rPr>
+          <w:rStyle w:val="HTMLCode"/>
+          <w:rFonts w:asciiTheme="minorHAnsi" w:eastAsiaTheme="minorHAnsi" w:hAnsiTheme="minorHAnsi" w:cstheme="minorHAnsi"/>
+          <w:color w:val="D63384"/>
+          <w:sz w:val="22"/>
+          <w:szCs w:val="22"/>
+          <w:shd w:val="clear" w:color="auto" w:fill="FFFFFF"/>
+        </w:rPr>
+        <w:t>PATH</w:t>
+      </w:r>
+      <w:r>
+        <w:rPr>
+          <w:rFonts w:cstheme="minorHAnsi"/>
+          <w:color w:val="212529"/>
+          <w:shd w:val="clear" w:color="auto" w:fill="FFFFFF"/>
+        </w:rPr>
+        <w:t>, clicks on the </w:t>
+      </w:r>
+      <w:r>
+        <w:rPr>
+          <w:rStyle w:val="HTMLCode"/>
+          <w:rFonts w:asciiTheme="minorHAnsi" w:eastAsiaTheme="minorHAnsi" w:hAnsiTheme="minorHAnsi" w:cstheme="minorHAnsi"/>
+          <w:color w:val="D63384"/>
+          <w:sz w:val="22"/>
+          <w:szCs w:val="22"/>
+          <w:shd w:val="clear" w:color="auto" w:fill="FFFFFF"/>
+        </w:rPr>
+        <w:t>Edit...</w:t>
+      </w:r>
+      <w:r>
+        <w:rPr>
+          <w:rFonts w:cstheme="minorHAnsi"/>
+          <w:color w:val="212529"/>
+          <w:shd w:val="clear" w:color="auto" w:fill="FFFFFF"/>
+        </w:rPr>
+        <w:t> button. In “Edit environment variable” dialog, clicks on the </w:t>
+      </w:r>
+      <w:r>
+        <w:rPr>
+          <w:rStyle w:val="HTMLCode"/>
+          <w:rFonts w:asciiTheme="minorHAnsi" w:eastAsiaTheme="minorHAnsi" w:hAnsiTheme="minorHAnsi" w:cstheme="minorHAnsi"/>
+          <w:color w:val="D63384"/>
+          <w:sz w:val="22"/>
+          <w:szCs w:val="22"/>
+          <w:shd w:val="clear" w:color="auto" w:fill="FFFFFF"/>
+        </w:rPr>
+        <w:t>New</w:t>
+      </w:r>
+      <w:r>
+        <w:rPr>
+          <w:rFonts w:cstheme="minorHAnsi"/>
+          <w:color w:val="212529"/>
+          <w:shd w:val="clear" w:color="auto" w:fill="FFFFFF"/>
+        </w:rPr>
+        <w:t> button and add this </w:t>
+      </w:r>
+      <w:r>
+        <w:rPr>
+          <w:rStyle w:val="HTMLCode"/>
+          <w:rFonts w:asciiTheme="minorHAnsi" w:eastAsiaTheme="minorHAnsi" w:hAnsiTheme="minorHAnsi" w:cstheme="minorHAnsi"/>
+          <w:color w:val="D63384"/>
+          <w:sz w:val="22"/>
+          <w:szCs w:val="22"/>
+          <w:shd w:val="clear" w:color="auto" w:fill="FFFFFF"/>
+        </w:rPr>
+        <w:t>%MAVEN_HOME%\bin</w:t>
+      </w:r>
+    </w:p>
+    <w:p>
+      <w:pPr>
+        <w:rPr>
+          <w:lang w:val="en-US"/>
+        </w:rPr>
+      </w:pPr>
+      <w:r>
+        <w:rPr>
+          <w:noProof/>
+          <w:lang w:val="en-US"/>
+        </w:rPr>
+        <w:drawing>
+          <wp:inline distT="0" distB="0" distL="0" distR="0" wp14:anchorId="14E9683E" wp14:editId="627A9FDA">
+            <wp:extent cx="5943600" cy="2297430"/>
+            <wp:effectExtent l="0" t="0" r="0" b="7620"/>
+            <wp:docPr id="24" name="Picture 24"/>
+            <wp:cNvGraphicFramePr>
+              <a:graphicFrameLocks xmlns:a="http://schemas.openxmlformats.org/drawingml/2006/main" noChangeAspect="1"/>
+            </wp:cNvGraphicFramePr>
+            <a:graphic xmlns:a="http://schemas.openxmlformats.org/drawingml/2006/main">
+              <a:graphicData uri="http://schemas.openxmlformats.org/drawingml/2006/picture">
+                <pic:pic xmlns:pic="http://schemas.openxmlformats.org/drawingml/2006/picture">
+                  <pic:nvPicPr>
+                    <pic:cNvPr id="0" name="Picture 11"/>
+                    <pic:cNvPicPr>
+                      <a:picLocks noChangeAspect="1" noChangeArrowheads="1"/>
+                    </pic:cNvPicPr>
+                  </pic:nvPicPr>
+                  <pic:blipFill>
+                    <a:blip r:embed="rId18">
+                      <a:extLst>
+                        <a:ext uri="{28A0092B-C50C-407E-A947-70E740481C1C}">
+                          <a14:useLocalDpi xmlns:a14="http://schemas.microsoft.com/office/drawing/2010/main" val="0"/>
+                        </a:ext>
+                      </a:extLst>
+                    </a:blip>
+                    <a:srcRect/>
+                    <a:stretch>
+                      <a:fillRect/>
+                    </a:stretch>
+                  </pic:blipFill>
+                  <pic:spPr bwMode="auto">
+                    <a:xfrm>
+                      <a:off x="0" y="0"/>
+                      <a:ext cx="5943600" cy="2297430"/>
+                    </a:xfrm>
+                    <a:prstGeom prst="rect">
+                      <a:avLst/>
+                    </a:prstGeom>
+                    <a:noFill/>
+                    <a:ln>
+                      <a:noFill/>
+                    </a:ln>
+                  </pic:spPr>
+                </pic:pic>
+              </a:graphicData>
+            </a:graphic>
+          </wp:inline>
+        </w:drawing>
+      </w:r>
+    </w:p>
+    <w:p>
+      <w:pPr>
+        <w:rPr>
+          <w:rFonts w:cstheme="minorHAnsi"/>
+          <w:color w:val="212529"/>
+          <w:shd w:val="clear" w:color="auto" w:fill="FFFFFF"/>
+        </w:rPr>
+      </w:pPr>
+      <w:r>
+        <w:rPr>
+          <w:rFonts w:cstheme="minorHAnsi"/>
+          <w:color w:val="212529"/>
+          <w:shd w:val="clear" w:color="auto" w:fill="FFFFFF"/>
+        </w:rPr>
+        <w:t>Done, start a new command prompt, type </w:t>
+      </w:r>
+      <w:proofErr w:type="spellStart"/>
+      <w:r>
+        <w:rPr>
+          <w:rStyle w:val="HTMLCode"/>
+          <w:rFonts w:asciiTheme="minorHAnsi" w:eastAsiaTheme="minorHAnsi" w:hAnsiTheme="minorHAnsi" w:cstheme="minorHAnsi"/>
+          <w:color w:val="D63384"/>
+          <w:sz w:val="22"/>
+          <w:szCs w:val="22"/>
+          <w:shd w:val="clear" w:color="auto" w:fill="FFFFFF"/>
+        </w:rPr>
+        <w:t>mvn</w:t>
+      </w:r>
+      <w:proofErr w:type="spellEnd"/>
+      <w:r>
+        <w:rPr>
+          <w:rStyle w:val="HTMLCode"/>
+          <w:rFonts w:asciiTheme="minorHAnsi" w:eastAsiaTheme="minorHAnsi" w:hAnsiTheme="minorHAnsi" w:cstheme="minorHAnsi"/>
+          <w:color w:val="D63384"/>
+          <w:sz w:val="22"/>
+          <w:szCs w:val="22"/>
+          <w:shd w:val="clear" w:color="auto" w:fill="FFFFFF"/>
+        </w:rPr>
+        <w:t xml:space="preserve"> –version</w:t>
+      </w:r>
+      <w:r>
+        <w:rPr>
+          <w:rFonts w:cstheme="minorHAnsi"/>
+          <w:color w:val="212529"/>
+          <w:shd w:val="clear" w:color="auto" w:fill="FFFFFF"/>
+        </w:rPr>
+        <w:t> </w:t>
+      </w:r>
+    </w:p>
+    <w:p>
+      <w:pPr>
+        <w:rPr>
+          <w:rFonts w:cstheme="minorHAnsi"/>
+          <w:lang w:val="en-US"/>
+        </w:rPr>
+      </w:pPr>
+      <w:r>
+        <w:rPr>
+          <w:noProof/>
+          <w:lang w:val="en-US"/>
+        </w:rPr>
+        <w:drawing>
+          <wp:inline distT="0" distB="0" distL="0" distR="0" wp14:anchorId="082C52D6" wp14:editId="30A00617">
+            <wp:extent cx="5943600" cy="875030"/>
+            <wp:effectExtent l="0" t="0" r="0" b="1270"/>
+            <wp:docPr id="19" name="Picture 19"/>
+            <wp:cNvGraphicFramePr>
+              <a:graphicFrameLocks xmlns:a="http://schemas.openxmlformats.org/drawingml/2006/main" noChangeAspect="1"/>
+            </wp:cNvGraphicFramePr>
+            <a:graphic xmlns:a="http://schemas.openxmlformats.org/drawingml/2006/main">
+              <a:graphicData uri="http://schemas.openxmlformats.org/drawingml/2006/picture">
+                <pic:pic xmlns:pic="http://schemas.openxmlformats.org/drawingml/2006/picture">
+                  <pic:nvPicPr>
+                    <pic:cNvPr id="0" name=""/>
+                    <pic:cNvPicPr/>
+                  </pic:nvPicPr>
+                  <pic:blipFill>
+                    <a:blip r:embed="rId19"/>
+                    <a:stretch>
+                      <a:fillRect/>
+                    </a:stretch>
+                  </pic:blipFill>
+                  <pic:spPr>
+                    <a:xfrm>
+                      <a:off x="0" y="0"/>
+                      <a:ext cx="5943600" cy="875030"/>
+                    </a:xfrm>
+                    <a:prstGeom prst="rect">
+                      <a:avLst/>
+                    </a:prstGeom>
+                  </pic:spPr>
+                </pic:pic>
+              </a:graphicData>
+            </a:graphic>
+          </wp:inline>
+        </w:drawing>
+      </w:r>
+    </w:p>
+    <w:p>
+      <w:pPr>
+        <w:rPr>
+          <w:lang w:val="en-US"/>
+        </w:rPr>
+      </w:pPr>
+    </w:p>
+    <w:p>
+      <w:pPr>
+        <w:pStyle w:val="Heading2"/>
+      </w:pPr>
+      <w:bookmarkStart w:id="18" w:name="_Toc92441027"/>
+      <w:r>
+        <w:lastRenderedPageBreak/>
+        <w:t>I</w:t>
+      </w:r>
+      <w:r>
+        <w:t>nstall IDE tool (Eclipse tool)</w:t>
+      </w:r>
+      <w:bookmarkEnd w:id="18"/>
+    </w:p>
+    <w:p>
+      <w:pPr>
+        <w:jc w:val="both"/>
+      </w:pPr>
+      <w:r>
+        <w:t>This section describes the setup maven home.</w:t>
+      </w:r>
+    </w:p>
+    <w:p>
+      <w:pPr>
+        <w:jc w:val="both"/>
+      </w:pPr>
+      <w:r>
+        <w:t xml:space="preserve">Download </w:t>
+      </w:r>
+      <w:r>
+        <w:t xml:space="preserve">the Eclipse IDE </w:t>
+      </w:r>
+      <w:proofErr w:type="gramStart"/>
+      <w:r>
+        <w:t>tool,</w:t>
+      </w:r>
+      <w:proofErr w:type="gramEnd"/>
+      <w:r>
+        <w:t xml:space="preserve"> go to Eclipse official as link below.</w:t>
+      </w:r>
+    </w:p>
+    <w:p>
+      <w:pPr>
+        <w:jc w:val="center"/>
+      </w:pPr>
+      <w:hyperlink r:id="rId20" w:history="1">
+        <w:r>
+          <w:rPr>
+            <w:rStyle w:val="Hyperlink"/>
+            <w:rFonts w:ascii="Calibri" w:eastAsia="Calibri" w:hAnsi="Calibri" w:cs="Times New Roman"/>
+            <w:lang w:val="en-US"/>
+          </w:rPr>
+          <w:t>https://www.eclipse.org/downloads/</w:t>
+        </w:r>
+      </w:hyperlink>
+    </w:p>
+    <w:p>
+      <w:pPr>
+        <w:pStyle w:val="ListNumber"/>
+        <w:tabs>
+          <w:tab w:val="clear" w:pos="720"/>
+        </w:tabs>
+        <w:jc w:val="center"/>
+      </w:pPr>
+      <w:r>
+        <w:rPr>
+          <w:noProof/>
+        </w:rPr>
+        <w:drawing>
+          <wp:inline distT="0" distB="0" distL="0" distR="0" wp14:anchorId="7F2FAEF3" wp14:editId="187791D7">
+            <wp:extent cx="3358515" cy="3651885"/>
+            <wp:effectExtent l="0" t="0" r="0" b="5715"/>
+            <wp:docPr id="25" name="Picture 25"/>
+            <wp:cNvGraphicFramePr>
+              <a:graphicFrameLocks xmlns:a="http://schemas.openxmlformats.org/drawingml/2006/main" noChangeAspect="1"/>
+            </wp:cNvGraphicFramePr>
+            <a:graphic xmlns:a="http://schemas.openxmlformats.org/drawingml/2006/main">
+              <a:graphicData uri="http://schemas.openxmlformats.org/drawingml/2006/picture">
+                <pic:pic xmlns:pic="http://schemas.openxmlformats.org/drawingml/2006/picture">
+                  <pic:nvPicPr>
+                    <pic:cNvPr id="0" name="Picture 12"/>
+                    <pic:cNvPicPr>
+                      <a:picLocks noChangeAspect="1" noChangeArrowheads="1"/>
+                    </pic:cNvPicPr>
+                  </pic:nvPicPr>
+                  <pic:blipFill>
+                    <a:blip r:embed="rId21">
+                      <a:extLst>
+                        <a:ext uri="{28A0092B-C50C-407E-A947-70E740481C1C}">
+                          <a14:useLocalDpi xmlns:a14="http://schemas.microsoft.com/office/drawing/2010/main" val="0"/>
+                        </a:ext>
+                      </a:extLst>
+                    </a:blip>
+                    <a:srcRect/>
+                    <a:stretch>
+                      <a:fillRect/>
+                    </a:stretch>
+                  </pic:blipFill>
+                  <pic:spPr bwMode="auto">
+                    <a:xfrm>
+                      <a:off x="0" y="0"/>
+                      <a:ext cx="3358515" cy="3651885"/>
+                    </a:xfrm>
+                    <a:prstGeom prst="rect">
+                      <a:avLst/>
+                    </a:prstGeom>
+                    <a:noFill/>
+                    <a:ln>
+                      <a:noFill/>
+                    </a:ln>
+                  </pic:spPr>
+                </pic:pic>
+              </a:graphicData>
+            </a:graphic>
+          </wp:inline>
+        </w:drawing>
+      </w:r>
+    </w:p>
+    <w:p>
+      <w:pPr>
+        <w:pStyle w:val="ListNumber"/>
+        <w:tabs>
+          <w:tab w:val="clear" w:pos="720"/>
+        </w:tabs>
+        <w:jc w:val="center"/>
+      </w:pPr>
+    </w:p>
+    <w:p>
+      <w:pPr>
+        <w:pStyle w:val="ListNumber"/>
+        <w:tabs>
+          <w:tab w:val="clear" w:pos="720"/>
+        </w:tabs>
+      </w:pPr>
+      <w:r>
+        <w:t>Install the Eclipse IDE for development.</w:t>
+      </w:r>
+    </w:p>
+    <w:p>
+      <w:pPr>
+        <w:pStyle w:val="ListNumber"/>
+        <w:tabs>
+          <w:tab w:val="clear" w:pos="720"/>
+        </w:tabs>
+        <w:jc w:val="center"/>
+      </w:pPr>
+      <w:r>
+        <w:rPr>
+          <w:noProof/>
+        </w:rPr>
+        <w:drawing>
+          <wp:inline distT="0" distB="0" distL="0" distR="0" wp14:anchorId="2EB26C0A" wp14:editId="7FE1C186">
+            <wp:extent cx="4900295" cy="2772410"/>
+            <wp:effectExtent l="0" t="0" r="0" b="8890"/>
+            <wp:docPr id="27" name="Picture 27"/>
+            <wp:cNvGraphicFramePr>
+              <a:graphicFrameLocks xmlns:a="http://schemas.openxmlformats.org/drawingml/2006/main" noChangeAspect="1"/>
+            </wp:cNvGraphicFramePr>
+            <a:graphic xmlns:a="http://schemas.openxmlformats.org/drawingml/2006/main">
+              <a:graphicData uri="http://schemas.openxmlformats.org/drawingml/2006/picture">
+                <pic:pic xmlns:pic="http://schemas.openxmlformats.org/drawingml/2006/picture">
+                  <pic:nvPicPr>
+                    <pic:cNvPr id="0" name="Picture 14"/>
+                    <pic:cNvPicPr>
+                      <a:picLocks noChangeAspect="1" noChangeArrowheads="1"/>
+                    </pic:cNvPicPr>
+                  </pic:nvPicPr>
+                  <pic:blipFill>
+                    <a:blip r:embed="rId22">
+                      <a:extLst>
+                        <a:ext uri="{28A0092B-C50C-407E-A947-70E740481C1C}">
+                          <a14:useLocalDpi xmlns:a14="http://schemas.microsoft.com/office/drawing/2010/main" val="0"/>
+                        </a:ext>
+                      </a:extLst>
+                    </a:blip>
+                    <a:srcRect/>
+                    <a:stretch>
+                      <a:fillRect/>
+                    </a:stretch>
+                  </pic:blipFill>
+                  <pic:spPr bwMode="auto">
+                    <a:xfrm>
+                      <a:off x="0" y="0"/>
+                      <a:ext cx="4900295" cy="2772410"/>
+                    </a:xfrm>
+                    <a:prstGeom prst="rect">
+                      <a:avLst/>
+                    </a:prstGeom>
+                    <a:noFill/>
+                    <a:ln>
+                      <a:noFill/>
+                    </a:ln>
+                  </pic:spPr>
+                </pic:pic>
+              </a:graphicData>
+            </a:graphic>
+          </wp:inline>
+        </w:drawing>
+      </w:r>
+    </w:p>
+    <w:p>
+      <w:pPr>
+        <w:pStyle w:val="ListNumber"/>
+        <w:tabs>
+          <w:tab w:val="clear" w:pos="720"/>
+        </w:tabs>
+      </w:pPr>
+      <w:r>
+        <w:lastRenderedPageBreak/>
+        <w:t>Then install.</w:t>
+      </w:r>
+    </w:p>
+    <w:p>
+      <w:pPr>
+        <w:pStyle w:val="ListNumber"/>
+        <w:tabs>
+          <w:tab w:val="clear" w:pos="720"/>
+        </w:tabs>
+      </w:pPr>
+      <w:r>
+        <w:rPr>
+          <w:noProof/>
+        </w:rPr>
+        <w:drawing>
+          <wp:inline distT="0" distB="0" distL="0" distR="0" wp14:anchorId="359A6982" wp14:editId="44AA1940">
+            <wp:extent cx="4824095" cy="4618990"/>
+            <wp:effectExtent l="0" t="0" r="0" b="0"/>
+            <wp:docPr id="30" name="Picture 30"/>
+            <wp:cNvGraphicFramePr>
+              <a:graphicFrameLocks xmlns:a="http://schemas.openxmlformats.org/drawingml/2006/main" noChangeAspect="1"/>
+            </wp:cNvGraphicFramePr>
+            <a:graphic xmlns:a="http://schemas.openxmlformats.org/drawingml/2006/main">
+              <a:graphicData uri="http://schemas.openxmlformats.org/drawingml/2006/picture">
+                <pic:pic xmlns:pic="http://schemas.openxmlformats.org/drawingml/2006/picture">
+                  <pic:nvPicPr>
+                    <pic:cNvPr id="0" name="Picture 15"/>
+                    <pic:cNvPicPr>
+                      <a:picLocks noChangeAspect="1" noChangeArrowheads="1"/>
+                    </pic:cNvPicPr>
+                  </pic:nvPicPr>
+                  <pic:blipFill>
+                    <a:blip r:embed="rId23">
+                      <a:extLst>
+                        <a:ext uri="{28A0092B-C50C-407E-A947-70E740481C1C}">
+                          <a14:useLocalDpi xmlns:a14="http://schemas.microsoft.com/office/drawing/2010/main" val="0"/>
+                        </a:ext>
+                      </a:extLst>
+                    </a:blip>
+                    <a:srcRect/>
+                    <a:stretch>
+                      <a:fillRect/>
+                    </a:stretch>
+                  </pic:blipFill>
+                  <pic:spPr bwMode="auto">
+                    <a:xfrm>
+                      <a:off x="0" y="0"/>
+                      <a:ext cx="4824095" cy="4618990"/>
+                    </a:xfrm>
+                    <a:prstGeom prst="rect">
+                      <a:avLst/>
+                    </a:prstGeom>
+                    <a:noFill/>
+                    <a:ln>
+                      <a:noFill/>
+                    </a:ln>
+                  </pic:spPr>
+                </pic:pic>
+              </a:graphicData>
+            </a:graphic>
+          </wp:inline>
+        </w:drawing>
+      </w:r>
+    </w:p>
+    <w:p>
+      <w:pPr>
+        <w:pStyle w:val="ListNumber"/>
+        <w:tabs>
+          <w:tab w:val="clear" w:pos="720"/>
+        </w:tabs>
+      </w:pPr>
+    </w:p>
+    <w:p>
+      <w:pPr>
+        <w:pStyle w:val="ListNumber"/>
+        <w:tabs>
+          <w:tab w:val="clear" w:pos="720"/>
+        </w:tabs>
+      </w:pPr>
+      <w:r>
+        <w:t>Done and launching.</w:t>
+      </w:r>
+    </w:p>
+    <w:p>
+      <w:pPr>
+        <w:pStyle w:val="ListNumber"/>
+        <w:tabs>
+          <w:tab w:val="clear" w:pos="720"/>
+        </w:tabs>
+      </w:pPr>
+      <w:r>
+        <w:rPr>
+          <w:noProof/>
+        </w:rPr>
+        <w:drawing>
+          <wp:inline distT="0" distB="0" distL="0" distR="0" wp14:anchorId="44DD892A" wp14:editId="01E3E501">
+            <wp:extent cx="5318760" cy="2727960"/>
+            <wp:effectExtent l="0" t="0" r="0" b="0"/>
+            <wp:docPr id="31" name="Picture 31"/>
+            <wp:cNvGraphicFramePr>
+              <a:graphicFrameLocks xmlns:a="http://schemas.openxmlformats.org/drawingml/2006/main" noChangeAspect="1"/>
+            </wp:cNvGraphicFramePr>
+            <a:graphic xmlns:a="http://schemas.openxmlformats.org/drawingml/2006/main">
+              <a:graphicData uri="http://schemas.openxmlformats.org/drawingml/2006/picture">
+                <pic:pic xmlns:pic="http://schemas.openxmlformats.org/drawingml/2006/picture">
+                  <pic:nvPicPr>
+                    <pic:cNvPr id="0" name=""/>
+                    <pic:cNvPicPr/>
+                  </pic:nvPicPr>
+                  <pic:blipFill>
+                    <a:blip r:embed="rId24"/>
+                    <a:stretch>
+                      <a:fillRect/>
+                    </a:stretch>
+                  </pic:blipFill>
+                  <pic:spPr>
+                    <a:xfrm>
+                      <a:off x="0" y="0"/>
+                      <a:ext cx="5318760" cy="2727960"/>
+                    </a:xfrm>
+                    <a:prstGeom prst="rect">
+                      <a:avLst/>
+                    </a:prstGeom>
+                  </pic:spPr>
+                </pic:pic>
+              </a:graphicData>
+            </a:graphic>
+          </wp:inline>
+        </w:drawing>
+      </w:r>
     </w:p>
     <w:p>
       <w:pPr>
         <w:pStyle w:val="Heading1"/>
       </w:pPr>
-      <w:bookmarkStart w:id="15" w:name="_Toc89682094"/>
+      <w:bookmarkStart w:id="19" w:name="_Toc92441028"/>
       <w:r>
         <w:lastRenderedPageBreak/>
         <w:t>Deployment And Configuration</w:t>
       </w:r>
-      <w:bookmarkEnd w:id="15"/>
+      <w:bookmarkEnd w:id="19"/>
     </w:p>
     <w:p>
       <w:pPr>
@@ -2680,18 +4071,18 @@
       <w:pPr>
         <w:pStyle w:val="Heading2"/>
       </w:pPr>
-      <w:bookmarkStart w:id="16" w:name="_Toc74816203"/>
-      <w:bookmarkStart w:id="17" w:name="_Toc89678453"/>
-      <w:bookmarkStart w:id="18" w:name="_Toc89682095"/>
+      <w:bookmarkStart w:id="20" w:name="_Toc74816203"/>
+      <w:bookmarkStart w:id="21" w:name="_Toc89678453"/>
+      <w:bookmarkStart w:id="22" w:name="_Toc92441029"/>
       <w:r>
         <w:t>FMS</w:t>
       </w:r>
       <w:r>
         <w:t xml:space="preserve"> Service API</w:t>
       </w:r>
-      <w:bookmarkEnd w:id="16"/>
-      <w:bookmarkEnd w:id="17"/>
-      <w:bookmarkEnd w:id="18"/>
+      <w:bookmarkEnd w:id="20"/>
+      <w:bookmarkEnd w:id="21"/>
+      <w:bookmarkEnd w:id="22"/>
     </w:p>
     <w:p>
       <w:r>
@@ -2700,7 +4091,7 @@
       <w:r>
         <w:t xml:space="preserve"> </w:t>
       </w:r>
-      <w:hyperlink r:id="rId12" w:history="1">
+      <w:hyperlink r:id="rId25" w:history="1">
         <w:r>
           <w:rPr>
             <w:rStyle w:val="Hyperlink"/>
@@ -2743,6 +4134,7 @@
       <w:r>
         <w:rPr>
           <w:noProof/>
+          <w:lang w:val="en-US"/>
         </w:rPr>
         <w:drawing>
           <wp:inline distT="0" distB="0" distL="0" distR="0" wp14:anchorId="003B68D1" wp14:editId="17B559D0">
@@ -2762,7 +4154,7 @@
                     </pic:cNvPicPr>
                   </pic:nvPicPr>
                   <pic:blipFill>
-                    <a:blip r:embed="rId13">
+                    <a:blip r:embed="rId26">
                       <a:extLst>
                         <a:ext uri="{28A0092B-C50C-407E-A947-70E740481C1C}">
                           <a14:useLocalDpi xmlns:a14="http://schemas.microsoft.com/office/drawing/2010/main" val="0"/>
@@ -2798,13 +4190,13 @@
       <w:pPr>
         <w:pStyle w:val="Heading3"/>
       </w:pPr>
-      <w:bookmarkStart w:id="19" w:name="_Toc74816204"/>
-      <w:bookmarkStart w:id="20" w:name="_Toc89682096"/>
+      <w:bookmarkStart w:id="23" w:name="_Toc74816204"/>
+      <w:bookmarkStart w:id="24" w:name="_Toc92441030"/>
       <w:r>
         <w:t>Database configuration</w:t>
       </w:r>
-      <w:bookmarkEnd w:id="19"/>
-      <w:bookmarkEnd w:id="20"/>
+      <w:bookmarkEnd w:id="23"/>
+      <w:bookmarkEnd w:id="24"/>
     </w:p>
     <w:p>
       <w:r>
@@ -2836,7 +4228,6 @@
         </w:rPr>
         <w:t>fms</w:t>
       </w:r>
-      <w:proofErr w:type="spellEnd"/>
       <w:r>
         <w:rPr>
           <w:b/>
@@ -2844,6 +4235,7 @@
         </w:rPr>
         <w:t>-config</w:t>
       </w:r>
+      <w:proofErr w:type="spellEnd"/>
       <w:r>
         <w:t>”</w:t>
       </w:r>
@@ -2855,6 +4247,7 @@
       <w:r>
         <w:rPr>
           <w:noProof/>
+          <w:lang w:val="en-US"/>
         </w:rPr>
         <w:drawing>
           <wp:inline distT="0" distB="0" distL="0" distR="0" wp14:anchorId="416F5FE3" wp14:editId="182353C4">
@@ -2874,7 +4267,7 @@
                     </pic:cNvPicPr>
                   </pic:nvPicPr>
                   <pic:blipFill>
-                    <a:blip r:embed="rId14">
+                    <a:blip r:embed="rId27">
                       <a:extLst>
                         <a:ext uri="{28A0092B-C50C-407E-A947-70E740481C1C}">
                           <a14:useLocalDpi xmlns:a14="http://schemas.microsoft.com/office/drawing/2010/main" val="0"/>
@@ -2937,18 +4330,9 @@
           <w:b/>
           <w:bCs/>
         </w:rPr>
-        <w:t>-</w:t>
-      </w:r>
-      <w:proofErr w:type="gramStart"/>
-      <w:r>
-        <w:rPr>
-          <w:b/>
-          <w:bCs/>
-        </w:rPr>
-        <w:t>config.properties</w:t>
+        <w:t>-config.properties</w:t>
       </w:r>
       <w:proofErr w:type="spellEnd"/>
-      <w:proofErr w:type="gramEnd"/>
       <w:r>
         <w:t>” into folder in step #1.</w:t>
       </w:r>
@@ -2957,6 +4341,7 @@
       <w:r>
         <w:rPr>
           <w:noProof/>
+          <w:lang w:val="en-US"/>
         </w:rPr>
         <w:drawing>
           <wp:inline distT="0" distB="0" distL="0" distR="0" wp14:anchorId="5E92FD1C" wp14:editId="74C92F62">
@@ -2976,7 +4361,7 @@
                     </pic:cNvPicPr>
                   </pic:nvPicPr>
                   <pic:blipFill>
-                    <a:blip r:embed="rId15">
+                    <a:blip r:embed="rId28">
                       <a:extLst>
                         <a:ext uri="{28A0092B-C50C-407E-A947-70E740481C1C}">
                           <a14:useLocalDpi xmlns:a14="http://schemas.microsoft.com/office/drawing/2010/main" val="0"/>
@@ -3029,7 +4414,6 @@
         </w:rPr>
         <w:t>fms</w:t>
       </w:r>
-      <w:proofErr w:type="spellEnd"/>
       <w:r>
         <w:rPr>
           <w:b/>
@@ -3037,6 +4421,7 @@
         </w:rPr>
         <w:t>-config</w:t>
       </w:r>
+      <w:proofErr w:type="spellEnd"/>
       <w:r>
         <w:t>”.</w:t>
       </w:r>
@@ -3045,6 +4430,7 @@
       <w:r>
         <w:rPr>
           <w:noProof/>
+          <w:lang w:val="en-US"/>
         </w:rPr>
         <w:drawing>
           <wp:inline distT="0" distB="0" distL="0" distR="0" wp14:anchorId="4C53CE45" wp14:editId="461CFA05">
@@ -3064,7 +4450,7 @@
                     </pic:cNvPicPr>
                   </pic:nvPicPr>
                   <pic:blipFill>
-                    <a:blip r:embed="rId16">
+                    <a:blip r:embed="rId29">
                       <a:extLst>
                         <a:ext uri="{28A0092B-C50C-407E-A947-70E740481C1C}">
                           <a14:useLocalDpi xmlns:a14="http://schemas.microsoft.com/office/drawing/2010/main" val="0"/>
@@ -3121,18 +4507,9 @@
           <w:b/>
           <w:bCs/>
         </w:rPr>
-        <w:t>-</w:t>
-      </w:r>
-      <w:proofErr w:type="gramStart"/>
-      <w:r>
-        <w:rPr>
-          <w:b/>
-          <w:bCs/>
-        </w:rPr>
-        <w:t>config.properties</w:t>
+        <w:t>-config.properties</w:t>
       </w:r>
       <w:proofErr w:type="spellEnd"/>
-      <w:proofErr w:type="gramEnd"/>
       <w:r>
         <w:t>” into folder in step #1.</w:t>
       </w:r>
@@ -3141,6 +4518,7 @@
       <w:r>
         <w:rPr>
           <w:noProof/>
+          <w:lang w:val="en-US"/>
         </w:rPr>
         <w:drawing>
           <wp:inline distT="0" distB="0" distL="0" distR="0" wp14:anchorId="60B05A32" wp14:editId="68811BD5">
@@ -3160,7 +4538,7 @@
                     </pic:cNvPicPr>
                   </pic:nvPicPr>
                   <pic:blipFill>
-                    <a:blip r:embed="rId15">
+                    <a:blip r:embed="rId28">
                       <a:extLst>
                         <a:ext uri="{28A0092B-C50C-407E-A947-70E740481C1C}">
                           <a14:useLocalDpi xmlns:a14="http://schemas.microsoft.com/office/drawing/2010/main" val="0"/>
@@ -3455,23 +4833,13 @@
               </w:rPr>
             </w:pPr>
             <w:proofErr w:type="spellStart"/>
-            <w:proofErr w:type="gramStart"/>
-            <w:r>
-              <w:rPr>
-                <w:rFonts w:eastAsia="Times New Roman" w:cstheme="minorHAnsi"/>
-                <w:color w:val="000000"/>
-                <w:lang w:val="en-US"/>
-              </w:rPr>
-              <w:t>jdbc:oracle</w:t>
-            </w:r>
-            <w:proofErr w:type="gramEnd"/>
-            <w:r>
-              <w:rPr>
-                <w:rFonts w:eastAsia="Times New Roman" w:cstheme="minorHAnsi"/>
-                <w:color w:val="000000"/>
-                <w:lang w:val="en-US"/>
-              </w:rPr>
-              <w:t>:thin</w:t>
+            <w:r>
+              <w:rPr>
+                <w:rFonts w:eastAsia="Times New Roman" w:cstheme="minorHAnsi"/>
+                <w:color w:val="000000"/>
+                <w:lang w:val="en-US"/>
+              </w:rPr>
+              <w:t>jdbc:oracle:thin</w:t>
             </w:r>
             <w:proofErr w:type="spellEnd"/>
             <w:r>
@@ -3498,18 +4866,8 @@
                 <w:color w:val="000000"/>
                 <w:lang w:val="en-US"/>
               </w:rPr>
-              <w:t>@//10.148.50.</w:t>
-            </w:r>
-            <w:proofErr w:type="gramStart"/>
-            <w:r>
-              <w:rPr>
-                <w:rFonts w:eastAsia="Times New Roman" w:cstheme="minorHAnsi"/>
-                <w:color w:val="000000"/>
-                <w:lang w:val="en-US"/>
-              </w:rPr>
-              <w:t>4:1521/DEVPDB.prudential.com</w:t>
-            </w:r>
-            <w:proofErr w:type="gramEnd"/>
+              <w:t>@//10.148.50.4:1521/DEVPDB.prudential.com</w:t>
+            </w:r>
           </w:p>
         </w:tc>
         <w:tc>
@@ -3581,7 +4939,6 @@
               </w:rPr>
             </w:pPr>
             <w:proofErr w:type="spellStart"/>
-            <w:proofErr w:type="gramStart"/>
             <w:r>
               <w:rPr>
                 <w:rFonts w:eastAsia="Times New Roman" w:cstheme="minorHAnsi"/>
@@ -3593,7 +4950,6 @@
               <w:t>datasource.oracle.fms.driver</w:t>
             </w:r>
             <w:proofErr w:type="spellEnd"/>
-            <w:proofErr w:type="gramEnd"/>
             <w:r>
               <w:rPr>
                 <w:rFonts w:eastAsia="Times New Roman" w:cstheme="minorHAnsi"/>
@@ -3630,23 +4986,13 @@
               </w:rPr>
             </w:pPr>
             <w:proofErr w:type="spellStart"/>
-            <w:proofErr w:type="gramStart"/>
-            <w:r>
-              <w:rPr>
-                <w:rFonts w:eastAsia="Times New Roman" w:cstheme="minorHAnsi"/>
-                <w:color w:val="000000"/>
-                <w:lang w:val="en-US"/>
-              </w:rPr>
-              <w:t>oracle.jdbc</w:t>
-            </w:r>
-            <w:proofErr w:type="gramEnd"/>
-            <w:r>
-              <w:rPr>
-                <w:rFonts w:eastAsia="Times New Roman" w:cstheme="minorHAnsi"/>
-                <w:color w:val="000000"/>
-                <w:lang w:val="en-US"/>
-              </w:rPr>
-              <w:t>.driver.OracleDriver</w:t>
+            <w:r>
+              <w:rPr>
+                <w:rFonts w:eastAsia="Times New Roman" w:cstheme="minorHAnsi"/>
+                <w:color w:val="000000"/>
+                <w:lang w:val="en-US"/>
+              </w:rPr>
+              <w:t>oracle.jdbc.driver.OracleDriver</w:t>
             </w:r>
             <w:proofErr w:type="spellEnd"/>
           </w:p>
@@ -3711,7 +5057,6 @@
               </w:rPr>
             </w:pPr>
             <w:proofErr w:type="spellStart"/>
-            <w:proofErr w:type="gramStart"/>
             <w:r>
               <w:rPr>
                 <w:rFonts w:eastAsia="Times New Roman" w:cstheme="minorHAnsi"/>
@@ -3723,7 +5068,6 @@
               <w:t>datasource.oracle.fms.username</w:t>
             </w:r>
             <w:proofErr w:type="spellEnd"/>
-            <w:proofErr w:type="gramEnd"/>
           </w:p>
         </w:tc>
         <w:tc>
@@ -3828,7 +5172,6 @@
               </w:rPr>
             </w:pPr>
             <w:proofErr w:type="spellStart"/>
-            <w:proofErr w:type="gramStart"/>
             <w:r>
               <w:rPr>
                 <w:rFonts w:eastAsia="Times New Roman" w:cstheme="minorHAnsi"/>
@@ -3840,7 +5183,6 @@
               <w:t>datasource.oracle.fms.password</w:t>
             </w:r>
             <w:proofErr w:type="spellEnd"/>
-            <w:proofErr w:type="gramEnd"/>
           </w:p>
         </w:tc>
         <w:tc>
@@ -3979,23 +5321,13 @@
               </w:rPr>
             </w:pPr>
             <w:proofErr w:type="spellStart"/>
-            <w:proofErr w:type="gramStart"/>
-            <w:r>
-              <w:rPr>
-                <w:rFonts w:eastAsia="Times New Roman" w:cstheme="minorHAnsi"/>
-                <w:color w:val="000000"/>
-                <w:lang w:val="en-US"/>
-              </w:rPr>
-              <w:t>jdbc:oracle</w:t>
-            </w:r>
-            <w:proofErr w:type="gramEnd"/>
-            <w:r>
-              <w:rPr>
-                <w:rFonts w:eastAsia="Times New Roman" w:cstheme="minorHAnsi"/>
-                <w:color w:val="000000"/>
-                <w:lang w:val="en-US"/>
-              </w:rPr>
-              <w:t>:thin</w:t>
+            <w:r>
+              <w:rPr>
+                <w:rFonts w:eastAsia="Times New Roman" w:cstheme="minorHAnsi"/>
+                <w:color w:val="000000"/>
+                <w:lang w:val="en-US"/>
+              </w:rPr>
+              <w:t>jdbc:oracle:thin</w:t>
             </w:r>
             <w:proofErr w:type="spellEnd"/>
             <w:r>
@@ -4022,18 +5354,8 @@
                 <w:color w:val="000000"/>
                 <w:lang w:val="en-US"/>
               </w:rPr>
-              <w:t>@//10.148.50.</w:t>
-            </w:r>
-            <w:proofErr w:type="gramStart"/>
-            <w:r>
-              <w:rPr>
-                <w:rFonts w:eastAsia="Times New Roman" w:cstheme="minorHAnsi"/>
-                <w:color w:val="000000"/>
-                <w:lang w:val="en-US"/>
-              </w:rPr>
-              <w:t>4:1521/DEVPDB.prudential.com</w:t>
-            </w:r>
-            <w:proofErr w:type="gramEnd"/>
+              <w:t>@//10.148.50.4:1521/DEVPDB.prudential.com</w:t>
+            </w:r>
           </w:p>
         </w:tc>
         <w:tc>
@@ -4104,7 +5426,6 @@
               </w:rPr>
             </w:pPr>
             <w:proofErr w:type="spellStart"/>
-            <w:proofErr w:type="gramStart"/>
             <w:r>
               <w:rPr>
                 <w:rFonts w:cstheme="minorHAnsi"/>
@@ -4117,7 +5438,6 @@
               <w:t>datasource.oracle.fms.old.driver</w:t>
             </w:r>
             <w:proofErr w:type="spellEnd"/>
-            <w:proofErr w:type="gramEnd"/>
             <w:r>
               <w:rPr>
                 <w:rFonts w:cstheme="minorHAnsi"/>
@@ -4154,23 +5474,13 @@
               </w:rPr>
             </w:pPr>
             <w:proofErr w:type="spellStart"/>
-            <w:proofErr w:type="gramStart"/>
-            <w:r>
-              <w:rPr>
-                <w:rFonts w:eastAsia="Times New Roman" w:cstheme="minorHAnsi"/>
-                <w:color w:val="000000"/>
-                <w:lang w:val="en-US"/>
-              </w:rPr>
-              <w:t>oracle.jdbc</w:t>
-            </w:r>
-            <w:proofErr w:type="gramEnd"/>
-            <w:r>
-              <w:rPr>
-                <w:rFonts w:eastAsia="Times New Roman" w:cstheme="minorHAnsi"/>
-                <w:color w:val="000000"/>
-                <w:lang w:val="en-US"/>
-              </w:rPr>
-              <w:t>.driver.OracleDriver</w:t>
+            <w:r>
+              <w:rPr>
+                <w:rFonts w:eastAsia="Times New Roman" w:cstheme="minorHAnsi"/>
+                <w:color w:val="000000"/>
+                <w:lang w:val="en-US"/>
+              </w:rPr>
+              <w:t>oracle.jdbc.driver.OracleDriver</w:t>
             </w:r>
             <w:proofErr w:type="spellEnd"/>
           </w:p>
@@ -4234,7 +5544,6 @@
               </w:rPr>
             </w:pPr>
             <w:proofErr w:type="spellStart"/>
-            <w:proofErr w:type="gramStart"/>
             <w:r>
               <w:rPr>
                 <w:rFonts w:cstheme="minorHAnsi"/>
@@ -4247,7 +5556,6 @@
               <w:t>datasource.oracle.fms.old.username</w:t>
             </w:r>
             <w:proofErr w:type="spellEnd"/>
-            <w:proofErr w:type="gramEnd"/>
           </w:p>
         </w:tc>
         <w:tc>
@@ -4342,7 +5650,6 @@
               </w:rPr>
             </w:pPr>
             <w:proofErr w:type="spellStart"/>
-            <w:proofErr w:type="gramStart"/>
             <w:r>
               <w:rPr>
                 <w:rFonts w:cstheme="minorHAnsi"/>
@@ -4355,7 +5662,6 @@
               <w:t>datasource.oracle.fms.old.password</w:t>
             </w:r>
             <w:proofErr w:type="spellEnd"/>
-            <w:proofErr w:type="gramEnd"/>
           </w:p>
         </w:tc>
         <w:tc>
@@ -4453,6 +5759,7 @@
       <w:r>
         <w:rPr>
           <w:noProof/>
+          <w:lang w:val="en-US"/>
         </w:rPr>
         <w:drawing>
           <wp:inline distT="0" distB="0" distL="0" distR="0" wp14:anchorId="3C15BB42" wp14:editId="28BD96A3">
@@ -4470,7 +5777,7 @@
                     <pic:cNvPicPr/>
                   </pic:nvPicPr>
                   <pic:blipFill>
-                    <a:blip r:embed="rId17"/>
+                    <a:blip r:embed="rId30"/>
                     <a:stretch>
                       <a:fillRect/>
                     </a:stretch>
@@ -4565,7 +5872,7 @@
       <w:pPr>
         <w:pStyle w:val="Heading3"/>
       </w:pPr>
-      <w:bookmarkStart w:id="21" w:name="_Toc89682097"/>
+      <w:bookmarkStart w:id="25" w:name="_Toc92441031"/>
       <w:r>
         <w:lastRenderedPageBreak/>
         <w:t>P</w:t>
@@ -4576,7 +5883,7 @@
         </w:rPr>
         <w:t>rivate key for authentication by DA</w:t>
       </w:r>
-      <w:bookmarkEnd w:id="21"/>
+      <w:bookmarkEnd w:id="25"/>
     </w:p>
     <w:p>
       <w:r>
@@ -4592,7 +5899,23 @@
           <w:b/>
           <w:highlight w:val="lightGray"/>
         </w:rPr>
-        <w:t>Private key for authentication by DA</w:t>
+        <w:t xml:space="preserve">Private </w:t>
+      </w:r>
+      <w:proofErr w:type="gramStart"/>
+      <w:r>
+        <w:rPr>
+          <w:b/>
+          <w:highlight w:val="lightGray"/>
+        </w:rPr>
+        <w:t>key</w:t>
+      </w:r>
+      <w:proofErr w:type="gramEnd"/>
+      <w:r>
+        <w:rPr>
+          <w:b/>
+          <w:highlight w:val="lightGray"/>
+        </w:rPr>
+        <w:t xml:space="preserve"> for authentication by DA</w:t>
       </w:r>
       <w:r>
         <w:rPr>
@@ -4625,23 +5948,14 @@
           <w:b/>
           <w:bCs/>
         </w:rPr>
-        <w:t>ms-</w:t>
-      </w:r>
-      <w:proofErr w:type="gramStart"/>
+        <w:t>ms-config.properties</w:t>
+      </w:r>
+      <w:proofErr w:type="spellEnd"/>
       <w:r>
         <w:rPr>
           <w:b/>
           <w:bCs/>
         </w:rPr>
-        <w:t>config.properties</w:t>
-      </w:r>
-      <w:proofErr w:type="spellEnd"/>
-      <w:proofErr w:type="gramEnd"/>
-      <w:r>
-        <w:rPr>
-          <w:b/>
-          <w:bCs/>
-        </w:rPr>
         <w:t>”</w:t>
       </w:r>
       <w:r>
@@ -4667,16 +5981,9 @@
           <w:b/>
           <w:i/>
         </w:rPr>
-        <w:t>ms</w:t>
+        <w:t>ms-config</w:t>
       </w:r>
       <w:proofErr w:type="spellEnd"/>
-      <w:r>
-        <w:rPr>
-          <w:b/>
-          <w:i/>
-        </w:rPr>
-        <w:t>-config</w:t>
-      </w:r>
       <w:r>
         <w:rPr>
           <w:b/>
@@ -5017,6 +6324,7 @@
       <w:r>
         <w:rPr>
           <w:noProof/>
+          <w:lang w:val="en-US"/>
         </w:rPr>
         <w:drawing>
           <wp:inline distT="0" distB="0" distL="0" distR="0" wp14:anchorId="211A37D8" wp14:editId="05DD1D22">
@@ -5034,7 +6342,7 @@
                     <pic:cNvPicPr/>
                   </pic:nvPicPr>
                   <pic:blipFill>
-                    <a:blip r:embed="rId18"/>
+                    <a:blip r:embed="rId31"/>
                     <a:stretch>
                       <a:fillRect/>
                     </a:stretch>
@@ -5066,7 +6374,7 @@
       <w:pPr>
         <w:pStyle w:val="Heading3"/>
       </w:pPr>
-      <w:bookmarkStart w:id="22" w:name="_Toc89682098"/>
+      <w:bookmarkStart w:id="26" w:name="_Toc92441032"/>
       <w:r>
         <w:t>C</w:t>
       </w:r>
@@ -5076,7 +6384,7 @@
       <w:r>
         <w:t>.</w:t>
       </w:r>
-      <w:bookmarkEnd w:id="22"/>
+      <w:bookmarkEnd w:id="26"/>
     </w:p>
     <w:p>
       <w:pPr>
@@ -5137,23 +6445,14 @@
           <w:b/>
           <w:bCs/>
         </w:rPr>
-        <w:t>ms-</w:t>
-      </w:r>
-      <w:proofErr w:type="gramStart"/>
+        <w:t>ms-config.properties</w:t>
+      </w:r>
+      <w:proofErr w:type="spellEnd"/>
       <w:r>
         <w:rPr>
           <w:b/>
           <w:bCs/>
         </w:rPr>
-        <w:t>config.properties</w:t>
-      </w:r>
-      <w:proofErr w:type="spellEnd"/>
-      <w:proofErr w:type="gramEnd"/>
-      <w:r>
-        <w:rPr>
-          <w:b/>
-          <w:bCs/>
-        </w:rPr>
         <w:t>”</w:t>
       </w:r>
       <w:r>
@@ -5179,16 +6478,9 @@
           <w:b/>
           <w:i/>
         </w:rPr>
-        <w:t>ms</w:t>
+        <w:t>ms-config</w:t>
       </w:r>
       <w:proofErr w:type="spellEnd"/>
-      <w:r>
-        <w:rPr>
-          <w:b/>
-          <w:i/>
-        </w:rPr>
-        <w:t>-config</w:t>
-      </w:r>
       <w:r>
         <w:rPr>
           <w:b/>
@@ -5488,7 +6780,7 @@
                 <w:lang w:val="en-US"/>
               </w:rPr>
             </w:pPr>
-            <w:hyperlink r:id="rId19" w:history="1">
+            <w:hyperlink r:id="rId32" w:history="1">
               <w:r>
                 <w:rPr>
                   <w:rStyle w:val="Hyperlink"/>
@@ -5611,7 +6903,7 @@
                 <w:lang w:val="en-US"/>
               </w:rPr>
             </w:pPr>
-            <w:hyperlink r:id="rId20" w:history="1">
+            <w:hyperlink r:id="rId33" w:history="1">
               <w:r>
                 <w:rPr>
                   <w:rStyle w:val="Hyperlink"/>
@@ -5742,7 +7034,7 @@
                 <w:lang w:val="en-US"/>
               </w:rPr>
             </w:pPr>
-            <w:hyperlink r:id="rId21" w:history="1">
+            <w:hyperlink r:id="rId34" w:history="1">
               <w:r>
                 <w:rPr>
                   <w:rStyle w:val="Hyperlink"/>
@@ -5873,7 +7165,7 @@
                 <w:lang w:val="en-US"/>
               </w:rPr>
             </w:pPr>
-            <w:hyperlink r:id="rId22" w:history="1">
+            <w:hyperlink r:id="rId35" w:history="1">
               <w:r>
                 <w:rPr>
                   <w:rStyle w:val="Hyperlink"/>
@@ -5996,7 +7288,7 @@
                 <w:lang w:val="en-US"/>
               </w:rPr>
             </w:pPr>
-            <w:hyperlink r:id="rId23" w:history="1">
+            <w:hyperlink r:id="rId36" w:history="1">
               <w:r>
                 <w:rPr>
                   <w:rStyle w:val="Hyperlink"/>
@@ -6127,7 +7419,7 @@
                 <w:lang w:val="en-US"/>
               </w:rPr>
             </w:pPr>
-            <w:hyperlink r:id="rId24" w:history="1">
+            <w:hyperlink r:id="rId37" w:history="1">
               <w:r>
                 <w:rPr>
                   <w:rStyle w:val="Hyperlink"/>
@@ -6227,6 +7519,7 @@
       <w:r>
         <w:rPr>
           <w:noProof/>
+          <w:lang w:val="en-US"/>
         </w:rPr>
         <w:drawing>
           <wp:inline distT="0" distB="0" distL="0" distR="0" wp14:anchorId="159287D3" wp14:editId="31716E23">
@@ -6244,7 +7537,7 @@
                     <pic:cNvPicPr/>
                   </pic:nvPicPr>
                   <pic:blipFill>
-                    <a:blip r:embed="rId25"/>
+                    <a:blip r:embed="rId38"/>
                     <a:stretch>
                       <a:fillRect/>
                     </a:stretch>
@@ -6276,12 +7569,12 @@
       <w:pPr>
         <w:pStyle w:val="Heading3"/>
       </w:pPr>
-      <w:bookmarkStart w:id="23" w:name="_Toc89682099"/>
+      <w:bookmarkStart w:id="27" w:name="_Toc92441033"/>
       <w:r>
         <w:lastRenderedPageBreak/>
         <w:t>Configure file template’s path for report.</w:t>
       </w:r>
-      <w:bookmarkEnd w:id="23"/>
+      <w:bookmarkEnd w:id="27"/>
     </w:p>
     <w:p>
       <w:pPr>
@@ -6731,7 +8024,25 @@
           <w:i/>
           <w:iCs/>
         </w:rPr>
-        <w:t>In dev environment, {</w:t>
+        <w:t xml:space="preserve">In </w:t>
+      </w:r>
+      <w:proofErr w:type="spellStart"/>
+      <w:r>
+        <w:rPr>
+          <w:bCs/>
+          <w:i/>
+          <w:iCs/>
+        </w:rPr>
+        <w:t>dev</w:t>
+      </w:r>
+      <w:proofErr w:type="spellEnd"/>
+      <w:r>
+        <w:rPr>
+          <w:bCs/>
+          <w:i/>
+          <w:iCs/>
+        </w:rPr>
+        <w:t xml:space="preserve"> environment, {</w:t>
       </w:r>
       <w:proofErr w:type="spellStart"/>
       <w:r>
@@ -6789,7 +8100,7 @@
       <w:r>
         <w:t xml:space="preserve"> “</w:t>
       </w:r>
-      <w:hyperlink r:id="rId26" w:history="1">
+      <w:hyperlink r:id="rId39" w:history="1">
         <w:r>
           <w:rPr>
             <w:rStyle w:val="Hyperlink"/>
@@ -6928,6 +8239,7 @@
       <w:r>
         <w:rPr>
           <w:noProof/>
+          <w:lang w:val="en-US"/>
         </w:rPr>
         <w:drawing>
           <wp:inline distT="0" distB="0" distL="0" distR="0" wp14:anchorId="2F49E050" wp14:editId="402F2C69">
@@ -6945,7 +8257,7 @@
                     <pic:cNvPicPr/>
                   </pic:nvPicPr>
                   <pic:blipFill>
-                    <a:blip r:embed="rId27"/>
+                    <a:blip r:embed="rId40"/>
                     <a:stretch>
                       <a:fillRect/>
                     </a:stretch>
@@ -7065,23 +8377,14 @@
           <w:b/>
           <w:bCs/>
         </w:rPr>
-        <w:t>ms-</w:t>
-      </w:r>
-      <w:proofErr w:type="gramStart"/>
+        <w:t>ms-config.properties</w:t>
+      </w:r>
+      <w:proofErr w:type="spellEnd"/>
       <w:r>
         <w:rPr>
           <w:b/>
           <w:bCs/>
         </w:rPr>
-        <w:t>config.properties</w:t>
-      </w:r>
-      <w:proofErr w:type="spellEnd"/>
-      <w:proofErr w:type="gramEnd"/>
-      <w:r>
-        <w:rPr>
-          <w:b/>
-          <w:bCs/>
-        </w:rPr>
         <w:t>”</w:t>
       </w:r>
       <w:r>
@@ -7107,16 +8410,9 @@
           <w:b/>
           <w:i/>
         </w:rPr>
-        <w:t>ms</w:t>
+        <w:t>ms-config</w:t>
       </w:r>
       <w:proofErr w:type="spellEnd"/>
-      <w:r>
-        <w:rPr>
-          <w:b/>
-          <w:i/>
-        </w:rPr>
-        <w:t>-config</w:t>
-      </w:r>
       <w:r>
         <w:rPr>
           <w:b/>
@@ -8242,6 +9538,7 @@
       <w:r>
         <w:rPr>
           <w:noProof/>
+          <w:lang w:val="en-US"/>
         </w:rPr>
         <w:drawing>
           <wp:inline distT="0" distB="0" distL="0" distR="0" wp14:anchorId="6CB4999A" wp14:editId="6775A5B3">
@@ -8259,7 +9556,7 @@
                     <pic:cNvPicPr/>
                   </pic:nvPicPr>
                   <pic:blipFill>
-                    <a:blip r:embed="rId28"/>
+                    <a:blip r:embed="rId41"/>
                     <a:stretch>
                       <a:fillRect/>
                     </a:stretch>
@@ -8349,7 +9646,7 @@
       <w:pPr>
         <w:pStyle w:val="Heading3"/>
       </w:pPr>
-      <w:bookmarkStart w:id="24" w:name="_Toc89682100"/>
+      <w:bookmarkStart w:id="28" w:name="_Toc92441034"/>
       <w:r>
         <w:lastRenderedPageBreak/>
         <w:t>C</w:t>
@@ -8360,7 +9657,7 @@
       <w:r>
         <w:t>param for data migration</w:t>
       </w:r>
-      <w:bookmarkEnd w:id="24"/>
+      <w:bookmarkEnd w:id="28"/>
     </w:p>
     <w:p>
       <w:pPr>
@@ -8408,23 +9705,14 @@
           <w:b/>
           <w:bCs/>
         </w:rPr>
-        <w:t>ms-</w:t>
-      </w:r>
-      <w:proofErr w:type="gramStart"/>
+        <w:t>ms-config.properties</w:t>
+      </w:r>
+      <w:proofErr w:type="spellEnd"/>
       <w:r>
         <w:rPr>
           <w:b/>
           <w:bCs/>
         </w:rPr>
-        <w:t>config.properties</w:t>
-      </w:r>
-      <w:proofErr w:type="spellEnd"/>
-      <w:proofErr w:type="gramEnd"/>
-      <w:r>
-        <w:rPr>
-          <w:b/>
-          <w:bCs/>
-        </w:rPr>
         <w:t>”</w:t>
       </w:r>
       <w:r>
@@ -8450,16 +9738,9 @@
           <w:b/>
           <w:i/>
         </w:rPr>
-        <w:t>ms</w:t>
+        <w:t>ms-config</w:t>
       </w:r>
       <w:proofErr w:type="spellEnd"/>
-      <w:r>
-        <w:rPr>
-          <w:b/>
-          <w:i/>
-        </w:rPr>
-        <w:t>-config</w:t>
-      </w:r>
       <w:r>
         <w:rPr>
           <w:b/>
@@ -8711,7 +9992,6 @@
               </w:rPr>
             </w:pPr>
             <w:proofErr w:type="spellStart"/>
-            <w:proofErr w:type="gramStart"/>
             <w:r>
               <w:rPr>
                 <w:rFonts w:ascii="Consolas" w:eastAsia="Times New Roman" w:hAnsi="Consolas" w:cs="Calibri"/>
@@ -8720,18 +10000,7 @@
                 <w:szCs w:val="20"/>
                 <w:lang w:val="en-US"/>
               </w:rPr>
-              <w:t>fms.migrate</w:t>
-            </w:r>
-            <w:proofErr w:type="gramEnd"/>
-            <w:r>
-              <w:rPr>
-                <w:rFonts w:ascii="Consolas" w:eastAsia="Times New Roman" w:hAnsi="Consolas" w:cs="Calibri"/>
-                <w:color w:val="000000"/>
-                <w:sz w:val="20"/>
-                <w:szCs w:val="20"/>
-                <w:lang w:val="en-US"/>
-              </w:rPr>
-              <w:t>.allow</w:t>
+              <w:t>fms.migrate.allow</w:t>
             </w:r>
             <w:proofErr w:type="spellEnd"/>
           </w:p>
@@ -8854,7 +10123,6 @@
               </w:rPr>
             </w:pPr>
             <w:proofErr w:type="spellStart"/>
-            <w:proofErr w:type="gramStart"/>
             <w:r>
               <w:rPr>
                 <w:rFonts w:ascii="Consolas" w:eastAsia="Times New Roman" w:hAnsi="Consolas" w:cs="Calibri"/>
@@ -8866,7 +10134,6 @@
               <w:t>fms.migrate.url.get.document</w:t>
             </w:r>
             <w:proofErr w:type="spellEnd"/>
-            <w:proofErr w:type="gramEnd"/>
           </w:p>
         </w:tc>
         <w:tc>
@@ -8968,7 +10235,6 @@
               </w:rPr>
             </w:pPr>
             <w:proofErr w:type="spellStart"/>
-            <w:proofErr w:type="gramStart"/>
             <w:r>
               <w:rPr>
                 <w:rFonts w:ascii="Consolas" w:eastAsia="Times New Roman" w:hAnsi="Consolas" w:cs="Calibri"/>
@@ -8977,18 +10243,7 @@
                 <w:szCs w:val="20"/>
                 <w:lang w:val="en-US"/>
               </w:rPr>
-              <w:t>fms.migrate</w:t>
-            </w:r>
-            <w:proofErr w:type="gramEnd"/>
-            <w:r>
-              <w:rPr>
-                <w:rFonts w:ascii="Consolas" w:eastAsia="Times New Roman" w:hAnsi="Consolas" w:cs="Calibri"/>
-                <w:color w:val="000000"/>
-                <w:sz w:val="20"/>
-                <w:szCs w:val="20"/>
-                <w:lang w:val="en-US"/>
-              </w:rPr>
-              <w:t>.fileName.default.document</w:t>
+              <w:t>fms.migrate.fileName.default.document</w:t>
             </w:r>
             <w:proofErr w:type="spellEnd"/>
           </w:p>
@@ -9079,7 +10334,6 @@
               </w:rPr>
             </w:pPr>
             <w:proofErr w:type="spellStart"/>
-            <w:proofErr w:type="gramStart"/>
             <w:r>
               <w:rPr>
                 <w:rFonts w:ascii="Consolas" w:eastAsia="Times New Roman" w:hAnsi="Consolas" w:cs="Calibri"/>
@@ -9088,18 +10342,7 @@
                 <w:szCs w:val="20"/>
                 <w:lang w:val="en-US"/>
               </w:rPr>
-              <w:t>fms.migrate.url.save</w:t>
-            </w:r>
-            <w:proofErr w:type="gramEnd"/>
-            <w:r>
-              <w:rPr>
-                <w:rFonts w:ascii="Consolas" w:eastAsia="Times New Roman" w:hAnsi="Consolas" w:cs="Calibri"/>
-                <w:color w:val="000000"/>
-                <w:sz w:val="20"/>
-                <w:szCs w:val="20"/>
-                <w:lang w:val="en-US"/>
-              </w:rPr>
-              <w:t>.document</w:t>
+              <w:t>fms.migrate.url.save.document</w:t>
             </w:r>
             <w:proofErr w:type="spellEnd"/>
           </w:p>
@@ -9281,7 +10524,7 @@
               </w:rPr>
               <w:t xml:space="preserve">} = </w:t>
             </w:r>
-            <w:hyperlink r:id="rId29" w:history="1">
+            <w:hyperlink r:id="rId42" w:history="1">
               <w:r>
                 <w:rPr>
                   <w:rStyle w:val="Hyperlink"/>
@@ -9435,6 +10678,7 @@
       <w:r>
         <w:rPr>
           <w:noProof/>
+          <w:lang w:val="en-US"/>
         </w:rPr>
         <w:drawing>
           <wp:inline distT="0" distB="0" distL="0" distR="0" wp14:anchorId="432C19CB" wp14:editId="11A8026B">
@@ -9452,7 +10696,7 @@
                     <pic:cNvPicPr/>
                   </pic:nvPicPr>
                   <pic:blipFill>
-                    <a:blip r:embed="rId30"/>
+                    <a:blip r:embed="rId43"/>
                     <a:stretch>
                       <a:fillRect/>
                     </a:stretch>
@@ -9547,14 +10791,14 @@
       <w:pPr>
         <w:pStyle w:val="Heading3"/>
       </w:pPr>
-      <w:bookmarkStart w:id="25" w:name="_Toc74816205"/>
-      <w:bookmarkStart w:id="26" w:name="_Toc89682101"/>
+      <w:bookmarkStart w:id="29" w:name="_Toc74816205"/>
+      <w:bookmarkStart w:id="30" w:name="_Toc92441035"/>
       <w:r>
         <w:lastRenderedPageBreak/>
         <w:t>Tomcat &amp; Deployment</w:t>
       </w:r>
-      <w:bookmarkEnd w:id="25"/>
-      <w:bookmarkEnd w:id="26"/>
+      <w:bookmarkEnd w:id="29"/>
+      <w:bookmarkEnd w:id="30"/>
     </w:p>
     <w:p>
       <w:pPr>
@@ -9610,6 +10854,7 @@
       <w:r>
         <w:rPr>
           <w:noProof/>
+          <w:lang w:val="en-US"/>
         </w:rPr>
         <w:drawing>
           <wp:inline distT="0" distB="0" distL="0" distR="0" wp14:anchorId="313E853C" wp14:editId="7182CA73">
@@ -9629,7 +10874,7 @@
                     </pic:cNvPicPr>
                   </pic:nvPicPr>
                   <pic:blipFill>
-                    <a:blip r:embed="rId31">
+                    <a:blip r:embed="rId44">
                       <a:extLst>
                         <a:ext uri="{28A0092B-C50C-407E-A947-70E740481C1C}">
                           <a14:useLocalDpi xmlns:a14="http://schemas.microsoft.com/office/drawing/2010/main" val="0"/>
@@ -9681,6 +10926,7 @@
       <w:r>
         <w:rPr>
           <w:noProof/>
+          <w:lang w:val="en-US"/>
         </w:rPr>
         <w:drawing>
           <wp:inline distT="0" distB="0" distL="0" distR="0" wp14:anchorId="06F26FE0" wp14:editId="3357A376">
@@ -9698,7 +10944,7 @@
                     <pic:cNvPicPr/>
                   </pic:nvPicPr>
                   <pic:blipFill>
-                    <a:blip r:embed="rId32"/>
+                    <a:blip r:embed="rId45"/>
                     <a:stretch>
                       <a:fillRect/>
                     </a:stretch>
@@ -9737,7 +10983,7 @@
 </file>
 
 <file path=word/endnotes.xml><?xml version="1.0" encoding="utf-8"?>
-<w:endnotes xmlns:wpc="http://schemas.microsoft.com/office/word/2010/wordprocessingCanvas" xmlns:cx="http://schemas.microsoft.com/office/drawing/2014/chartex" xmlns:cx1="http://schemas.microsoft.com/office/drawing/2015/9/8/chartex" xmlns:cx2="http://schemas.microsoft.com/office/drawing/2015/10/21/chartex" xmlns:cx3="http://schemas.microsoft.com/office/drawing/2016/5/9/chartex" xmlns:cx4="http://schemas.microsoft.com/office/drawing/2016/5/10/chartex" xmlns:cx5="http://schemas.microsoft.com/office/drawing/2016/5/11/chartex" xmlns:cx6="http://schemas.microsoft.com/office/drawing/2016/5/12/chartex" xmlns:cx7="http://schemas.microsoft.com/office/drawing/2016/5/13/chartex" xmlns:cx8="http://schemas.microsoft.com/office/drawing/2016/5/14/chartex" xmlns:mc="http://schemas.openxmlformats.org/markup-compatibility/2006" xmlns:aink="http://schemas.microsoft.com/office/drawing/2016/ink" xmlns:am3d="http://schemas.microsoft.com/office/drawing/2017/model3d" xmlns:o="urn:schemas-microsoft-com:office:office" xmlns:r="http://schemas.openxmlformats.org/officeDocument/2006/relationships" xmlns:m="http://schemas.openxmlformats.org/officeDocument/2006/math" xmlns:v="urn:schemas-microsoft-com:vml" xmlns:wp14="http://schemas.microsoft.com/office/word/2010/wordprocessingDrawing" xmlns:wp="http://schemas.openxmlformats.org/drawingml/2006/wordprocessingDrawing" xmlns:w10="urn:schemas-microsoft-com:office:word" xmlns:w="http://schemas.openxmlformats.org/wordprocessingml/2006/main" xmlns:w14="http://schemas.microsoft.com/office/word/2010/wordml" xmlns:w15="http://schemas.microsoft.com/office/word/2012/wordml" xmlns:w16cex="http://schemas.microsoft.com/office/word/2018/wordml/cex" xmlns:w16cid="http://schemas.microsoft.com/office/word/2016/wordml/cid" xmlns:w16="http://schemas.microsoft.com/office/word/2018/wordml" xmlns:w16sdtdh="http://schemas.microsoft.com/office/word/2020/wordml/sdtdatahash" xmlns:w16se="http://schemas.microsoft.com/office/word/2015/wordml/symex" xmlns:wpg="http://schemas.microsoft.com/office/word/2010/wordprocessingGroup" xmlns:wpi="http://schemas.microsoft.com/office/word/2010/wordprocessingInk" xmlns:wne="http://schemas.microsoft.com/office/word/2006/wordml" xmlns:wps="http://schemas.microsoft.com/office/word/2010/wordprocessingShape" mc:Ignorable="w14 w15 w16se w16cid w16 w16cex w16sdtdh wp14">
+<w:endnotes xmlns:wpc="http://schemas.microsoft.com/office/word/2010/wordprocessingCanvas" xmlns:mc="http://schemas.openxmlformats.org/markup-compatibility/2006" xmlns:o="urn:schemas-microsoft-com:office:office" xmlns:r="http://schemas.openxmlformats.org/officeDocument/2006/relationships" xmlns:m="http://schemas.openxmlformats.org/officeDocument/2006/math" xmlns:v="urn:schemas-microsoft-com:vml" xmlns:wp14="http://schemas.microsoft.com/office/word/2010/wordprocessingDrawing" xmlns:wp="http://schemas.openxmlformats.org/drawingml/2006/wordprocessingDrawing" xmlns:w10="urn:schemas-microsoft-com:office:word" xmlns:w="http://schemas.openxmlformats.org/wordprocessingml/2006/main" xmlns:w14="http://schemas.microsoft.com/office/word/2010/wordml" xmlns:wpg="http://schemas.microsoft.com/office/word/2010/wordprocessingGroup" xmlns:wpi="http://schemas.microsoft.com/office/word/2010/wordprocessingInk" xmlns:wne="http://schemas.microsoft.com/office/word/2006/wordml" xmlns:wps="http://schemas.microsoft.com/office/word/2010/wordprocessingShape" mc:Ignorable="w14 wp14">
   <w:endnote w:type="separator" w:id="-1">
     <w:p>
       <w:pPr>
@@ -9762,7 +11008,7 @@
 </file>
 
 <file path=word/footnotes.xml><?xml version="1.0" encoding="utf-8"?>
-<w:footnotes xmlns:wpc="http://schemas.microsoft.com/office/word/2010/wordprocessingCanvas" xmlns:cx="http://schemas.microsoft.com/office/drawing/2014/chartex" xmlns:cx1="http://schemas.microsoft.com/office/drawing/2015/9/8/chartex" xmlns:cx2="http://schemas.microsoft.com/office/drawing/2015/10/21/chartex" xmlns:cx3="http://schemas.microsoft.com/office/drawing/2016/5/9/chartex" xmlns:cx4="http://schemas.microsoft.com/office/drawing/2016/5/10/chartex" xmlns:cx5="http://schemas.microsoft.com/office/drawing/2016/5/11/chartex" xmlns:cx6="http://schemas.microsoft.com/office/drawing/2016/5/12/chartex" xmlns:cx7="http://schemas.microsoft.com/office/drawing/2016/5/13/chartex" xmlns:cx8="http://schemas.microsoft.com/office/drawing/2016/5/14/chartex" xmlns:mc="http://schemas.openxmlformats.org/markup-compatibility/2006" xmlns:aink="http://schemas.microsoft.com/office/drawing/2016/ink" xmlns:am3d="http://schemas.microsoft.com/office/drawing/2017/model3d" xmlns:o="urn:schemas-microsoft-com:office:office" xmlns:r="http://schemas.openxmlformats.org/officeDocument/2006/relationships" xmlns:m="http://schemas.openxmlformats.org/officeDocument/2006/math" xmlns:v="urn:schemas-microsoft-com:vml" xmlns:wp14="http://schemas.microsoft.com/office/word/2010/wordprocessingDrawing" xmlns:wp="http://schemas.openxmlformats.org/drawingml/2006/wordprocessingDrawing" xmlns:w10="urn:schemas-microsoft-com:office:word" xmlns:w="http://schemas.openxmlformats.org/wordprocessingml/2006/main" xmlns:w14="http://schemas.microsoft.com/office/word/2010/wordml" xmlns:w15="http://schemas.microsoft.com/office/word/2012/wordml" xmlns:w16cex="http://schemas.microsoft.com/office/word/2018/wordml/cex" xmlns:w16cid="http://schemas.microsoft.com/office/word/2016/wordml/cid" xmlns:w16="http://schemas.microsoft.com/office/word/2018/wordml" xmlns:w16sdtdh="http://schemas.microsoft.com/office/word/2020/wordml/sdtdatahash" xmlns:w16se="http://schemas.microsoft.com/office/word/2015/wordml/symex" xmlns:wpg="http://schemas.microsoft.com/office/word/2010/wordprocessingGroup" xmlns:wpi="http://schemas.microsoft.com/office/word/2010/wordprocessingInk" xmlns:wne="http://schemas.microsoft.com/office/word/2006/wordml" xmlns:wps="http://schemas.microsoft.com/office/word/2010/wordprocessingShape" mc:Ignorable="w14 w15 w16se w16cid w16 w16cex w16sdtdh wp14">
+<w:footnotes xmlns:wpc="http://schemas.microsoft.com/office/word/2010/wordprocessingCanvas" xmlns:mc="http://schemas.openxmlformats.org/markup-compatibility/2006" xmlns:o="urn:schemas-microsoft-com:office:office" xmlns:r="http://schemas.openxmlformats.org/officeDocument/2006/relationships" xmlns:m="http://schemas.openxmlformats.org/officeDocument/2006/math" xmlns:v="urn:schemas-microsoft-com:vml" xmlns:wp14="http://schemas.microsoft.com/office/word/2010/wordprocessingDrawing" xmlns:wp="http://schemas.openxmlformats.org/drawingml/2006/wordprocessingDrawing" xmlns:w10="urn:schemas-microsoft-com:office:word" xmlns:w="http://schemas.openxmlformats.org/wordprocessingml/2006/main" xmlns:w14="http://schemas.microsoft.com/office/word/2010/wordml" xmlns:wpg="http://schemas.microsoft.com/office/word/2010/wordprocessingGroup" xmlns:wpi="http://schemas.microsoft.com/office/word/2010/wordprocessingInk" xmlns:wne="http://schemas.microsoft.com/office/word/2006/wordml" xmlns:wps="http://schemas.microsoft.com/office/word/2010/wordprocessingShape" mc:Ignorable="w14 wp14">
   <w:footnote w:type="separator" w:id="-1">
     <w:p>
       <w:pPr>
@@ -9787,8 +11033,8 @@
 </file>
 
 <file path=word/numbering.xml><?xml version="1.0" encoding="utf-8"?>
-<w:numbering xmlns:wpc="http://schemas.microsoft.com/office/word/2010/wordprocessingCanvas" xmlns:cx="http://schemas.microsoft.com/office/drawing/2014/chartex" xmlns:cx1="http://schemas.microsoft.com/office/drawing/2015/9/8/chartex" xmlns:cx2="http://schemas.microsoft.com/office/drawing/2015/10/21/chartex" xmlns:cx3="http://schemas.microsoft.com/office/drawing/2016/5/9/chartex" xmlns:cx4="http://schemas.microsoft.com/office/drawing/2016/5/10/chartex" xmlns:cx5="http://schemas.microsoft.com/office/drawing/2016/5/11/chartex" xmlns:cx6="http://schemas.microsoft.com/office/drawing/2016/5/12/chartex" xmlns:cx7="http://schemas.microsoft.com/office/drawing/2016/5/13/chartex" xmlns:cx8="http://schemas.microsoft.com/office/drawing/2016/5/14/chartex" xmlns:mc="http://schemas.openxmlformats.org/markup-compatibility/2006" xmlns:aink="http://schemas.microsoft.com/office/drawing/2016/ink" xmlns:am3d="http://schemas.microsoft.com/office/drawing/2017/model3d" xmlns:o="urn:schemas-microsoft-com:office:office" xmlns:r="http://schemas.openxmlformats.org/officeDocument/2006/relationships" xmlns:m="http://schemas.openxmlformats.org/officeDocument/2006/math" xmlns:v="urn:schemas-microsoft-com:vml" xmlns:wp14="http://schemas.microsoft.com/office/word/2010/wordprocessingDrawing" xmlns:wp="http://schemas.openxmlformats.org/drawingml/2006/wordprocessingDrawing" xmlns:w10="urn:schemas-microsoft-com:office:word" xmlns:w="http://schemas.openxmlformats.org/wordprocessingml/2006/main" xmlns:w14="http://schemas.microsoft.com/office/word/2010/wordml" xmlns:w15="http://schemas.microsoft.com/office/word/2012/wordml" xmlns:w16cex="http://schemas.microsoft.com/office/word/2018/wordml/cex" xmlns:w16cid="http://schemas.microsoft.com/office/word/2016/wordml/cid" xmlns:w16="http://schemas.microsoft.com/office/word/2018/wordml" xmlns:w16sdtdh="http://schemas.microsoft.com/office/word/2020/wordml/sdtdatahash" xmlns:w16se="http://schemas.microsoft.com/office/word/2015/wordml/symex" xmlns:wpg="http://schemas.microsoft.com/office/word/2010/wordprocessingGroup" xmlns:wpi="http://schemas.microsoft.com/office/word/2010/wordprocessingInk" xmlns:wne="http://schemas.microsoft.com/office/word/2006/wordml" xmlns:wps="http://schemas.microsoft.com/office/word/2010/wordprocessingShape" mc:Ignorable="w14 w15 w16se w16cid w16 w16cex w16sdtdh wp14">
-  <w:abstractNum w:abstractNumId="0" w15:restartNumberingAfterBreak="0">
+<w:numbering xmlns:wpc="http://schemas.microsoft.com/office/word/2010/wordprocessingCanvas" xmlns:mc="http://schemas.openxmlformats.org/markup-compatibility/2006" xmlns:o="urn:schemas-microsoft-com:office:office" xmlns:r="http://schemas.openxmlformats.org/officeDocument/2006/relationships" xmlns:m="http://schemas.openxmlformats.org/officeDocument/2006/math" xmlns:v="urn:schemas-microsoft-com:vml" xmlns:wp14="http://schemas.microsoft.com/office/word/2010/wordprocessingDrawing" xmlns:wp="http://schemas.openxmlformats.org/drawingml/2006/wordprocessingDrawing" xmlns:w10="urn:schemas-microsoft-com:office:word" xmlns:w="http://schemas.openxmlformats.org/wordprocessingml/2006/main" xmlns:w14="http://schemas.microsoft.com/office/word/2010/wordml" xmlns:wpg="http://schemas.microsoft.com/office/word/2010/wordprocessingGroup" xmlns:wpi="http://schemas.microsoft.com/office/word/2010/wordprocessingInk" xmlns:wne="http://schemas.microsoft.com/office/word/2006/wordml" xmlns:wps="http://schemas.microsoft.com/office/word/2010/wordprocessingShape" mc:Ignorable="w14 wp14">
+  <w:abstractNum w:abstractNumId="0">
     <w:nsid w:val="FFFFFF83"/>
     <w:multiLevelType w:val="singleLevel"/>
     <w:tmpl w:val="69EC00E2"/>
@@ -9809,7 +11055,7 @@
       </w:rPr>
     </w:lvl>
   </w:abstractNum>
-  <w:abstractNum w:abstractNumId="1" w15:restartNumberingAfterBreak="0">
+  <w:abstractNum w:abstractNumId="1">
     <w:nsid w:val="FFFFFF88"/>
     <w:multiLevelType w:val="multilevel"/>
     <w:tmpl w:val="A6023E04"/>
@@ -9898,7 +11144,7 @@
       </w:pPr>
     </w:lvl>
   </w:abstractNum>
-  <w:abstractNum w:abstractNumId="2" w15:restartNumberingAfterBreak="0">
+  <w:abstractNum w:abstractNumId="2">
     <w:nsid w:val="FFFFFF89"/>
     <w:multiLevelType w:val="singleLevel"/>
     <w:tmpl w:val="59E2C226"/>
@@ -9919,7 +11165,7 @@
       </w:rPr>
     </w:lvl>
   </w:abstractNum>
-  <w:abstractNum w:abstractNumId="3" w15:restartNumberingAfterBreak="0">
+  <w:abstractNum w:abstractNumId="3">
     <w:nsid w:val="0B2F402B"/>
     <w:multiLevelType w:val="hybridMultilevel"/>
     <w:tmpl w:val="00DA2208"/>
@@ -10008,7 +11254,7 @@
       </w:pPr>
     </w:lvl>
   </w:abstractNum>
-  <w:abstractNum w:abstractNumId="4" w15:restartNumberingAfterBreak="0">
+  <w:abstractNum w:abstractNumId="4">
     <w:nsid w:val="113D04CF"/>
     <w:multiLevelType w:val="hybridMultilevel"/>
     <w:tmpl w:val="83D4BC48"/>
@@ -10098,7 +11344,120 @@
       </w:pPr>
     </w:lvl>
   </w:abstractNum>
-  <w:abstractNum w:abstractNumId="5" w15:restartNumberingAfterBreak="0">
+  <w:abstractNum w:abstractNumId="5">
+    <w:nsid w:val="16363B2B"/>
+    <w:multiLevelType w:val="hybridMultilevel"/>
+    <w:tmpl w:val="0CCC3FD2"/>
+    <w:lvl w:ilvl="0" w:tplc="04090001">
+      <w:start w:val="1"/>
+      <w:numFmt w:val="bullet"/>
+      <w:lvlText w:val=""/>
+      <w:lvlJc w:val="left"/>
+      <w:pPr>
+        <w:ind w:left="720" w:hanging="360"/>
+      </w:pPr>
+      <w:rPr>
+        <w:rFonts w:ascii="Symbol" w:hAnsi="Symbol" w:hint="default"/>
+      </w:rPr>
+    </w:lvl>
+    <w:lvl w:ilvl="1" w:tplc="04090003" w:tentative="1">
+      <w:start w:val="1"/>
+      <w:numFmt w:val="bullet"/>
+      <w:lvlText w:val="o"/>
+      <w:lvlJc w:val="left"/>
+      <w:pPr>
+        <w:ind w:left="1440" w:hanging="360"/>
+      </w:pPr>
+      <w:rPr>
+        <w:rFonts w:ascii="Courier New" w:hAnsi="Courier New" w:cs="Courier New" w:hint="default"/>
+      </w:rPr>
+    </w:lvl>
+    <w:lvl w:ilvl="2" w:tplc="04090005" w:tentative="1">
+      <w:start w:val="1"/>
+      <w:numFmt w:val="bullet"/>
+      <w:lvlText w:val=""/>
+      <w:lvlJc w:val="left"/>
+      <w:pPr>
+        <w:ind w:left="2160" w:hanging="360"/>
+      </w:pPr>
+      <w:rPr>
+        <w:rFonts w:ascii="Wingdings" w:hAnsi="Wingdings" w:hint="default"/>
+      </w:rPr>
+    </w:lvl>
+    <w:lvl w:ilvl="3" w:tplc="04090001" w:tentative="1">
+      <w:start w:val="1"/>
+      <w:numFmt w:val="bullet"/>
+      <w:lvlText w:val=""/>
+      <w:lvlJc w:val="left"/>
+      <w:pPr>
+        <w:ind w:left="2880" w:hanging="360"/>
+      </w:pPr>
+      <w:rPr>
+        <w:rFonts w:ascii="Symbol" w:hAnsi="Symbol" w:hint="default"/>
+      </w:rPr>
+    </w:lvl>
+    <w:lvl w:ilvl="4" w:tplc="04090003" w:tentative="1">
+      <w:start w:val="1"/>
+      <w:numFmt w:val="bullet"/>
+      <w:lvlText w:val="o"/>
+      <w:lvlJc w:val="left"/>
+      <w:pPr>
+        <w:ind w:left="3600" w:hanging="360"/>
+      </w:pPr>
+      <w:rPr>
+        <w:rFonts w:ascii="Courier New" w:hAnsi="Courier New" w:cs="Courier New" w:hint="default"/>
+      </w:rPr>
+    </w:lvl>
+    <w:lvl w:ilvl="5" w:tplc="04090005" w:tentative="1">
+      <w:start w:val="1"/>
+      <w:numFmt w:val="bullet"/>
+      <w:lvlText w:val=""/>
+      <w:lvlJc w:val="left"/>
+      <w:pPr>
+        <w:ind w:left="4320" w:hanging="360"/>
+      </w:pPr>
+      <w:rPr>
+        <w:rFonts w:ascii="Wingdings" w:hAnsi="Wingdings" w:hint="default"/>
+      </w:rPr>
+    </w:lvl>
+    <w:lvl w:ilvl="6" w:tplc="04090001" w:tentative="1">
+      <w:start w:val="1"/>
+      <w:numFmt w:val="bullet"/>
+      <w:lvlText w:val=""/>
+      <w:lvlJc w:val="left"/>
+      <w:pPr>
+        <w:ind w:left="5040" w:hanging="360"/>
+      </w:pPr>
+      <w:rPr>
+        <w:rFonts w:ascii="Symbol" w:hAnsi="Symbol" w:hint="default"/>
+      </w:rPr>
+    </w:lvl>
+    <w:lvl w:ilvl="7" w:tplc="04090003" w:tentative="1">
+      <w:start w:val="1"/>
+      <w:numFmt w:val="bullet"/>
+      <w:lvlText w:val="o"/>
+      <w:lvlJc w:val="left"/>
+      <w:pPr>
+        <w:ind w:left="5760" w:hanging="360"/>
+      </w:pPr>
+      <w:rPr>
+        <w:rFonts w:ascii="Courier New" w:hAnsi="Courier New" w:cs="Courier New" w:hint="default"/>
+      </w:rPr>
+    </w:lvl>
+    <w:lvl w:ilvl="8" w:tplc="04090005" w:tentative="1">
+      <w:start w:val="1"/>
+      <w:numFmt w:val="bullet"/>
+      <w:lvlText w:val=""/>
+      <w:lvlJc w:val="left"/>
+      <w:pPr>
+        <w:ind w:left="6480" w:hanging="360"/>
+      </w:pPr>
+      <w:rPr>
+        <w:rFonts w:ascii="Wingdings" w:hAnsi="Wingdings" w:hint="default"/>
+      </w:rPr>
+    </w:lvl>
+  </w:abstractNum>
+  <w:abstractNum w:abstractNumId="6">
     <w:nsid w:val="164E622F"/>
     <w:multiLevelType w:val="hybridMultilevel"/>
     <w:tmpl w:val="D130CB5A"/>
@@ -10211,7 +11570,7 @@
       </w:rPr>
     </w:lvl>
   </w:abstractNum>
-  <w:abstractNum w:abstractNumId="6" w15:restartNumberingAfterBreak="0">
+  <w:abstractNum w:abstractNumId="7">
     <w:nsid w:val="16AA3F1E"/>
     <w:multiLevelType w:val="hybridMultilevel"/>
     <w:tmpl w:val="F71C9BBE"/>
@@ -10300,7 +11659,7 @@
       </w:pPr>
     </w:lvl>
   </w:abstractNum>
-  <w:abstractNum w:abstractNumId="7" w15:restartNumberingAfterBreak="0">
+  <w:abstractNum w:abstractNumId="8">
     <w:nsid w:val="195F192C"/>
     <w:multiLevelType w:val="hybridMultilevel"/>
     <w:tmpl w:val="B55030B6"/>
@@ -10389,7 +11748,7 @@
       </w:pPr>
     </w:lvl>
   </w:abstractNum>
-  <w:abstractNum w:abstractNumId="8" w15:restartNumberingAfterBreak="0">
+  <w:abstractNum w:abstractNumId="9">
     <w:nsid w:val="1EFB3DF7"/>
     <w:multiLevelType w:val="hybridMultilevel"/>
     <w:tmpl w:val="1CA8B1E2"/>
@@ -10478,7 +11837,7 @@
       </w:pPr>
     </w:lvl>
   </w:abstractNum>
-  <w:abstractNum w:abstractNumId="9" w15:restartNumberingAfterBreak="0">
+  <w:abstractNum w:abstractNumId="10">
     <w:nsid w:val="321D2F54"/>
     <w:multiLevelType w:val="hybridMultilevel"/>
     <w:tmpl w:val="F8E03550"/>
@@ -10591,7 +11950,7 @@
       </w:rPr>
     </w:lvl>
   </w:abstractNum>
-  <w:abstractNum w:abstractNumId="10" w15:restartNumberingAfterBreak="0">
+  <w:abstractNum w:abstractNumId="11">
     <w:nsid w:val="341F4F20"/>
     <w:multiLevelType w:val="hybridMultilevel"/>
     <w:tmpl w:val="AB265454"/>
@@ -10704,7 +12063,7 @@
       </w:rPr>
     </w:lvl>
   </w:abstractNum>
-  <w:abstractNum w:abstractNumId="11" w15:restartNumberingAfterBreak="0">
+  <w:abstractNum w:abstractNumId="12">
     <w:nsid w:val="349618F7"/>
     <w:multiLevelType w:val="hybridMultilevel"/>
     <w:tmpl w:val="E71E1F7C"/>
@@ -10817,7 +12176,7 @@
       </w:rPr>
     </w:lvl>
   </w:abstractNum>
-  <w:abstractNum w:abstractNumId="12" w15:restartNumberingAfterBreak="0">
+  <w:abstractNum w:abstractNumId="13">
     <w:nsid w:val="407A39DE"/>
     <w:multiLevelType w:val="hybridMultilevel"/>
     <w:tmpl w:val="30EE861E"/>
@@ -10906,7 +12265,7 @@
       </w:pPr>
     </w:lvl>
   </w:abstractNum>
-  <w:abstractNum w:abstractNumId="13" w15:restartNumberingAfterBreak="0">
+  <w:abstractNum w:abstractNumId="14">
     <w:nsid w:val="4AF71E6A"/>
     <w:multiLevelType w:val="multilevel"/>
     <w:tmpl w:val="0409001F"/>
@@ -10992,7 +12351,7 @@
       </w:pPr>
     </w:lvl>
   </w:abstractNum>
-  <w:abstractNum w:abstractNumId="14" w15:restartNumberingAfterBreak="0">
+  <w:abstractNum w:abstractNumId="15">
     <w:nsid w:val="4D6B437B"/>
     <w:multiLevelType w:val="hybridMultilevel"/>
     <w:tmpl w:val="30EE861E"/>
@@ -11081,7 +12440,7 @@
       </w:pPr>
     </w:lvl>
   </w:abstractNum>
-  <w:abstractNum w:abstractNumId="15" w15:restartNumberingAfterBreak="0">
+  <w:abstractNum w:abstractNumId="16">
     <w:nsid w:val="51742695"/>
     <w:multiLevelType w:val="multilevel"/>
     <w:tmpl w:val="805A6D90"/>
@@ -11213,7 +12572,7 @@
       </w:rPr>
     </w:lvl>
   </w:abstractNum>
-  <w:abstractNum w:abstractNumId="16" w15:restartNumberingAfterBreak="0">
+  <w:abstractNum w:abstractNumId="17">
     <w:nsid w:val="5DF37FB9"/>
     <w:multiLevelType w:val="hybridMultilevel"/>
     <w:tmpl w:val="9558EFB0"/>
@@ -11326,7 +12685,7 @@
       </w:rPr>
     </w:lvl>
   </w:abstractNum>
-  <w:abstractNum w:abstractNumId="17" w15:restartNumberingAfterBreak="0">
+  <w:abstractNum w:abstractNumId="18">
     <w:nsid w:val="6B6256E7"/>
     <w:multiLevelType w:val="multilevel"/>
     <w:tmpl w:val="0409001F"/>
@@ -11412,7 +12771,7 @@
       </w:pPr>
     </w:lvl>
   </w:abstractNum>
-  <w:abstractNum w:abstractNumId="18" w15:restartNumberingAfterBreak="0">
+  <w:abstractNum w:abstractNumId="19">
     <w:nsid w:val="6FDB04A6"/>
     <w:multiLevelType w:val="hybridMultilevel"/>
     <w:tmpl w:val="24DEA548"/>
@@ -11525,7 +12884,7 @@
       </w:rPr>
     </w:lvl>
   </w:abstractNum>
-  <w:abstractNum w:abstractNumId="19" w15:restartNumberingAfterBreak="0">
+  <w:abstractNum w:abstractNumId="20">
     <w:nsid w:val="76EB6CD7"/>
     <w:multiLevelType w:val="multilevel"/>
     <w:tmpl w:val="0409001F"/>
@@ -11612,10 +12971,10 @@
     </w:lvl>
   </w:abstractNum>
   <w:num w:numId="1">
-    <w:abstractNumId w:val="15"/>
+    <w:abstractNumId w:val="16"/>
   </w:num>
   <w:num w:numId="2">
-    <w:abstractNumId w:val="9"/>
+    <w:abstractNumId w:val="10"/>
   </w:num>
   <w:num w:numId="3">
     <w:abstractNumId w:val="2"/>
@@ -11624,34 +12983,34 @@
     <w:abstractNumId w:val="0"/>
   </w:num>
   <w:num w:numId="5">
-    <w:abstractNumId w:val="7"/>
+    <w:abstractNumId w:val="8"/>
   </w:num>
   <w:num w:numId="6">
-    <w:abstractNumId w:val="7"/>
+    <w:abstractNumId w:val="8"/>
     <w:lvlOverride w:ilvl="0">
       <w:startOverride w:val="1"/>
     </w:lvlOverride>
   </w:num>
   <w:num w:numId="7">
-    <w:abstractNumId w:val="7"/>
+    <w:abstractNumId w:val="8"/>
     <w:lvlOverride w:ilvl="0">
       <w:startOverride w:val="1"/>
     </w:lvlOverride>
   </w:num>
   <w:num w:numId="8">
-    <w:abstractNumId w:val="7"/>
+    <w:abstractNumId w:val="8"/>
     <w:lvlOverride w:ilvl="0">
       <w:startOverride w:val="1"/>
     </w:lvlOverride>
   </w:num>
   <w:num w:numId="9">
-    <w:abstractNumId w:val="7"/>
+    <w:abstractNumId w:val="8"/>
     <w:lvlOverride w:ilvl="0">
       <w:startOverride w:val="1"/>
     </w:lvlOverride>
   </w:num>
   <w:num w:numId="10">
-    <w:abstractNumId w:val="7"/>
+    <w:abstractNumId w:val="8"/>
     <w:lvlOverride w:ilvl="0">
       <w:startOverride w:val="1"/>
     </w:lvlOverride>
@@ -11660,28 +13019,28 @@
     <w:abstractNumId w:val="1"/>
   </w:num>
   <w:num w:numId="12">
+    <w:abstractNumId w:val="15"/>
+  </w:num>
+  <w:num w:numId="13">
+    <w:abstractNumId w:val="7"/>
+  </w:num>
+  <w:num w:numId="14">
+    <w:abstractNumId w:val="9"/>
+  </w:num>
+  <w:num w:numId="15">
+    <w:abstractNumId w:val="13"/>
+  </w:num>
+  <w:num w:numId="16">
+    <w:abstractNumId w:val="17"/>
+  </w:num>
+  <w:num w:numId="17">
     <w:abstractNumId w:val="14"/>
   </w:num>
-  <w:num w:numId="13">
-    <w:abstractNumId w:val="6"/>
-  </w:num>
-  <w:num w:numId="14">
-    <w:abstractNumId w:val="8"/>
-  </w:num>
-  <w:num w:numId="15">
-    <w:abstractNumId w:val="12"/>
-  </w:num>
-  <w:num w:numId="16">
-    <w:abstractNumId w:val="16"/>
-  </w:num>
-  <w:num w:numId="17">
-    <w:abstractNumId w:val="13"/>
-  </w:num>
   <w:num w:numId="18">
-    <w:abstractNumId w:val="19"/>
+    <w:abstractNumId w:val="20"/>
   </w:num>
   <w:num w:numId="19">
-    <w:abstractNumId w:val="17"/>
+    <w:abstractNumId w:val="18"/>
   </w:num>
   <w:num w:numId="20">
     <w:abstractNumId w:val="3"/>
@@ -11690,22 +13049,25 @@
     <w:abstractNumId w:val="4"/>
   </w:num>
   <w:num w:numId="22">
-    <w:abstractNumId w:val="18"/>
+    <w:abstractNumId w:val="19"/>
   </w:num>
   <w:num w:numId="23">
+    <w:abstractNumId w:val="12"/>
+  </w:num>
+  <w:num w:numId="24">
     <w:abstractNumId w:val="11"/>
   </w:num>
-  <w:num w:numId="24">
-    <w:abstractNumId w:val="10"/>
+  <w:num w:numId="25">
+    <w:abstractNumId w:val="6"/>
   </w:num>
-  <w:num w:numId="25">
+  <w:num w:numId="26">
     <w:abstractNumId w:val="5"/>
   </w:num>
 </w:numbering>
 </file>
 
 <file path=word/styles.xml><?xml version="1.0" encoding="utf-8"?>
-<w:styles xmlns:mc="http://schemas.openxmlformats.org/markup-compatibility/2006" xmlns:r="http://schemas.openxmlformats.org/officeDocument/2006/relationships" xmlns:w="http://schemas.openxmlformats.org/wordprocessingml/2006/main" xmlns:w14="http://schemas.microsoft.com/office/word/2010/wordml" xmlns:w15="http://schemas.microsoft.com/office/word/2012/wordml" xmlns:w16cex="http://schemas.microsoft.com/office/word/2018/wordml/cex" xmlns:w16cid="http://schemas.microsoft.com/office/word/2016/wordml/cid" xmlns:w16="http://schemas.microsoft.com/office/word/2018/wordml" xmlns:w16sdtdh="http://schemas.microsoft.com/office/word/2020/wordml/sdtdatahash" xmlns:w16se="http://schemas.microsoft.com/office/word/2015/wordml/symex" mc:Ignorable="w14 w15 w16se w16cid w16 w16cex w16sdtdh">
+<w:styles xmlns:mc="http://schemas.openxmlformats.org/markup-compatibility/2006" xmlns:r="http://schemas.openxmlformats.org/officeDocument/2006/relationships" xmlns:w="http://schemas.openxmlformats.org/wordprocessingml/2006/main" xmlns:w14="http://schemas.microsoft.com/office/word/2010/wordml" mc:Ignorable="w14">
   <w:docDefaults>
     <w:rPrDefault>
       <w:rPr>
@@ -11721,383 +13083,146 @@
       </w:pPr>
     </w:pPrDefault>
   </w:docDefaults>
-  <w:latentStyles w:defLockedState="0" w:defUIPriority="99" w:defSemiHidden="0" w:defUnhideWhenUsed="0" w:defQFormat="0" w:count="376">
-    <w:lsdException w:name="Normal" w:uiPriority="0" w:qFormat="1"/>
-    <w:lsdException w:name="heading 1" w:uiPriority="9" w:qFormat="1"/>
-    <w:lsdException w:name="heading 2" w:semiHidden="1" w:uiPriority="9" w:unhideWhenUsed="1" w:qFormat="1"/>
-    <w:lsdException w:name="heading 3" w:semiHidden="1" w:uiPriority="9" w:unhideWhenUsed="1" w:qFormat="1"/>
-    <w:lsdException w:name="heading 4" w:semiHidden="1" w:uiPriority="9" w:unhideWhenUsed="1" w:qFormat="1"/>
-    <w:lsdException w:name="heading 5" w:semiHidden="1" w:uiPriority="9" w:unhideWhenUsed="1" w:qFormat="1"/>
-    <w:lsdException w:name="heading 6" w:semiHidden="1" w:uiPriority="9" w:unhideWhenUsed="1" w:qFormat="1"/>
-    <w:lsdException w:name="heading 7" w:semiHidden="1" w:uiPriority="9" w:unhideWhenUsed="1" w:qFormat="1"/>
-    <w:lsdException w:name="heading 8" w:semiHidden="1" w:uiPriority="9" w:unhideWhenUsed="1" w:qFormat="1"/>
-    <w:lsdException w:name="heading 9" w:semiHidden="1" w:uiPriority="9" w:unhideWhenUsed="1" w:qFormat="1"/>
-    <w:lsdException w:name="index 1" w:semiHidden="1" w:unhideWhenUsed="1"/>
-    <w:lsdException w:name="index 2" w:semiHidden="1" w:unhideWhenUsed="1"/>
-    <w:lsdException w:name="index 3" w:semiHidden="1" w:unhideWhenUsed="1"/>
-    <w:lsdException w:name="index 4" w:semiHidden="1" w:unhideWhenUsed="1"/>
-    <w:lsdException w:name="index 5" w:semiHidden="1" w:unhideWhenUsed="1"/>
-    <w:lsdException w:name="index 6" w:semiHidden="1" w:unhideWhenUsed="1"/>
-    <w:lsdException w:name="index 7" w:semiHidden="1" w:unhideWhenUsed="1"/>
-    <w:lsdException w:name="index 8" w:semiHidden="1" w:unhideWhenUsed="1"/>
-    <w:lsdException w:name="index 9" w:semiHidden="1" w:unhideWhenUsed="1"/>
-    <w:lsdException w:name="toc 1" w:semiHidden="1" w:uiPriority="39" w:unhideWhenUsed="1"/>
-    <w:lsdException w:name="toc 2" w:semiHidden="1" w:uiPriority="39" w:unhideWhenUsed="1"/>
-    <w:lsdException w:name="toc 3" w:semiHidden="1" w:uiPriority="39" w:unhideWhenUsed="1"/>
-    <w:lsdException w:name="toc 4" w:semiHidden="1" w:uiPriority="39" w:unhideWhenUsed="1"/>
-    <w:lsdException w:name="toc 5" w:semiHidden="1" w:uiPriority="39" w:unhideWhenUsed="1"/>
-    <w:lsdException w:name="toc 6" w:semiHidden="1" w:uiPriority="39" w:unhideWhenUsed="1"/>
-    <w:lsdException w:name="toc 7" w:semiHidden="1" w:uiPriority="39" w:unhideWhenUsed="1"/>
-    <w:lsdException w:name="toc 8" w:semiHidden="1" w:uiPriority="39" w:unhideWhenUsed="1"/>
-    <w:lsdException w:name="toc 9" w:semiHidden="1" w:uiPriority="39" w:unhideWhenUsed="1"/>
-    <w:lsdException w:name="Normal Indent" w:semiHidden="1" w:unhideWhenUsed="1"/>
-    <w:lsdException w:name="footnote text" w:semiHidden="1" w:unhideWhenUsed="1"/>
-    <w:lsdException w:name="annotation text" w:semiHidden="1" w:unhideWhenUsed="1"/>
-    <w:lsdException w:name="header" w:semiHidden="1" w:unhideWhenUsed="1"/>
-    <w:lsdException w:name="footer" w:semiHidden="1" w:unhideWhenUsed="1"/>
-    <w:lsdException w:name="index heading" w:semiHidden="1" w:unhideWhenUsed="1"/>
-    <w:lsdException w:name="caption" w:semiHidden="1" w:uiPriority="35" w:unhideWhenUsed="1" w:qFormat="1"/>
-    <w:lsdException w:name="table of figures" w:semiHidden="1" w:unhideWhenUsed="1"/>
-    <w:lsdException w:name="envelope address" w:semiHidden="1" w:unhideWhenUsed="1"/>
-    <w:lsdException w:name="envelope return" w:semiHidden="1" w:unhideWhenUsed="1"/>
-    <w:lsdException w:name="footnote reference" w:semiHidden="1" w:unhideWhenUsed="1"/>
-    <w:lsdException w:name="annotation reference" w:semiHidden="1" w:unhideWhenUsed="1"/>
-    <w:lsdException w:name="line number" w:semiHidden="1" w:unhideWhenUsed="1"/>
-    <w:lsdException w:name="page number" w:semiHidden="1" w:unhideWhenUsed="1"/>
-    <w:lsdException w:name="endnote reference" w:semiHidden="1" w:unhideWhenUsed="1"/>
-    <w:lsdException w:name="endnote text" w:semiHidden="1" w:unhideWhenUsed="1"/>
-    <w:lsdException w:name="table of authorities" w:semiHidden="1" w:unhideWhenUsed="1"/>
-    <w:lsdException w:name="macro" w:semiHidden="1" w:unhideWhenUsed="1"/>
-    <w:lsdException w:name="toa heading" w:semiHidden="1" w:unhideWhenUsed="1"/>
-    <w:lsdException w:name="List" w:semiHidden="1" w:unhideWhenUsed="1"/>
-    <w:lsdException w:name="List Bullet" w:semiHidden="1" w:unhideWhenUsed="1" w:qFormat="1"/>
-    <w:lsdException w:name="List Number" w:semiHidden="1" w:unhideWhenUsed="1" w:qFormat="1"/>
-    <w:lsdException w:name="List 2" w:semiHidden="1" w:unhideWhenUsed="1"/>
-    <w:lsdException w:name="List 3" w:semiHidden="1" w:unhideWhenUsed="1"/>
-    <w:lsdException w:name="List 4" w:semiHidden="1" w:unhideWhenUsed="1"/>
-    <w:lsdException w:name="List 5" w:semiHidden="1" w:unhideWhenUsed="1"/>
-    <w:lsdException w:name="List Bullet 2" w:semiHidden="1" w:unhideWhenUsed="1"/>
-    <w:lsdException w:name="List Bullet 3" w:semiHidden="1" w:unhideWhenUsed="1"/>
-    <w:lsdException w:name="List Bullet 4" w:semiHidden="1" w:unhideWhenUsed="1"/>
-    <w:lsdException w:name="List Bullet 5" w:semiHidden="1" w:unhideWhenUsed="1"/>
-    <w:lsdException w:name="List Number 2" w:semiHidden="1" w:unhideWhenUsed="1"/>
-    <w:lsdException w:name="List Number 3" w:semiHidden="1" w:unhideWhenUsed="1"/>
-    <w:lsdException w:name="List Number 4" w:semiHidden="1" w:unhideWhenUsed="1"/>
-    <w:lsdException w:name="List Number 5" w:semiHidden="1" w:unhideWhenUsed="1"/>
-    <w:lsdException w:name="Title" w:uiPriority="10" w:qFormat="1"/>
-    <w:lsdException w:name="Closing" w:semiHidden="1" w:unhideWhenUsed="1"/>
-    <w:lsdException w:name="Signature" w:semiHidden="1" w:unhideWhenUsed="1"/>
-    <w:lsdException w:name="Default Paragraph Font" w:semiHidden="1" w:uiPriority="1" w:unhideWhenUsed="1"/>
-    <w:lsdException w:name="Body Text" w:semiHidden="1" w:unhideWhenUsed="1"/>
-    <w:lsdException w:name="Body Text Indent" w:semiHidden="1" w:unhideWhenUsed="1"/>
-    <w:lsdException w:name="List Continue" w:semiHidden="1" w:unhideWhenUsed="1"/>
-    <w:lsdException w:name="List Continue 2" w:semiHidden="1" w:unhideWhenUsed="1"/>
-    <w:lsdException w:name="List Continue 3" w:semiHidden="1" w:unhideWhenUsed="1"/>
-    <w:lsdException w:name="List Continue 4" w:semiHidden="1" w:unhideWhenUsed="1"/>
-    <w:lsdException w:name="List Continue 5" w:semiHidden="1" w:unhideWhenUsed="1"/>
-    <w:lsdException w:name="Message Header" w:semiHidden="1" w:unhideWhenUsed="1"/>
-    <w:lsdException w:name="Subtitle" w:uiPriority="11" w:qFormat="1"/>
-    <w:lsdException w:name="Salutation" w:semiHidden="1" w:unhideWhenUsed="1"/>
-    <w:lsdException w:name="Date" w:semiHidden="1" w:unhideWhenUsed="1"/>
-    <w:lsdException w:name="Body Text First Indent" w:semiHidden="1" w:unhideWhenUsed="1"/>
-    <w:lsdException w:name="Body Text First Indent 2" w:semiHidden="1" w:unhideWhenUsed="1"/>
-    <w:lsdException w:name="Note Heading" w:semiHidden="1" w:unhideWhenUsed="1"/>
-    <w:lsdException w:name="Body Text 2" w:semiHidden="1" w:unhideWhenUsed="1"/>
-    <w:lsdException w:name="Body Text 3" w:semiHidden="1" w:unhideWhenUsed="1"/>
-    <w:lsdException w:name="Body Text Indent 2" w:semiHidden="1" w:unhideWhenUsed="1"/>
-    <w:lsdException w:name="Body Text Indent 3" w:semiHidden="1" w:unhideWhenUsed="1"/>
-    <w:lsdException w:name="Block Text" w:semiHidden="1" w:unhideWhenUsed="1"/>
-    <w:lsdException w:name="Hyperlink" w:semiHidden="1" w:unhideWhenUsed="1"/>
-    <w:lsdException w:name="FollowedHyperlink" w:semiHidden="1" w:unhideWhenUsed="1"/>
-    <w:lsdException w:name="Strong" w:uiPriority="22" w:qFormat="1"/>
-    <w:lsdException w:name="Emphasis" w:uiPriority="20" w:qFormat="1"/>
-    <w:lsdException w:name="Document Map" w:semiHidden="1" w:unhideWhenUsed="1"/>
-    <w:lsdException w:name="Plain Text" w:semiHidden="1" w:unhideWhenUsed="1"/>
-    <w:lsdException w:name="E-mail Signature" w:semiHidden="1" w:unhideWhenUsed="1"/>
-    <w:lsdException w:name="HTML Top of Form" w:semiHidden="1" w:unhideWhenUsed="1"/>
-    <w:lsdException w:name="HTML Bottom of Form" w:semiHidden="1" w:unhideWhenUsed="1"/>
-    <w:lsdException w:name="Normal (Web)" w:semiHidden="1" w:unhideWhenUsed="1"/>
-    <w:lsdException w:name="HTML Acronym" w:semiHidden="1" w:unhideWhenUsed="1"/>
-    <w:lsdException w:name="HTML Address" w:semiHidden="1" w:unhideWhenUsed="1"/>
-    <w:lsdException w:name="HTML Cite" w:semiHidden="1" w:unhideWhenUsed="1"/>
-    <w:lsdException w:name="HTML Code" w:semiHidden="1" w:unhideWhenUsed="1"/>
-    <w:lsdException w:name="HTML Definition" w:semiHidden="1" w:unhideWhenUsed="1"/>
-    <w:lsdException w:name="HTML Keyboard" w:semiHidden="1" w:unhideWhenUsed="1"/>
-    <w:lsdException w:name="HTML Preformatted" w:semiHidden="1" w:unhideWhenUsed="1"/>
-    <w:lsdException w:name="HTML Sample" w:semiHidden="1" w:unhideWhenUsed="1"/>
-    <w:lsdException w:name="HTML Typewriter" w:semiHidden="1" w:unhideWhenUsed="1"/>
-    <w:lsdException w:name="HTML Variable" w:semiHidden="1" w:unhideWhenUsed="1"/>
-    <w:lsdException w:name="Normal Table" w:semiHidden="1" w:unhideWhenUsed="1"/>
-    <w:lsdException w:name="annotation subject" w:semiHidden="1" w:unhideWhenUsed="1"/>
-    <w:lsdException w:name="No List" w:semiHidden="1" w:unhideWhenUsed="1"/>
-    <w:lsdException w:name="Outline List 1" w:semiHidden="1" w:unhideWhenUsed="1"/>
-    <w:lsdException w:name="Outline List 2" w:semiHidden="1" w:unhideWhenUsed="1"/>
-    <w:lsdException w:name="Outline List 3" w:semiHidden="1" w:unhideWhenUsed="1"/>
-    <w:lsdException w:name="Table Simple 1" w:semiHidden="1" w:unhideWhenUsed="1"/>
-    <w:lsdException w:name="Table Simple 2" w:semiHidden="1" w:unhideWhenUsed="1"/>
-    <w:lsdException w:name="Table Simple 3" w:semiHidden="1" w:unhideWhenUsed="1"/>
-    <w:lsdException w:name="Table Classic 1" w:semiHidden="1" w:unhideWhenUsed="1"/>
-    <w:lsdException w:name="Table Classic 2" w:semiHidden="1" w:unhideWhenUsed="1"/>
-    <w:lsdException w:name="Table Classic 3" w:semiHidden="1" w:unhideWhenUsed="1"/>
-    <w:lsdException w:name="Table Classic 4" w:semiHidden="1" w:unhideWhenUsed="1"/>
-    <w:lsdException w:name="Table Colorful 1" w:semiHidden="1" w:unhideWhenUsed="1"/>
-    <w:lsdException w:name="Table Colorful 2" w:semiHidden="1" w:unhideWhenUsed="1"/>
-    <w:lsdException w:name="Table Colorful 3" w:semiHidden="1" w:unhideWhenUsed="1"/>
-    <w:lsdException w:name="Table Columns 1" w:semiHidden="1" w:unhideWhenUsed="1"/>
-    <w:lsdException w:name="Table Columns 2" w:semiHidden="1" w:unhideWhenUsed="1"/>
-    <w:lsdException w:name="Table Columns 3" w:semiHidden="1" w:unhideWhenUsed="1"/>
-    <w:lsdException w:name="Table Columns 4" w:semiHidden="1" w:unhideWhenUsed="1"/>
-    <w:lsdException w:name="Table Columns 5" w:semiHidden="1" w:unhideWhenUsed="1"/>
-    <w:lsdException w:name="Table Grid 1" w:semiHidden="1" w:unhideWhenUsed="1"/>
-    <w:lsdException w:name="Table Grid 2" w:semiHidden="1" w:unhideWhenUsed="1"/>
-    <w:lsdException w:name="Table Grid 3" w:semiHidden="1" w:unhideWhenUsed="1"/>
-    <w:lsdException w:name="Table Grid 4" w:semiHidden="1" w:unhideWhenUsed="1"/>
-    <w:lsdException w:name="Table Grid 5" w:semiHidden="1" w:unhideWhenUsed="1"/>
-    <w:lsdException w:name="Table Grid 6" w:semiHidden="1" w:unhideWhenUsed="1"/>
-    <w:lsdException w:name="Table Grid 7" w:semiHidden="1" w:unhideWhenUsed="1"/>
-    <w:lsdException w:name="Table Grid 8" w:semiHidden="1" w:unhideWhenUsed="1"/>
-    <w:lsdException w:name="Table List 1" w:semiHidden="1" w:unhideWhenUsed="1"/>
-    <w:lsdException w:name="Table List 2" w:semiHidden="1" w:unhideWhenUsed="1"/>
-    <w:lsdException w:name="Table List 3" w:semiHidden="1" w:unhideWhenUsed="1"/>
-    <w:lsdException w:name="Table List 4" w:semiHidden="1" w:unhideWhenUsed="1"/>
-    <w:lsdException w:name="Table List 5" w:semiHidden="1" w:unhideWhenUsed="1"/>
-    <w:lsdException w:name="Table List 6" w:semiHidden="1" w:unhideWhenUsed="1"/>
-    <w:lsdException w:name="Table List 7" w:semiHidden="1" w:unhideWhenUsed="1"/>
-    <w:lsdException w:name="Table List 8" w:semiHidden="1" w:unhideWhenUsed="1"/>
-    <w:lsdException w:name="Table 3D effects 1" w:semiHidden="1" w:unhideWhenUsed="1"/>
-    <w:lsdException w:name="Table 3D effects 2" w:semiHidden="1" w:unhideWhenUsed="1"/>
-    <w:lsdException w:name="Table 3D effects 3" w:semiHidden="1" w:unhideWhenUsed="1"/>
-    <w:lsdException w:name="Table Contemporary" w:semiHidden="1" w:unhideWhenUsed="1"/>
-    <w:lsdException w:name="Table Elegant" w:semiHidden="1" w:unhideWhenUsed="1"/>
-    <w:lsdException w:name="Table Professional" w:semiHidden="1" w:unhideWhenUsed="1"/>
-    <w:lsdException w:name="Table Subtle 1" w:semiHidden="1" w:unhideWhenUsed="1"/>
-    <w:lsdException w:name="Table Subtle 2" w:semiHidden="1" w:unhideWhenUsed="1"/>
-    <w:lsdException w:name="Table Web 1" w:semiHidden="1" w:unhideWhenUsed="1"/>
-    <w:lsdException w:name="Table Web 2" w:semiHidden="1" w:unhideWhenUsed="1"/>
-    <w:lsdException w:name="Table Web 3" w:semiHidden="1" w:unhideWhenUsed="1"/>
-    <w:lsdException w:name="Balloon Text" w:semiHidden="1" w:unhideWhenUsed="1"/>
-    <w:lsdException w:name="Table Grid" w:uiPriority="39"/>
-    <w:lsdException w:name="Table Theme" w:semiHidden="1" w:unhideWhenUsed="1"/>
-    <w:lsdException w:name="Placeholder Text" w:semiHidden="1"/>
-    <w:lsdException w:name="No Spacing" w:uiPriority="1" w:qFormat="1"/>
-    <w:lsdException w:name="Light Shading" w:uiPriority="60"/>
-    <w:lsdException w:name="Light List" w:uiPriority="61"/>
-    <w:lsdException w:name="Light Grid" w:uiPriority="62"/>
-    <w:lsdException w:name="Medium Shading 1" w:uiPriority="63"/>
-    <w:lsdException w:name="Medium Shading 2" w:uiPriority="64"/>
-    <w:lsdException w:name="Medium List 1" w:uiPriority="65"/>
-    <w:lsdException w:name="Medium List 2" w:uiPriority="66"/>
-    <w:lsdException w:name="Medium Grid 1" w:uiPriority="67"/>
-    <w:lsdException w:name="Medium Grid 2" w:uiPriority="68"/>
-    <w:lsdException w:name="Medium Grid 3" w:uiPriority="69"/>
-    <w:lsdException w:name="Dark List" w:uiPriority="70"/>
-    <w:lsdException w:name="Colorful Shading" w:uiPriority="71"/>
-    <w:lsdException w:name="Colorful List" w:uiPriority="72"/>
-    <w:lsdException w:name="Colorful Grid" w:uiPriority="73"/>
-    <w:lsdException w:name="Light Shading Accent 1" w:uiPriority="60"/>
-    <w:lsdException w:name="Light List Accent 1" w:uiPriority="61"/>
-    <w:lsdException w:name="Light Grid Accent 1" w:uiPriority="62"/>
-    <w:lsdException w:name="Medium Shading 1 Accent 1" w:uiPriority="63"/>
-    <w:lsdException w:name="Medium Shading 2 Accent 1" w:uiPriority="64"/>
-    <w:lsdException w:name="Medium List 1 Accent 1" w:uiPriority="65"/>
-    <w:lsdException w:name="Revision" w:semiHidden="1"/>
-    <w:lsdException w:name="List Paragraph" w:uiPriority="34" w:qFormat="1"/>
-    <w:lsdException w:name="Quote" w:uiPriority="29" w:qFormat="1"/>
-    <w:lsdException w:name="Intense Quote" w:uiPriority="30" w:qFormat="1"/>
-    <w:lsdException w:name="Medium List 2 Accent 1" w:uiPriority="66"/>
-    <w:lsdException w:name="Medium Grid 1 Accent 1" w:uiPriority="67"/>
-    <w:lsdException w:name="Medium Grid 2 Accent 1" w:uiPriority="68"/>
-    <w:lsdException w:name="Medium Grid 3 Accent 1" w:uiPriority="69"/>
-    <w:lsdException w:name="Dark List Accent 1" w:uiPriority="70"/>
-    <w:lsdException w:name="Colorful Shading Accent 1" w:uiPriority="71"/>
-    <w:lsdException w:name="Colorful List Accent 1" w:uiPriority="72"/>
-    <w:lsdException w:name="Colorful Grid Accent 1" w:uiPriority="73"/>
-    <w:lsdException w:name="Light Shading Accent 2" w:uiPriority="60"/>
-    <w:lsdException w:name="Light List Accent 2" w:uiPriority="61"/>
-    <w:lsdException w:name="Light Grid Accent 2" w:uiPriority="62"/>
-    <w:lsdException w:name="Medium Shading 1 Accent 2" w:uiPriority="63"/>
-    <w:lsdException w:name="Medium Shading 2 Accent 2" w:uiPriority="64"/>
-    <w:lsdException w:name="Medium List 1 Accent 2" w:uiPriority="65"/>
-    <w:lsdException w:name="Medium List 2 Accent 2" w:uiPriority="66"/>
-    <w:lsdException w:name="Medium Grid 1 Accent 2" w:uiPriority="67"/>
-    <w:lsdException w:name="Medium Grid 2 Accent 2" w:uiPriority="68"/>
-    <w:lsdException w:name="Medium Grid 3 Accent 2" w:uiPriority="69"/>
-    <w:lsdException w:name="Dark List Accent 2" w:uiPriority="70"/>
-    <w:lsdException w:name="Colorful Shading Accent 2" w:uiPriority="71"/>
-    <w:lsdException w:name="Colorful List Accent 2" w:uiPriority="72"/>
-    <w:lsdException w:name="Colorful Grid Accent 2" w:uiPriority="73"/>
-    <w:lsdException w:name="Light Shading Accent 3" w:uiPriority="60"/>
-    <w:lsdException w:name="Light List Accent 3" w:uiPriority="61"/>
-    <w:lsdException w:name="Light Grid Accent 3" w:uiPriority="62"/>
-    <w:lsdException w:name="Medium Shading 1 Accent 3" w:uiPriority="63"/>
-    <w:lsdException w:name="Medium Shading 2 Accent 3" w:uiPriority="64"/>
-    <w:lsdException w:name="Medium List 1 Accent 3" w:uiPriority="65"/>
-    <w:lsdException w:name="Medium List 2 Accent 3" w:uiPriority="66"/>
-    <w:lsdException w:name="Medium Grid 1 Accent 3" w:uiPriority="67"/>
-    <w:lsdException w:name="Medium Grid 2 Accent 3" w:uiPriority="68"/>
-    <w:lsdException w:name="Medium Grid 3 Accent 3" w:uiPriority="69"/>
-    <w:lsdException w:name="Dark List Accent 3" w:uiPriority="70"/>
-    <w:lsdException w:name="Colorful Shading Accent 3" w:uiPriority="71"/>
-    <w:lsdException w:name="Colorful List Accent 3" w:uiPriority="72"/>
-    <w:lsdException w:name="Colorful Grid Accent 3" w:uiPriority="73"/>
-    <w:lsdException w:name="Light Shading Accent 4" w:uiPriority="60"/>
-    <w:lsdException w:name="Light List Accent 4" w:uiPriority="61"/>
-    <w:lsdException w:name="Light Grid Accent 4" w:uiPriority="62"/>
-    <w:lsdException w:name="Medium Shading 1 Accent 4" w:uiPriority="63"/>
-    <w:lsdException w:name="Medium Shading 2 Accent 4" w:uiPriority="64"/>
-    <w:lsdException w:name="Medium List 1 Accent 4" w:uiPriority="65"/>
-    <w:lsdException w:name="Medium List 2 Accent 4" w:uiPriority="66"/>
-    <w:lsdException w:name="Medium Grid 1 Accent 4" w:uiPriority="67"/>
-    <w:lsdException w:name="Medium Grid 2 Accent 4" w:uiPriority="68"/>
-    <w:lsdException w:name="Medium Grid 3 Accent 4" w:uiPriority="69"/>
-    <w:lsdException w:name="Dark List Accent 4" w:uiPriority="70"/>
-    <w:lsdException w:name="Colorful Shading Accent 4" w:uiPriority="71"/>
-    <w:lsdException w:name="Colorful List Accent 4" w:uiPriority="72"/>
-    <w:lsdException w:name="Colorful Grid Accent 4" w:uiPriority="73"/>
-    <w:lsdException w:name="Light Shading Accent 5" w:uiPriority="60"/>
-    <w:lsdException w:name="Light List Accent 5" w:uiPriority="61"/>
-    <w:lsdException w:name="Light Grid Accent 5" w:uiPriority="62"/>
-    <w:lsdException w:name="Medium Shading 1 Accent 5" w:uiPriority="63"/>
-    <w:lsdException w:name="Medium Shading 2 Accent 5" w:uiPriority="64"/>
-    <w:lsdException w:name="Medium List 1 Accent 5" w:uiPriority="65"/>
-    <w:lsdException w:name="Medium List 2 Accent 5" w:uiPriority="66"/>
-    <w:lsdException w:name="Medium Grid 1 Accent 5" w:uiPriority="67"/>
-    <w:lsdException w:name="Medium Grid 2 Accent 5" w:uiPriority="68"/>
-    <w:lsdException w:name="Medium Grid 3 Accent 5" w:uiPriority="69"/>
-    <w:lsdException w:name="Dark List Accent 5" w:uiPriority="70"/>
-    <w:lsdException w:name="Colorful Shading Accent 5" w:uiPriority="71"/>
-    <w:lsdException w:name="Colorful List Accent 5" w:uiPriority="72"/>
-    <w:lsdException w:name="Colorful Grid Accent 5" w:uiPriority="73"/>
-    <w:lsdException w:name="Light Shading Accent 6" w:uiPriority="60"/>
-    <w:lsdException w:name="Light List Accent 6" w:uiPriority="61"/>
-    <w:lsdException w:name="Light Grid Accent 6" w:uiPriority="62"/>
-    <w:lsdException w:name="Medium Shading 1 Accent 6" w:uiPriority="63"/>
-    <w:lsdException w:name="Medium Shading 2 Accent 6" w:uiPriority="64"/>
-    <w:lsdException w:name="Medium List 1 Accent 6" w:uiPriority="65"/>
-    <w:lsdException w:name="Medium List 2 Accent 6" w:uiPriority="66"/>
-    <w:lsdException w:name="Medium Grid 1 Accent 6" w:uiPriority="67"/>
-    <w:lsdException w:name="Medium Grid 2 Accent 6" w:uiPriority="68"/>
-    <w:lsdException w:name="Medium Grid 3 Accent 6" w:uiPriority="69"/>
-    <w:lsdException w:name="Dark List Accent 6" w:uiPriority="70"/>
-    <w:lsdException w:name="Colorful Shading Accent 6" w:uiPriority="71"/>
-    <w:lsdException w:name="Colorful List Accent 6" w:uiPriority="72"/>
-    <w:lsdException w:name="Colorful Grid Accent 6" w:uiPriority="73"/>
-    <w:lsdException w:name="Subtle Emphasis" w:uiPriority="19" w:qFormat="1"/>
-    <w:lsdException w:name="Intense Emphasis" w:uiPriority="21" w:qFormat="1"/>
-    <w:lsdException w:name="Subtle Reference" w:uiPriority="31" w:qFormat="1"/>
-    <w:lsdException w:name="Intense Reference" w:uiPriority="32" w:qFormat="1"/>
-    <w:lsdException w:name="Book Title" w:uiPriority="33" w:qFormat="1"/>
-    <w:lsdException w:name="Bibliography" w:semiHidden="1" w:uiPriority="37" w:unhideWhenUsed="1"/>
-    <w:lsdException w:name="TOC Heading" w:semiHidden="1" w:uiPriority="39" w:unhideWhenUsed="1" w:qFormat="1"/>
-    <w:lsdException w:name="Plain Table 1" w:uiPriority="41"/>
-    <w:lsdException w:name="Plain Table 2" w:uiPriority="42"/>
-    <w:lsdException w:name="Plain Table 3" w:uiPriority="43"/>
-    <w:lsdException w:name="Plain Table 4" w:uiPriority="44"/>
-    <w:lsdException w:name="Plain Table 5" w:uiPriority="45"/>
-    <w:lsdException w:name="Grid Table Light" w:uiPriority="40"/>
-    <w:lsdException w:name="Grid Table 1 Light" w:uiPriority="46"/>
-    <w:lsdException w:name="Grid Table 2" w:uiPriority="47"/>
-    <w:lsdException w:name="Grid Table 3" w:uiPriority="48"/>
-    <w:lsdException w:name="Grid Table 4" w:uiPriority="49"/>
-    <w:lsdException w:name="Grid Table 5 Dark" w:uiPriority="50"/>
-    <w:lsdException w:name="Grid Table 6 Colorful" w:uiPriority="51"/>
-    <w:lsdException w:name="Grid Table 7 Colorful" w:uiPriority="52"/>
-    <w:lsdException w:name="Grid Table 1 Light Accent 1" w:uiPriority="46"/>
-    <w:lsdException w:name="Grid Table 2 Accent 1" w:uiPriority="47"/>
-    <w:lsdException w:name="Grid Table 3 Accent 1" w:uiPriority="48"/>
-    <w:lsdException w:name="Grid Table 4 Accent 1" w:uiPriority="49"/>
-    <w:lsdException w:name="Grid Table 5 Dark Accent 1" w:uiPriority="50"/>
-    <w:lsdException w:name="Grid Table 6 Colorful Accent 1" w:uiPriority="51"/>
-    <w:lsdException w:name="Grid Table 7 Colorful Accent 1" w:uiPriority="52"/>
-    <w:lsdException w:name="Grid Table 1 Light Accent 2" w:uiPriority="46"/>
-    <w:lsdException w:name="Grid Table 2 Accent 2" w:uiPriority="47"/>
-    <w:lsdException w:name="Grid Table 3 Accent 2" w:uiPriority="48"/>
-    <w:lsdException w:name="Grid Table 4 Accent 2" w:uiPriority="49"/>
-    <w:lsdException w:name="Grid Table 5 Dark Accent 2" w:uiPriority="50"/>
-    <w:lsdException w:name="Grid Table 6 Colorful Accent 2" w:uiPriority="51"/>
-    <w:lsdException w:name="Grid Table 7 Colorful Accent 2" w:uiPriority="52"/>
-    <w:lsdException w:name="Grid Table 1 Light Accent 3" w:uiPriority="46"/>
-    <w:lsdException w:name="Grid Table 2 Accent 3" w:uiPriority="47"/>
-    <w:lsdException w:name="Grid Table 3 Accent 3" w:uiPriority="48"/>
-    <w:lsdException w:name="Grid Table 4 Accent 3" w:uiPriority="49"/>
-    <w:lsdException w:name="Grid Table 5 Dark Accent 3" w:uiPriority="50"/>
-    <w:lsdException w:name="Grid Table 6 Colorful Accent 3" w:uiPriority="51"/>
-    <w:lsdException w:name="Grid Table 7 Colorful Accent 3" w:uiPriority="52"/>
-    <w:lsdException w:name="Grid Table 1 Light Accent 4" w:uiPriority="46"/>
-    <w:lsdException w:name="Grid Table 2 Accent 4" w:uiPriority="47"/>
-    <w:lsdException w:name="Grid Table 3 Accent 4" w:uiPriority="48"/>
-    <w:lsdException w:name="Grid Table 4 Accent 4" w:uiPriority="49"/>
-    <w:lsdException w:name="Grid Table 5 Dark Accent 4" w:uiPriority="50"/>
-    <w:lsdException w:name="Grid Table 6 Colorful Accent 4" w:uiPriority="51"/>
-    <w:lsdException w:name="Grid Table 7 Colorful Accent 4" w:uiPriority="52"/>
-    <w:lsdException w:name="Grid Table 1 Light Accent 5" w:uiPriority="46"/>
-    <w:lsdException w:name="Grid Table 2 Accent 5" w:uiPriority="47"/>
-    <w:lsdException w:name="Grid Table 3 Accent 5" w:uiPriority="48"/>
-    <w:lsdException w:name="Grid Table 4 Accent 5" w:uiPriority="49"/>
-    <w:lsdException w:name="Grid Table 5 Dark Accent 5" w:uiPriority="50"/>
-    <w:lsdException w:name="Grid Table 6 Colorful Accent 5" w:uiPriority="51"/>
-    <w:lsdException w:name="Grid Table 7 Colorful Accent 5" w:uiPriority="52"/>
-    <w:lsdException w:name="Grid Table 1 Light Accent 6" w:uiPriority="46"/>
-    <w:lsdException w:name="Grid Table 2 Accent 6" w:uiPriority="47"/>
-    <w:lsdException w:name="Grid Table 3 Accent 6" w:uiPriority="48"/>
-    <w:lsdException w:name="Grid Table 4 Accent 6" w:uiPriority="49"/>
-    <w:lsdException w:name="Grid Table 5 Dark Accent 6" w:uiPriority="50"/>
-    <w:lsdException w:name="Grid Table 6 Colorful Accent 6" w:uiPriority="51"/>
-    <w:lsdException w:name="Grid Table 7 Colorful Accent 6" w:uiPriority="52"/>
-    <w:lsdException w:name="List Table 1 Light" w:uiPriority="46"/>
-    <w:lsdException w:name="List Table 2" w:uiPriority="47"/>
-    <w:lsdException w:name="List Table 3" w:uiPriority="48"/>
-    <w:lsdException w:name="List Table 4" w:uiPriority="49"/>
-    <w:lsdException w:name="List Table 5 Dark" w:uiPriority="50"/>
-    <w:lsdException w:name="List Table 6 Colorful" w:uiPriority="51"/>
-    <w:lsdException w:name="List Table 7 Colorful" w:uiPriority="52"/>
-    <w:lsdException w:name="List Table 1 Light Accent 1" w:uiPriority="46"/>
-    <w:lsdException w:name="List Table 2 Accent 1" w:uiPriority="47"/>
-    <w:lsdException w:name="List Table 3 Accent 1" w:uiPriority="48"/>
-    <w:lsdException w:name="List Table 4 Accent 1" w:uiPriority="49"/>
-    <w:lsdException w:name="List Table 5 Dark Accent 1" w:uiPriority="50"/>
-    <w:lsdException w:name="List Table 6 Colorful Accent 1" w:uiPriority="51"/>
-    <w:lsdException w:name="List Table 7 Colorful Accent 1" w:uiPriority="52"/>
-    <w:lsdException w:name="List Table 1 Light Accent 2" w:uiPriority="46"/>
-    <w:lsdException w:name="List Table 2 Accent 2" w:uiPriority="47"/>
-    <w:lsdException w:name="List Table 3 Accent 2" w:uiPriority="48"/>
-    <w:lsdException w:name="List Table 4 Accent 2" w:uiPriority="49"/>
-    <w:lsdException w:name="List Table 5 Dark Accent 2" w:uiPriority="50"/>
-    <w:lsdException w:name="List Table 6 Colorful Accent 2" w:uiPriority="51"/>
-    <w:lsdException w:name="List Table 7 Colorful Accent 2" w:uiPriority="52"/>
-    <w:lsdException w:name="List Table 1 Light Accent 3" w:uiPriority="46"/>
-    <w:lsdException w:name="List Table 2 Accent 3" w:uiPriority="47"/>
-    <w:lsdException w:name="List Table 3 Accent 3" w:uiPriority="48"/>
-    <w:lsdException w:name="List Table 4 Accent 3" w:uiPriority="49"/>
-    <w:lsdException w:name="List Table 5 Dark Accent 3" w:uiPriority="50"/>
-    <w:lsdException w:name="List Table 6 Colorful Accent 3" w:uiPriority="51"/>
-    <w:lsdException w:name="List Table 7 Colorful Accent 3" w:uiPriority="52"/>
-    <w:lsdException w:name="List Table 1 Light Accent 4" w:uiPriority="46"/>
-    <w:lsdException w:name="List Table 2 Accent 4" w:uiPriority="47"/>
-    <w:lsdException w:name="List Table 3 Accent 4" w:uiPriority="48"/>
-    <w:lsdException w:name="List Table 4 Accent 4" w:uiPriority="49"/>
-    <w:lsdException w:name="List Table 5 Dark Accent 4" w:uiPriority="50"/>
-    <w:lsdException w:name="List Table 6 Colorful Accent 4" w:uiPriority="51"/>
-    <w:lsdException w:name="List Table 7 Colorful Accent 4" w:uiPriority="52"/>
-    <w:lsdException w:name="List Table 1 Light Accent 5" w:uiPriority="46"/>
-    <w:lsdException w:name="List Table 2 Accent 5" w:uiPriority="47"/>
-    <w:lsdException w:name="List Table 3 Accent 5" w:uiPriority="48"/>
-    <w:lsdException w:name="List Table 4 Accent 5" w:uiPriority="49"/>
-    <w:lsdException w:name="List Table 5 Dark Accent 5" w:uiPriority="50"/>
-    <w:lsdException w:name="List Table 6 Colorful Accent 5" w:uiPriority="51"/>
-    <w:lsdException w:name="List Table 7 Colorful Accent 5" w:uiPriority="52"/>
-    <w:lsdException w:name="List Table 1 Light Accent 6" w:uiPriority="46"/>
-    <w:lsdException w:name="List Table 2 Accent 6" w:uiPriority="47"/>
-    <w:lsdException w:name="List Table 3 Accent 6" w:uiPriority="48"/>
-    <w:lsdException w:name="List Table 4 Accent 6" w:uiPriority="49"/>
-    <w:lsdException w:name="List Table 5 Dark Accent 6" w:uiPriority="50"/>
-    <w:lsdException w:name="List Table 6 Colorful Accent 6" w:uiPriority="51"/>
-    <w:lsdException w:name="List Table 7 Colorful Accent 6" w:uiPriority="52"/>
-    <w:lsdException w:name="Mention" w:semiHidden="1" w:unhideWhenUsed="1"/>
-    <w:lsdException w:name="Smart Hyperlink" w:semiHidden="1" w:unhideWhenUsed="1"/>
-    <w:lsdException w:name="Hashtag" w:semiHidden="1" w:unhideWhenUsed="1"/>
-    <w:lsdException w:name="Unresolved Mention" w:semiHidden="1" w:unhideWhenUsed="1"/>
-    <w:lsdException w:name="Smart Link" w:semiHidden="1" w:unhideWhenUsed="1"/>
+  <w:latentStyles w:defLockedState="0" w:defUIPriority="99" w:defSemiHidden="1" w:defUnhideWhenUsed="1" w:defQFormat="0" w:count="267">
+    <w:lsdException w:name="Normal" w:semiHidden="0" w:uiPriority="0" w:unhideWhenUsed="0" w:qFormat="1"/>
+    <w:lsdException w:name="heading 1" w:semiHidden="0" w:uiPriority="9" w:unhideWhenUsed="0" w:qFormat="1"/>
+    <w:lsdException w:name="heading 2" w:uiPriority="9" w:qFormat="1"/>
+    <w:lsdException w:name="heading 3" w:uiPriority="9" w:qFormat="1"/>
+    <w:lsdException w:name="heading 4" w:uiPriority="9" w:qFormat="1"/>
+    <w:lsdException w:name="heading 5" w:uiPriority="9" w:qFormat="1"/>
+    <w:lsdException w:name="heading 6" w:uiPriority="9" w:qFormat="1"/>
+    <w:lsdException w:name="heading 7" w:uiPriority="9" w:qFormat="1"/>
+    <w:lsdException w:name="heading 8" w:uiPriority="9" w:qFormat="1"/>
+    <w:lsdException w:name="heading 9" w:uiPriority="9" w:qFormat="1"/>
+    <w:lsdException w:name="toc 1" w:uiPriority="39"/>
+    <w:lsdException w:name="toc 2" w:uiPriority="39"/>
+    <w:lsdException w:name="toc 3" w:uiPriority="39"/>
+    <w:lsdException w:name="toc 4" w:uiPriority="39"/>
+    <w:lsdException w:name="toc 5" w:uiPriority="39"/>
+    <w:lsdException w:name="toc 6" w:uiPriority="39"/>
+    <w:lsdException w:name="toc 7" w:uiPriority="39"/>
+    <w:lsdException w:name="toc 8" w:uiPriority="39"/>
+    <w:lsdException w:name="toc 9" w:uiPriority="39"/>
+    <w:lsdException w:name="caption" w:uiPriority="35" w:qFormat="1"/>
+    <w:lsdException w:name="List Bullet" w:qFormat="1"/>
+    <w:lsdException w:name="List Number" w:qFormat="1"/>
+    <w:lsdException w:name="Title" w:semiHidden="0" w:uiPriority="10" w:unhideWhenUsed="0" w:qFormat="1"/>
+    <w:lsdException w:name="Default Paragraph Font" w:uiPriority="1"/>
+    <w:lsdException w:name="Subtitle" w:semiHidden="0" w:uiPriority="11" w:unhideWhenUsed="0" w:qFormat="1"/>
+    <w:lsdException w:name="Strong" w:semiHidden="0" w:uiPriority="22" w:unhideWhenUsed="0" w:qFormat="1"/>
+    <w:lsdException w:name="Emphasis" w:semiHidden="0" w:uiPriority="20" w:unhideWhenUsed="0" w:qFormat="1"/>
+    <w:lsdException w:name="Table Grid" w:semiHidden="0" w:uiPriority="39" w:unhideWhenUsed="0"/>
+    <w:lsdException w:name="Placeholder Text" w:unhideWhenUsed="0"/>
+    <w:lsdException w:name="No Spacing" w:semiHidden="0" w:uiPriority="1" w:unhideWhenUsed="0" w:qFormat="1"/>
+    <w:lsdException w:name="Light Shading" w:semiHidden="0" w:uiPriority="60" w:unhideWhenUsed="0"/>
+    <w:lsdException w:name="Light List" w:semiHidden="0" w:uiPriority="61" w:unhideWhenUsed="0"/>
+    <w:lsdException w:name="Light Grid" w:semiHidden="0" w:uiPriority="62" w:unhideWhenUsed="0"/>
+    <w:lsdException w:name="Medium Shading 1" w:semiHidden="0" w:uiPriority="63" w:unhideWhenUsed="0"/>
+    <w:lsdException w:name="Medium Shading 2" w:semiHidden="0" w:uiPriority="64" w:unhideWhenUsed="0"/>
+    <w:lsdException w:name="Medium List 1" w:semiHidden="0" w:uiPriority="65" w:unhideWhenUsed="0"/>
+    <w:lsdException w:name="Medium List 2" w:semiHidden="0" w:uiPriority="66" w:unhideWhenUsed="0"/>
+    <w:lsdException w:name="Medium Grid 1" w:semiHidden="0" w:uiPriority="67" w:unhideWhenUsed="0"/>
+    <w:lsdException w:name="Medium Grid 2" w:semiHidden="0" w:uiPriority="68" w:unhideWhenUsed="0"/>
+    <w:lsdException w:name="Medium Grid 3" w:semiHidden="0" w:uiPriority="69" w:unhideWhenUsed="0"/>
+    <w:lsdException w:name="Dark List" w:semiHidden="0" w:uiPriority="70" w:unhideWhenUsed="0"/>
+    <w:lsdException w:name="Colorful Shading" w:semiHidden="0" w:uiPriority="71" w:unhideWhenUsed="0"/>
+    <w:lsdException w:name="Colorful List" w:semiHidden="0" w:uiPriority="72" w:unhideWhenUsed="0"/>
+    <w:lsdException w:name="Colorful Grid" w:semiHidden="0" w:uiPriority="73" w:unhideWhenUsed="0"/>
+    <w:lsdException w:name="Light Shading Accent 1" w:semiHidden="0" w:uiPriority="60" w:unhideWhenUsed="0"/>
+    <w:lsdException w:name="Light List Accent 1" w:semiHidden="0" w:uiPriority="61" w:unhideWhenUsed="0"/>
+    <w:lsdException w:name="Light Grid Accent 1" w:semiHidden="0" w:uiPriority="62" w:unhideWhenUsed="0"/>
+    <w:lsdException w:name="Medium Shading 1 Accent 1" w:semiHidden="0" w:uiPriority="63" w:unhideWhenUsed="0"/>
+    <w:lsdException w:name="Medium Shading 2 Accent 1" w:semiHidden="0" w:uiPriority="64" w:unhideWhenUsed="0"/>
+    <w:lsdException w:name="Medium List 1 Accent 1" w:semiHidden="0" w:uiPriority="65" w:unhideWhenUsed="0"/>
+    <w:lsdException w:name="Revision" w:unhideWhenUsed="0"/>
+    <w:lsdException w:name="List Paragraph" w:semiHidden="0" w:uiPriority="34" w:unhideWhenUsed="0" w:qFormat="1"/>
+    <w:lsdException w:name="Quote" w:semiHidden="0" w:uiPriority="29" w:unhideWhenUsed="0" w:qFormat="1"/>
+    <w:lsdException w:name="Intense Quote" w:semiHidden="0" w:uiPriority="30" w:unhideWhenUsed="0" w:qFormat="1"/>
+    <w:lsdException w:name="Medium List 2 Accent 1" w:semiHidden="0" w:uiPriority="66" w:unhideWhenUsed="0"/>
+    <w:lsdException w:name="Medium Grid 1 Accent 1" w:semiHidden="0" w:uiPriority="67" w:unhideWhenUsed="0"/>
+    <w:lsdException w:name="Medium Grid 2 Accent 1" w:semiHidden="0" w:uiPriority="68" w:unhideWhenUsed="0"/>
+    <w:lsdException w:name="Medium Grid 3 Accent 1" w:semiHidden="0" w:uiPriority="69" w:unhideWhenUsed="0"/>
+    <w:lsdException w:name="Dark List Accent 1" w:semiHidden="0" w:uiPriority="70" w:unhideWhenUsed="0"/>
+    <w:lsdException w:name="Colorful Shading Accent 1" w:semiHidden="0" w:uiPriority="71" w:unhideWhenUsed="0"/>
+    <w:lsdException w:name="Colorful List Accent 1" w:semiHidden="0" w:uiPriority="72" w:unhideWhenUsed="0"/>
+    <w:lsdException w:name="Colorful Grid Accent 1" w:semiHidden="0" w:uiPriority="73" w:unhideWhenUsed="0"/>
+    <w:lsdException w:name="Light Shading Accent 2" w:semiHidden="0" w:uiPriority="60" w:unhideWhenUsed="0"/>
+    <w:lsdException w:name="Light List Accent 2" w:semiHidden="0" w:uiPriority="61" w:unhideWhenUsed="0"/>
+    <w:lsdException w:name="Light Grid Accent 2" w:semiHidden="0" w:uiPriority="62" w:unhideWhenUsed="0"/>
+    <w:lsdException w:name="Medium Shading 1 Accent 2" w:semiHidden="0" w:uiPriority="63" w:unhideWhenUsed="0"/>
+    <w:lsdException w:name="Medium Shading 2 Accent 2" w:semiHidden="0" w:uiPriority="64" w:unhideWhenUsed="0"/>
+    <w:lsdException w:name="Medium List 1 Accent 2" w:semiHidden="0" w:uiPriority="65" w:unhideWhenUsed="0"/>
+    <w:lsdException w:name="Medium List 2 Accent 2" w:semiHidden="0" w:uiPriority="66" w:unhideWhenUsed="0"/>
+    <w:lsdException w:name="Medium Grid 1 Accent 2" w:semiHidden="0" w:uiPriority="67" w:unhideWhenUsed="0"/>
+    <w:lsdException w:name="Medium Grid 2 Accent 2" w:semiHidden="0" w:uiPriority="68" w:unhideWhenUsed="0"/>
+    <w:lsdException w:name="Medium Grid 3 Accent 2" w:semiHidden="0" w:uiPriority="69" w:unhideWhenUsed="0"/>
+    <w:lsdException w:name="Dark List Accent 2" w:semiHidden="0" w:uiPriority="70" w:unhideWhenUsed="0"/>
+    <w:lsdException w:name="Colorful Shading Accent 2" w:semiHidden="0" w:uiPriority="71" w:unhideWhenUsed="0"/>
+    <w:lsdException w:name="Colorful List Accent 2" w:semiHidden="0" w:uiPriority="72" w:unhideWhenUsed="0"/>
+    <w:lsdException w:name="Colorful Grid Accent 2" w:semiHidden="0" w:uiPriority="73" w:unhideWhenUsed="0"/>
+    <w:lsdException w:name="Light Shading Accent 3" w:semiHidden="0" w:uiPriority="60" w:unhideWhenUsed="0"/>
+    <w:lsdException w:name="Light List Accent 3" w:semiHidden="0" w:uiPriority="61" w:unhideWhenUsed="0"/>
+    <w:lsdException w:name="Light Grid Accent 3" w:semiHidden="0" w:uiPriority="62" w:unhideWhenUsed="0"/>
+    <w:lsdException w:name="Medium Shading 1 Accent 3" w:semiHidden="0" w:uiPriority="63" w:unhideWhenUsed="0"/>
+    <w:lsdException w:name="Medium Shading 2 Accent 3" w:semiHidden="0" w:uiPriority="64" w:unhideWhenUsed="0"/>
+    <w:lsdException w:name="Medium List 1 Accent 3" w:semiHidden="0" w:uiPriority="65" w:unhideWhenUsed="0"/>
+    <w:lsdException w:name="Medium List 2 Accent 3" w:semiHidden="0" w:uiPriority="66" w:unhideWhenUsed="0"/>
+    <w:lsdException w:name="Medium Grid 1 Accent 3" w:semiHidden="0" w:uiPriority="67" w:unhideWhenUsed="0"/>
+    <w:lsdException w:name="Medium Grid 2 Accent 3" w:semiHidden="0" w:uiPriority="68" w:unhideWhenUsed="0"/>
+    <w:lsdException w:name="Medium Grid 3 Accent 3" w:semiHidden="0" w:uiPriority="69" w:unhideWhenUsed="0"/>
+    <w:lsdException w:name="Dark List Accent 3" w:semiHidden="0" w:uiPriority="70" w:unhideWhenUsed="0"/>
+    <w:lsdException w:name="Colorful Shading Accent 3" w:semiHidden="0" w:uiPriority="71" w:unhideWhenUsed="0"/>
+    <w:lsdException w:name="Colorful List Accent 3" w:semiHidden="0" w:uiPriority="72" w:unhideWhenUsed="0"/>
+    <w:lsdException w:name="Colorful Grid Accent 3" w:semiHidden="0" w:uiPriority="73" w:unhideWhenUsed="0"/>
+    <w:lsdException w:name="Light Shading Accent 4" w:semiHidden="0" w:uiPriority="60" w:unhideWhenUsed="0"/>
+    <w:lsdException w:name="Light List Accent 4" w:semiHidden="0" w:uiPriority="61" w:unhideWhenUsed="0"/>
+    <w:lsdException w:name="Light Grid Accent 4" w:semiHidden="0" w:uiPriority="62" w:unhideWhenUsed="0"/>
+    <w:lsdException w:name="Medium Shading 1 Accent 4" w:semiHidden="0" w:uiPriority="63" w:unhideWhenUsed="0"/>
+    <w:lsdException w:name="Medium Shading 2 Accent 4" w:semiHidden="0" w:uiPriority="64" w:unhideWhenUsed="0"/>
+    <w:lsdException w:name="Medium List 1 Accent 4" w:semiHidden="0" w:uiPriority="65" w:unhideWhenUsed="0"/>
+    <w:lsdException w:name="Medium List 2 Accent 4" w:semiHidden="0" w:uiPriority="66" w:unhideWhenUsed="0"/>
+    <w:lsdException w:name="Medium Grid 1 Accent 4" w:semiHidden="0" w:uiPriority="67" w:unhideWhenUsed="0"/>
+    <w:lsdException w:name="Medium Grid 2 Accent 4" w:semiHidden="0" w:uiPriority="68" w:unhideWhenUsed="0"/>
+    <w:lsdException w:name="Medium Grid 3 Accent 4" w:semiHidden="0" w:uiPriority="69" w:unhideWhenUsed="0"/>
+    <w:lsdException w:name="Dark List Accent 4" w:semiHidden="0" w:uiPriority="70" w:unhideWhenUsed="0"/>
+    <w:lsdException w:name="Colorful Shading Accent 4" w:semiHidden="0" w:uiPriority="71" w:unhideWhenUsed="0"/>
+    <w:lsdException w:name="Colorful List Accent 4" w:semiHidden="0" w:uiPriority="72" w:unhideWhenUsed="0"/>
+    <w:lsdException w:name="Colorful Grid Accent 4" w:semiHidden="0" w:uiPriority="73" w:unhideWhenUsed="0"/>
+    <w:lsdException w:name="Light Shading Accent 5" w:semiHidden="0" w:uiPriority="60" w:unhideWhenUsed="0"/>
+    <w:lsdException w:name="Light List Accent 5" w:semiHidden="0" w:uiPriority="61" w:unhideWhenUsed="0"/>
+    <w:lsdException w:name="Light Grid Accent 5" w:semiHidden="0" w:uiPriority="62" w:unhideWhenUsed="0"/>
+    <w:lsdException w:name="Medium Shading 1 Accent 5" w:semiHidden="0" w:uiPriority="63" w:unhideWhenUsed="0"/>
+    <w:lsdException w:name="Medium Shading 2 Accent 5" w:semiHidden="0" w:uiPriority="64" w:unhideWhenUsed="0"/>
+    <w:lsdException w:name="Medium List 1 Accent 5" w:semiHidden="0" w:uiPriority="65" w:unhideWhenUsed="0"/>
+    <w:lsdException w:name="Medium List 2 Accent 5" w:semiHidden="0" w:uiPriority="66" w:unhideWhenUsed="0"/>
+    <w:lsdException w:name="Medium Grid 1 Accent 5" w:semiHidden="0" w:uiPriority="67" w:unhideWhenUsed="0"/>
+    <w:lsdException w:name="Medium Grid 2 Accent 5" w:semiHidden="0" w:uiPriority="68" w:unhideWhenUsed="0"/>
+    <w:lsdException w:name="Medium Grid 3 Accent 5" w:semiHidden="0" w:uiPriority="69" w:unhideWhenUsed="0"/>
+    <w:lsdException w:name="Dark List Accent 5" w:semiHidden="0" w:uiPriority="70" w:unhideWhenUsed="0"/>
+    <w:lsdException w:name="Colorful Shading Accent 5" w:semiHidden="0" w:uiPriority="71" w:unhideWhenUsed="0"/>
+    <w:lsdException w:name="Colorful List Accent 5" w:semiHidden="0" w:uiPriority="72" w:unhideWhenUsed="0"/>
+    <w:lsdException w:name="Colorful Grid Accent 5" w:semiHidden="0" w:uiPriority="73" w:unhideWhenUsed="0"/>
+    <w:lsdException w:name="Light Shading Accent 6" w:semiHidden="0" w:uiPriority="60" w:unhideWhenUsed="0"/>
+    <w:lsdException w:name="Light List Accent 6" w:semiHidden="0" w:uiPriority="61" w:unhideWhenUsed="0"/>
+    <w:lsdException w:name="Light Grid Accent 6" w:semiHidden="0" w:uiPriority="62" w:unhideWhenUsed="0"/>
+    <w:lsdException w:name="Medium Shading 1 Accent 6" w:semiHidden="0" w:uiPriority="63" w:unhideWhenUsed="0"/>
+    <w:lsdException w:name="Medium Shading 2 Accent 6" w:semiHidden="0" w:uiPriority="64" w:unhideWhenUsed="0"/>
+    <w:lsdException w:name="Medium List 1 Accent 6" w:semiHidden="0" w:uiPriority="65" w:unhideWhenUsed="0"/>
+    <w:lsdException w:name="Medium List 2 Accent 6" w:semiHidden="0" w:uiPriority="66" w:unhideWhenUsed="0"/>
+    <w:lsdException w:name="Medium Grid 1 Accent 6" w:semiHidden="0" w:uiPriority="67" w:unhideWhenUsed="0"/>
+    <w:lsdException w:name="Medium Grid 2 Accent 6" w:semiHidden="0" w:uiPriority="68" w:unhideWhenUsed="0"/>
+    <w:lsdException w:name="Medium Grid 3 Accent 6" w:semiHidden="0" w:uiPriority="69" w:unhideWhenUsed="0"/>
+    <w:lsdException w:name="Dark List Accent 6" w:semiHidden="0" w:uiPriority="70" w:unhideWhenUsed="0"/>
+    <w:lsdException w:name="Colorful Shading Accent 6" w:semiHidden="0" w:uiPriority="71" w:unhideWhenUsed="0"/>
+    <w:lsdException w:name="Colorful List Accent 6" w:semiHidden="0" w:uiPriority="72" w:unhideWhenUsed="0"/>
+    <w:lsdException w:name="Colorful Grid Accent 6" w:semiHidden="0" w:uiPriority="73" w:unhideWhenUsed="0"/>
+    <w:lsdException w:name="Subtle Emphasis" w:semiHidden="0" w:uiPriority="19" w:unhideWhenUsed="0" w:qFormat="1"/>
+    <w:lsdException w:name="Intense Emphasis" w:semiHidden="0" w:uiPriority="21" w:unhideWhenUsed="0" w:qFormat="1"/>
+    <w:lsdException w:name="Subtle Reference" w:semiHidden="0" w:uiPriority="31" w:unhideWhenUsed="0" w:qFormat="1"/>
+    <w:lsdException w:name="Intense Reference" w:semiHidden="0" w:uiPriority="32" w:unhideWhenUsed="0" w:qFormat="1"/>
+    <w:lsdException w:name="Book Title" w:semiHidden="0" w:uiPriority="33" w:unhideWhenUsed="0" w:qFormat="1"/>
+    <w:lsdException w:name="Bibliography" w:uiPriority="37"/>
+    <w:lsdException w:name="TOC Heading" w:uiPriority="39" w:qFormat="1"/>
   </w:latentStyles>
   <w:style w:type="paragraph" w:default="1" w:styleId="Normal">
     <w:name w:val="Normal"/>
@@ -12347,7 +13472,6 @@
   <w:style w:type="character" w:default="1" w:styleId="DefaultParagraphFont">
     <w:name w:val="Default Paragraph Font"/>
     <w:uiPriority w:val="1"/>
-    <w:semiHidden/>
     <w:unhideWhenUsed/>
   </w:style>
   <w:style w:type="table" w:default="1" w:styleId="TableNormal">
@@ -12691,7 +13815,7 @@
       <w:color w:val="4472C4" w:themeColor="accent1"/>
     </w:rPr>
   </w:style>
-  <w:style w:type="character" w:styleId="UnresolvedMention">
+  <w:style w:type="character" w:customStyle="1" w:styleId="UnresolvedMention">
     <w:name w:val="Unresolved Mention"/>
     <w:basedOn w:val="DefaultParagraphFont"/>
     <w:uiPriority w:val="99"/>
@@ -12766,6 +13890,7 @@
       <w:spacing w:after="0" w:line="240" w:lineRule="auto"/>
     </w:pPr>
     <w:tblPr>
+      <w:tblInd w:w="0" w:type="dxa"/>
       <w:tblBorders>
         <w:top w:val="single" w:sz="4" w:space="0" w:color="auto"/>
         <w:left w:val="single" w:sz="4" w:space="0" w:color="auto"/>
@@ -12774,6 +13899,12 @@
         <w:insideH w:val="single" w:sz="4" w:space="0" w:color="auto"/>
         <w:insideV w:val="single" w:sz="4" w:space="0" w:color="auto"/>
       </w:tblBorders>
+      <w:tblCellMar>
+        <w:top w:w="0" w:type="dxa"/>
+        <w:left w:w="108" w:type="dxa"/>
+        <w:bottom w:w="0" w:type="dxa"/>
+        <w:right w:w="108" w:type="dxa"/>
+      </w:tblCellMar>
     </w:tblPr>
   </w:style>
   <w:style w:type="paragraph" w:styleId="Header">
@@ -12831,6 +13962,1027 @@
     <w:basedOn w:val="DefaultParagraphFont"/>
     <w:rsid w:val="000A12E0"/>
   </w:style>
+  <w:style w:type="paragraph" w:styleId="BalloonText">
+    <w:name w:val="Balloon Text"/>
+    <w:basedOn w:val="Normal"/>
+    <w:link w:val="BalloonTextChar"/>
+    <w:uiPriority w:val="99"/>
+    <w:semiHidden/>
+    <w:unhideWhenUsed/>
+    <w:rsid w:val="00800C1A"/>
+    <w:pPr>
+      <w:spacing w:after="0" w:line="240" w:lineRule="auto"/>
+    </w:pPr>
+    <w:rPr>
+      <w:rFonts w:ascii="Tahoma" w:hAnsi="Tahoma" w:cs="Tahoma"/>
+      <w:sz w:val="16"/>
+      <w:szCs w:val="16"/>
+    </w:rPr>
+  </w:style>
+  <w:style w:type="character" w:customStyle="1" w:styleId="BalloonTextChar">
+    <w:name w:val="Balloon Text Char"/>
+    <w:basedOn w:val="DefaultParagraphFont"/>
+    <w:link w:val="BalloonText"/>
+    <w:uiPriority w:val="99"/>
+    <w:semiHidden/>
+    <w:rsid w:val="00800C1A"/>
+    <w:rPr>
+      <w:rFonts w:ascii="Tahoma" w:hAnsi="Tahoma" w:cs="Tahoma"/>
+      <w:sz w:val="16"/>
+      <w:szCs w:val="16"/>
+      <w:lang w:val="en-GB"/>
+    </w:rPr>
+  </w:style>
+  <w:style w:type="character" w:styleId="HTMLCode">
+    <w:name w:val="HTML Code"/>
+    <w:basedOn w:val="DefaultParagraphFont"/>
+    <w:uiPriority w:val="99"/>
+    <w:semiHidden/>
+    <w:unhideWhenUsed/>
+    <w:rsid w:val="00C72282"/>
+    <w:rPr>
+      <w:rFonts w:ascii="Courier New" w:eastAsia="Times New Roman" w:hAnsi="Courier New" w:cs="Courier New"/>
+      <w:sz w:val="20"/>
+      <w:szCs w:val="20"/>
+    </w:rPr>
+  </w:style>
+  <w:style w:type="paragraph" w:styleId="NormalWeb">
+    <w:name w:val="Normal (Web)"/>
+    <w:basedOn w:val="Normal"/>
+    <w:uiPriority w:val="99"/>
+    <w:semiHidden/>
+    <w:unhideWhenUsed/>
+    <w:rsid w:val="00C72282"/>
+    <w:pPr>
+      <w:spacing w:before="100" w:beforeAutospacing="1" w:after="100" w:afterAutospacing="1" w:line="240" w:lineRule="auto"/>
+    </w:pPr>
+    <w:rPr>
+      <w:rFonts w:ascii="Times New Roman" w:eastAsia="Times New Roman" w:hAnsi="Times New Roman" w:cs="Times New Roman"/>
+      <w:sz w:val="24"/>
+      <w:szCs w:val="24"/>
+      <w:lang w:val="en-US"/>
+    </w:rPr>
+  </w:style>
+</w:styles>
+</file>
+
+<file path=word/stylesWithEffects.xml><?xml version="1.0" encoding="utf-8"?>
+<w:styles xmlns:wpc="http://schemas.microsoft.com/office/word/2010/wordprocessingCanvas" xmlns:mc="http://schemas.openxmlformats.org/markup-compatibility/2006" xmlns:o="urn:schemas-microsoft-com:office:office" xmlns:r="http://schemas.openxmlformats.org/officeDocument/2006/relationships" xmlns:m="http://schemas.openxmlformats.org/officeDocument/2006/math" xmlns:v="urn:schemas-microsoft-com:vml" xmlns:wp14="http://schemas.microsoft.com/office/word/2010/wordprocessingDrawing" xmlns:wp="http://schemas.openxmlformats.org/drawingml/2006/wordprocessingDrawing" xmlns:w10="urn:schemas-microsoft-com:office:word" xmlns:w="http://schemas.openxmlformats.org/wordprocessingml/2006/main" xmlns:w14="http://schemas.microsoft.com/office/word/2010/wordml" xmlns:wpg="http://schemas.microsoft.com/office/word/2010/wordprocessingGroup" xmlns:wpi="http://schemas.microsoft.com/office/word/2010/wordprocessingInk" xmlns:wne="http://schemas.microsoft.com/office/word/2006/wordml" xmlns:wps="http://schemas.microsoft.com/office/word/2010/wordprocessingShape" mc:Ignorable="w14 wp14">
+  <w:docDefaults>
+    <w:rPrDefault>
+      <w:rPr>
+        <w:rFonts w:asciiTheme="minorHAnsi" w:eastAsiaTheme="minorHAnsi" w:hAnsiTheme="minorHAnsi" w:cstheme="minorBidi"/>
+        <w:sz w:val="22"/>
+        <w:szCs w:val="22"/>
+        <w:lang w:val="en-US" w:eastAsia="en-US" w:bidi="ar-SA"/>
+      </w:rPr>
+    </w:rPrDefault>
+    <w:pPrDefault>
+      <w:pPr>
+        <w:spacing w:after="160" w:line="259" w:lineRule="auto"/>
+      </w:pPr>
+    </w:pPrDefault>
+  </w:docDefaults>
+  <w:latentStyles w:defLockedState="0" w:defUIPriority="99" w:defSemiHidden="1" w:defUnhideWhenUsed="1" w:defQFormat="0" w:count="267">
+    <w:lsdException w:name="Normal" w:semiHidden="0" w:uiPriority="0" w:unhideWhenUsed="0" w:qFormat="1"/>
+    <w:lsdException w:name="heading 1" w:semiHidden="0" w:uiPriority="9" w:unhideWhenUsed="0" w:qFormat="1"/>
+    <w:lsdException w:name="heading 2" w:uiPriority="9" w:qFormat="1"/>
+    <w:lsdException w:name="heading 3" w:uiPriority="9" w:qFormat="1"/>
+    <w:lsdException w:name="heading 4" w:uiPriority="9" w:qFormat="1"/>
+    <w:lsdException w:name="heading 5" w:uiPriority="9" w:qFormat="1"/>
+    <w:lsdException w:name="heading 6" w:uiPriority="9" w:qFormat="1"/>
+    <w:lsdException w:name="heading 7" w:uiPriority="9" w:qFormat="1"/>
+    <w:lsdException w:name="heading 8" w:uiPriority="9" w:qFormat="1"/>
+    <w:lsdException w:name="heading 9" w:uiPriority="9" w:qFormat="1"/>
+    <w:lsdException w:name="toc 1" w:uiPriority="39"/>
+    <w:lsdException w:name="toc 2" w:uiPriority="39"/>
+    <w:lsdException w:name="toc 3" w:uiPriority="39"/>
+    <w:lsdException w:name="toc 4" w:uiPriority="39"/>
+    <w:lsdException w:name="toc 5" w:uiPriority="39"/>
+    <w:lsdException w:name="toc 6" w:uiPriority="39"/>
+    <w:lsdException w:name="toc 7" w:uiPriority="39"/>
+    <w:lsdException w:name="toc 8" w:uiPriority="39"/>
+    <w:lsdException w:name="toc 9" w:uiPriority="39"/>
+    <w:lsdException w:name="caption" w:uiPriority="35" w:qFormat="1"/>
+    <w:lsdException w:name="List Bullet" w:qFormat="1"/>
+    <w:lsdException w:name="List Number" w:qFormat="1"/>
+    <w:lsdException w:name="Title" w:semiHidden="0" w:uiPriority="10" w:unhideWhenUsed="0" w:qFormat="1"/>
+    <w:lsdException w:name="Default Paragraph Font" w:uiPriority="1"/>
+    <w:lsdException w:name="Subtitle" w:semiHidden="0" w:uiPriority="11" w:unhideWhenUsed="0" w:qFormat="1"/>
+    <w:lsdException w:name="Strong" w:semiHidden="0" w:uiPriority="22" w:unhideWhenUsed="0" w:qFormat="1"/>
+    <w:lsdException w:name="Emphasis" w:semiHidden="0" w:uiPriority="20" w:unhideWhenUsed="0" w:qFormat="1"/>
+    <w:lsdException w:name="Table Grid" w:semiHidden="0" w:uiPriority="39" w:unhideWhenUsed="0"/>
+    <w:lsdException w:name="Placeholder Text" w:unhideWhenUsed="0"/>
+    <w:lsdException w:name="No Spacing" w:semiHidden="0" w:uiPriority="1" w:unhideWhenUsed="0" w:qFormat="1"/>
+    <w:lsdException w:name="Light Shading" w:semiHidden="0" w:uiPriority="60" w:unhideWhenUsed="0"/>
+    <w:lsdException w:name="Light List" w:semiHidden="0" w:uiPriority="61" w:unhideWhenUsed="0"/>
+    <w:lsdException w:name="Light Grid" w:semiHidden="0" w:uiPriority="62" w:unhideWhenUsed="0"/>
+    <w:lsdException w:name="Medium Shading 1" w:semiHidden="0" w:uiPriority="63" w:unhideWhenUsed="0"/>
+    <w:lsdException w:name="Medium Shading 2" w:semiHidden="0" w:uiPriority="64" w:unhideWhenUsed="0"/>
+    <w:lsdException w:name="Medium List 1" w:semiHidden="0" w:uiPriority="65" w:unhideWhenUsed="0"/>
+    <w:lsdException w:name="Medium List 2" w:semiHidden="0" w:uiPriority="66" w:unhideWhenUsed="0"/>
+    <w:lsdException w:name="Medium Grid 1" w:semiHidden="0" w:uiPriority="67" w:unhideWhenUsed="0"/>
+    <w:lsdException w:name="Medium Grid 2" w:semiHidden="0" w:uiPriority="68" w:unhideWhenUsed="0"/>
+    <w:lsdException w:name="Medium Grid 3" w:semiHidden="0" w:uiPriority="69" w:unhideWhenUsed="0"/>
+    <w:lsdException w:name="Dark List" w:semiHidden="0" w:uiPriority="70" w:unhideWhenUsed="0"/>
+    <w:lsdException w:name="Colorful Shading" w:semiHidden="0" w:uiPriority="71" w:unhideWhenUsed="0"/>
+    <w:lsdException w:name="Colorful List" w:semiHidden="0" w:uiPriority="72" w:unhideWhenUsed="0"/>
+    <w:lsdException w:name="Colorful Grid" w:semiHidden="0" w:uiPriority="73" w:unhideWhenUsed="0"/>
+    <w:lsdException w:name="Light Shading Accent 1" w:semiHidden="0" w:uiPriority="60" w:unhideWhenUsed="0"/>
+    <w:lsdException w:name="Light List Accent 1" w:semiHidden="0" w:uiPriority="61" w:unhideWhenUsed="0"/>
+    <w:lsdException w:name="Light Grid Accent 1" w:semiHidden="0" w:uiPriority="62" w:unhideWhenUsed="0"/>
+    <w:lsdException w:name="Medium Shading 1 Accent 1" w:semiHidden="0" w:uiPriority="63" w:unhideWhenUsed="0"/>
+    <w:lsdException w:name="Medium Shading 2 Accent 1" w:semiHidden="0" w:uiPriority="64" w:unhideWhenUsed="0"/>
+    <w:lsdException w:name="Medium List 1 Accent 1" w:semiHidden="0" w:uiPriority="65" w:unhideWhenUsed="0"/>
+    <w:lsdException w:name="Revision" w:unhideWhenUsed="0"/>
+    <w:lsdException w:name="List Paragraph" w:semiHidden="0" w:uiPriority="34" w:unhideWhenUsed="0" w:qFormat="1"/>
+    <w:lsdException w:name="Quote" w:semiHidden="0" w:uiPriority="29" w:unhideWhenUsed="0" w:qFormat="1"/>
+    <w:lsdException w:name="Intense Quote" w:semiHidden="0" w:uiPriority="30" w:unhideWhenUsed="0" w:qFormat="1"/>
+    <w:lsdException w:name="Medium List 2 Accent 1" w:semiHidden="0" w:uiPriority="66" w:unhideWhenUsed="0"/>
+    <w:lsdException w:name="Medium Grid 1 Accent 1" w:semiHidden="0" w:uiPriority="67" w:unhideWhenUsed="0"/>
+    <w:lsdException w:name="Medium Grid 2 Accent 1" w:semiHidden="0" w:uiPriority="68" w:unhideWhenUsed="0"/>
+    <w:lsdException w:name="Medium Grid 3 Accent 1" w:semiHidden="0" w:uiPriority="69" w:unhideWhenUsed="0"/>
+    <w:lsdException w:name="Dark List Accent 1" w:semiHidden="0" w:uiPriority="70" w:unhideWhenUsed="0"/>
+    <w:lsdException w:name="Colorful Shading Accent 1" w:semiHidden="0" w:uiPriority="71" w:unhideWhenUsed="0"/>
+    <w:lsdException w:name="Colorful List Accent 1" w:semiHidden="0" w:uiPriority="72" w:unhideWhenUsed="0"/>
+    <w:lsdException w:name="Colorful Grid Accent 1" w:semiHidden="0" w:uiPriority="73" w:unhideWhenUsed="0"/>
+    <w:lsdException w:name="Light Shading Accent 2" w:semiHidden="0" w:uiPriority="60" w:unhideWhenUsed="0"/>
+    <w:lsdException w:name="Light List Accent 2" w:semiHidden="0" w:uiPriority="61" w:unhideWhenUsed="0"/>
+    <w:lsdException w:name="Light Grid Accent 2" w:semiHidden="0" w:uiPriority="62" w:unhideWhenUsed="0"/>
+    <w:lsdException w:name="Medium Shading 1 Accent 2" w:semiHidden="0" w:uiPriority="63" w:unhideWhenUsed="0"/>
+    <w:lsdException w:name="Medium Shading 2 Accent 2" w:semiHidden="0" w:uiPriority="64" w:unhideWhenUsed="0"/>
+    <w:lsdException w:name="Medium List 1 Accent 2" w:semiHidden="0" w:uiPriority="65" w:unhideWhenUsed="0"/>
+    <w:lsdException w:name="Medium List 2 Accent 2" w:semiHidden="0" w:uiPriority="66" w:unhideWhenUsed="0"/>
+    <w:lsdException w:name="Medium Grid 1 Accent 2" w:semiHidden="0" w:uiPriority="67" w:unhideWhenUsed="0"/>
+    <w:lsdException w:name="Medium Grid 2 Accent 2" w:semiHidden="0" w:uiPriority="68" w:unhideWhenUsed="0"/>
+    <w:lsdException w:name="Medium Grid 3 Accent 2" w:semiHidden="0" w:uiPriority="69" w:unhideWhenUsed="0"/>
+    <w:lsdException w:name="Dark List Accent 2" w:semiHidden="0" w:uiPriority="70" w:unhideWhenUsed="0"/>
+    <w:lsdException w:name="Colorful Shading Accent 2" w:semiHidden="0" w:uiPriority="71" w:unhideWhenUsed="0"/>
+    <w:lsdException w:name="Colorful List Accent 2" w:semiHidden="0" w:uiPriority="72" w:unhideWhenUsed="0"/>
+    <w:lsdException w:name="Colorful Grid Accent 2" w:semiHidden="0" w:uiPriority="73" w:unhideWhenUsed="0"/>
+    <w:lsdException w:name="Light Shading Accent 3" w:semiHidden="0" w:uiPriority="60" w:unhideWhenUsed="0"/>
+    <w:lsdException w:name="Light List Accent 3" w:semiHidden="0" w:uiPriority="61" w:unhideWhenUsed="0"/>
+    <w:lsdException w:name="Light Grid Accent 3" w:semiHidden="0" w:uiPriority="62" w:unhideWhenUsed="0"/>
+    <w:lsdException w:name="Medium Shading 1 Accent 3" w:semiHidden="0" w:uiPriority="63" w:unhideWhenUsed="0"/>
+    <w:lsdException w:name="Medium Shading 2 Accent 3" w:semiHidden="0" w:uiPriority="64" w:unhideWhenUsed="0"/>
+    <w:lsdException w:name="Medium List 1 Accent 3" w:semiHidden="0" w:uiPriority="65" w:unhideWhenUsed="0"/>
+    <w:lsdException w:name="Medium List 2 Accent 3" w:semiHidden="0" w:uiPriority="66" w:unhideWhenUsed="0"/>
+    <w:lsdException w:name="Medium Grid 1 Accent 3" w:semiHidden="0" w:uiPriority="67" w:unhideWhenUsed="0"/>
+    <w:lsdException w:name="Medium Grid 2 Accent 3" w:semiHidden="0" w:uiPriority="68" w:unhideWhenUsed="0"/>
+    <w:lsdException w:name="Medium Grid 3 Accent 3" w:semiHidden="0" w:uiPriority="69" w:unhideWhenUsed="0"/>
+    <w:lsdException w:name="Dark List Accent 3" w:semiHidden="0" w:uiPriority="70" w:unhideWhenUsed="0"/>
+    <w:lsdException w:name="Colorful Shading Accent 3" w:semiHidden="0" w:uiPriority="71" w:unhideWhenUsed="0"/>
+    <w:lsdException w:name="Colorful List Accent 3" w:semiHidden="0" w:uiPriority="72" w:unhideWhenUsed="0"/>
+    <w:lsdException w:name="Colorful Grid Accent 3" w:semiHidden="0" w:uiPriority="73" w:unhideWhenUsed="0"/>
+    <w:lsdException w:name="Light Shading Accent 4" w:semiHidden="0" w:uiPriority="60" w:unhideWhenUsed="0"/>
+    <w:lsdException w:name="Light List Accent 4" w:semiHidden="0" w:uiPriority="61" w:unhideWhenUsed="0"/>
+    <w:lsdException w:name="Light Grid Accent 4" w:semiHidden="0" w:uiPriority="62" w:unhideWhenUsed="0"/>
+    <w:lsdException w:name="Medium Shading 1 Accent 4" w:semiHidden="0" w:uiPriority="63" w:unhideWhenUsed="0"/>
+    <w:lsdException w:name="Medium Shading 2 Accent 4" w:semiHidden="0" w:uiPriority="64" w:unhideWhenUsed="0"/>
+    <w:lsdException w:name="Medium List 1 Accent 4" w:semiHidden="0" w:uiPriority="65" w:unhideWhenUsed="0"/>
+    <w:lsdException w:name="Medium List 2 Accent 4" w:semiHidden="0" w:uiPriority="66" w:unhideWhenUsed="0"/>
+    <w:lsdException w:name="Medium Grid 1 Accent 4" w:semiHidden="0" w:uiPriority="67" w:unhideWhenUsed="0"/>
+    <w:lsdException w:name="Medium Grid 2 Accent 4" w:semiHidden="0" w:uiPriority="68" w:unhideWhenUsed="0"/>
+    <w:lsdException w:name="Medium Grid 3 Accent 4" w:semiHidden="0" w:uiPriority="69" w:unhideWhenUsed="0"/>
+    <w:lsdException w:name="Dark List Accent 4" w:semiHidden="0" w:uiPriority="70" w:unhideWhenUsed="0"/>
+    <w:lsdException w:name="Colorful Shading Accent 4" w:semiHidden="0" w:uiPriority="71" w:unhideWhenUsed="0"/>
+    <w:lsdException w:name="Colorful List Accent 4" w:semiHidden="0" w:uiPriority="72" w:unhideWhenUsed="0"/>
+    <w:lsdException w:name="Colorful Grid Accent 4" w:semiHidden="0" w:uiPriority="73" w:unhideWhenUsed="0"/>
+    <w:lsdException w:name="Light Shading Accent 5" w:semiHidden="0" w:uiPriority="60" w:unhideWhenUsed="0"/>
+    <w:lsdException w:name="Light List Accent 5" w:semiHidden="0" w:uiPriority="61" w:unhideWhenUsed="0"/>
+    <w:lsdException w:name="Light Grid Accent 5" w:semiHidden="0" w:uiPriority="62" w:unhideWhenUsed="0"/>
+    <w:lsdException w:name="Medium Shading 1 Accent 5" w:semiHidden="0" w:uiPriority="63" w:unhideWhenUsed="0"/>
+    <w:lsdException w:name="Medium Shading 2 Accent 5" w:semiHidden="0" w:uiPriority="64" w:unhideWhenUsed="0"/>
+    <w:lsdException w:name="Medium List 1 Accent 5" w:semiHidden="0" w:uiPriority="65" w:unhideWhenUsed="0"/>
+    <w:lsdException w:name="Medium List 2 Accent 5" w:semiHidden="0" w:uiPriority="66" w:unhideWhenUsed="0"/>
+    <w:lsdException w:name="Medium Grid 1 Accent 5" w:semiHidden="0" w:uiPriority="67" w:unhideWhenUsed="0"/>
+    <w:lsdException w:name="Medium Grid 2 Accent 5" w:semiHidden="0" w:uiPriority="68" w:unhideWhenUsed="0"/>
+    <w:lsdException w:name="Medium Grid 3 Accent 5" w:semiHidden="0" w:uiPriority="69" w:unhideWhenUsed="0"/>
+    <w:lsdException w:name="Dark List Accent 5" w:semiHidden="0" w:uiPriority="70" w:unhideWhenUsed="0"/>
+    <w:lsdException w:name="Colorful Shading Accent 5" w:semiHidden="0" w:uiPriority="71" w:unhideWhenUsed="0"/>
+    <w:lsdException w:name="Colorful List Accent 5" w:semiHidden="0" w:uiPriority="72" w:unhideWhenUsed="0"/>
+    <w:lsdException w:name="Colorful Grid Accent 5" w:semiHidden="0" w:uiPriority="73" w:unhideWhenUsed="0"/>
+    <w:lsdException w:name="Light Shading Accent 6" w:semiHidden="0" w:uiPriority="60" w:unhideWhenUsed="0"/>
+    <w:lsdException w:name="Light List Accent 6" w:semiHidden="0" w:uiPriority="61" w:unhideWhenUsed="0"/>
+    <w:lsdException w:name="Light Grid Accent 6" w:semiHidden="0" w:uiPriority="62" w:unhideWhenUsed="0"/>
+    <w:lsdException w:name="Medium Shading 1 Accent 6" w:semiHidden="0" w:uiPriority="63" w:unhideWhenUsed="0"/>
+    <w:lsdException w:name="Medium Shading 2 Accent 6" w:semiHidden="0" w:uiPriority="64" w:unhideWhenUsed="0"/>
+    <w:lsdException w:name="Medium List 1 Accent 6" w:semiHidden="0" w:uiPriority="65" w:unhideWhenUsed="0"/>
+    <w:lsdException w:name="Medium List 2 Accent 6" w:semiHidden="0" w:uiPriority="66" w:unhideWhenUsed="0"/>
+    <w:lsdException w:name="Medium Grid 1 Accent 6" w:semiHidden="0" w:uiPriority="67" w:unhideWhenUsed="0"/>
+    <w:lsdException w:name="Medium Grid 2 Accent 6" w:semiHidden="0" w:uiPriority="68" w:unhideWhenUsed="0"/>
+    <w:lsdException w:name="Medium Grid 3 Accent 6" w:semiHidden="0" w:uiPriority="69" w:unhideWhenUsed="0"/>
+    <w:lsdException w:name="Dark List Accent 6" w:semiHidden="0" w:uiPriority="70" w:unhideWhenUsed="0"/>
+    <w:lsdException w:name="Colorful Shading Accent 6" w:semiHidden="0" w:uiPriority="71" w:unhideWhenUsed="0"/>
+    <w:lsdException w:name="Colorful List Accent 6" w:semiHidden="0" w:uiPriority="72" w:unhideWhenUsed="0"/>
+    <w:lsdException w:name="Colorful Grid Accent 6" w:semiHidden="0" w:uiPriority="73" w:unhideWhenUsed="0"/>
+    <w:lsdException w:name="Subtle Emphasis" w:semiHidden="0" w:uiPriority="19" w:unhideWhenUsed="0" w:qFormat="1"/>
+    <w:lsdException w:name="Intense Emphasis" w:semiHidden="0" w:uiPriority="21" w:unhideWhenUsed="0" w:qFormat="1"/>
+    <w:lsdException w:name="Subtle Reference" w:semiHidden="0" w:uiPriority="31" w:unhideWhenUsed="0" w:qFormat="1"/>
+    <w:lsdException w:name="Intense Reference" w:semiHidden="0" w:uiPriority="32" w:unhideWhenUsed="0" w:qFormat="1"/>
+    <w:lsdException w:name="Book Title" w:semiHidden="0" w:uiPriority="33" w:unhideWhenUsed="0" w:qFormat="1"/>
+    <w:lsdException w:name="Bibliography" w:uiPriority="37"/>
+    <w:lsdException w:name="TOC Heading" w:uiPriority="39" w:qFormat="1"/>
+  </w:latentStyles>
+  <w:style w:type="paragraph" w:default="1" w:styleId="Normal">
+    <w:name w:val="Normal"/>
+    <w:qFormat/>
+    <w:rsid w:val="00916472"/>
+    <w:rPr>
+      <w:lang w:val="en-GB"/>
+    </w:rPr>
+  </w:style>
+  <w:style w:type="paragraph" w:styleId="Heading1">
+    <w:name w:val="heading 1"/>
+    <w:basedOn w:val="Normal"/>
+    <w:next w:val="Normal"/>
+    <w:link w:val="Heading1Char"/>
+    <w:uiPriority w:val="9"/>
+    <w:qFormat/>
+    <w:rsid w:val="00916472"/>
+    <w:pPr>
+      <w:keepNext/>
+      <w:pageBreakBefore/>
+      <w:numPr>
+        <w:numId w:val="1"/>
+      </w:numPr>
+      <w:shd w:val="clear" w:color="auto" w:fill="000000"/>
+      <w:spacing w:before="240" w:after="60" w:line="240" w:lineRule="auto"/>
+      <w:outlineLvl w:val="0"/>
+    </w:pPr>
+    <w:rPr>
+      <w:rFonts w:ascii="Cambria" w:eastAsia="Times New Roman" w:hAnsi="Cambria" w:cs="Times New Roman"/>
+      <w:b/>
+      <w:bCs/>
+      <w:smallCaps/>
+      <w:color w:val="FFFFFF"/>
+      <w:kern w:val="32"/>
+      <w:sz w:val="32"/>
+      <w:szCs w:val="32"/>
+      <w:lang w:val="en-US"/>
+    </w:rPr>
+  </w:style>
+  <w:style w:type="paragraph" w:styleId="Heading2">
+    <w:name w:val="heading 2"/>
+    <w:basedOn w:val="Normal"/>
+    <w:next w:val="Normal"/>
+    <w:link w:val="Heading2Char"/>
+    <w:uiPriority w:val="9"/>
+    <w:qFormat/>
+    <w:rsid w:val="00916472"/>
+    <w:pPr>
+      <w:keepNext/>
+      <w:numPr>
+        <w:ilvl w:val="1"/>
+        <w:numId w:val="1"/>
+      </w:numPr>
+      <w:shd w:val="clear" w:color="auto" w:fill="7F7F7F"/>
+      <w:spacing w:before="240" w:after="60" w:line="240" w:lineRule="auto"/>
+      <w:outlineLvl w:val="1"/>
+    </w:pPr>
+    <w:rPr>
+      <w:rFonts w:ascii="Cambria" w:eastAsia="Times New Roman" w:hAnsi="Cambria" w:cs="Times New Roman"/>
+      <w:b/>
+      <w:bCs/>
+      <w:iCs/>
+      <w:smallCaps/>
+      <w:color w:val="FFFFFF"/>
+      <w:sz w:val="28"/>
+      <w:szCs w:val="28"/>
+      <w:lang w:val="en-US"/>
+    </w:rPr>
+  </w:style>
+  <w:style w:type="paragraph" w:styleId="Heading3">
+    <w:name w:val="heading 3"/>
+    <w:basedOn w:val="Normal"/>
+    <w:next w:val="Normal"/>
+    <w:link w:val="Heading3Char"/>
+    <w:uiPriority w:val="9"/>
+    <w:qFormat/>
+    <w:rsid w:val="00916472"/>
+    <w:pPr>
+      <w:keepNext/>
+      <w:numPr>
+        <w:ilvl w:val="2"/>
+        <w:numId w:val="1"/>
+      </w:numPr>
+      <w:pBdr>
+        <w:top w:val="single" w:sz="4" w:space="1" w:color="000000"/>
+        <w:left w:val="single" w:sz="4" w:space="0" w:color="000000"/>
+      </w:pBdr>
+      <w:spacing w:before="240" w:after="60" w:line="240" w:lineRule="auto"/>
+      <w:outlineLvl w:val="2"/>
+    </w:pPr>
+    <w:rPr>
+      <w:rFonts w:ascii="Cambria" w:eastAsia="Times New Roman" w:hAnsi="Cambria" w:cs="Times New Roman"/>
+      <w:b/>
+      <w:bCs/>
+      <w:sz w:val="24"/>
+      <w:szCs w:val="26"/>
+      <w:lang w:val="en-US"/>
+    </w:rPr>
+  </w:style>
+  <w:style w:type="paragraph" w:styleId="Heading4">
+    <w:name w:val="heading 4"/>
+    <w:basedOn w:val="Normal"/>
+    <w:next w:val="Normal"/>
+    <w:link w:val="Heading4Char"/>
+    <w:uiPriority w:val="9"/>
+    <w:qFormat/>
+    <w:rsid w:val="00916472"/>
+    <w:pPr>
+      <w:keepNext/>
+      <w:keepLines/>
+      <w:numPr>
+        <w:ilvl w:val="3"/>
+        <w:numId w:val="1"/>
+      </w:numPr>
+      <w:spacing w:before="200" w:after="0" w:line="240" w:lineRule="auto"/>
+      <w:outlineLvl w:val="3"/>
+    </w:pPr>
+    <w:rPr>
+      <w:rFonts w:ascii="Cambria" w:eastAsia="Times New Roman" w:hAnsi="Cambria" w:cs="Times New Roman"/>
+      <w:b/>
+      <w:bCs/>
+      <w:i/>
+      <w:iCs/>
+      <w:color w:val="4F81BD"/>
+      <w:lang w:val="en-US"/>
+    </w:rPr>
+  </w:style>
+  <w:style w:type="paragraph" w:styleId="Heading5">
+    <w:name w:val="heading 5"/>
+    <w:basedOn w:val="Normal"/>
+    <w:next w:val="Normal"/>
+    <w:link w:val="Heading5Char"/>
+    <w:uiPriority w:val="9"/>
+    <w:qFormat/>
+    <w:rsid w:val="00916472"/>
+    <w:pPr>
+      <w:numPr>
+        <w:ilvl w:val="4"/>
+        <w:numId w:val="1"/>
+      </w:numPr>
+      <w:spacing w:before="240" w:after="60" w:line="240" w:lineRule="auto"/>
+      <w:outlineLvl w:val="4"/>
+    </w:pPr>
+    <w:rPr>
+      <w:rFonts w:ascii="Calibri" w:eastAsia="Times New Roman" w:hAnsi="Calibri" w:cs="Times New Roman"/>
+      <w:b/>
+      <w:bCs/>
+      <w:i/>
+      <w:iCs/>
+      <w:sz w:val="26"/>
+      <w:szCs w:val="26"/>
+      <w:lang w:val="en-US"/>
+    </w:rPr>
+  </w:style>
+  <w:style w:type="paragraph" w:styleId="Heading6">
+    <w:name w:val="heading 6"/>
+    <w:basedOn w:val="Normal"/>
+    <w:next w:val="Normal"/>
+    <w:link w:val="Heading6Char"/>
+    <w:uiPriority w:val="9"/>
+    <w:qFormat/>
+    <w:rsid w:val="00916472"/>
+    <w:pPr>
+      <w:numPr>
+        <w:ilvl w:val="5"/>
+        <w:numId w:val="1"/>
+      </w:numPr>
+      <w:spacing w:before="240" w:after="60" w:line="240" w:lineRule="auto"/>
+      <w:outlineLvl w:val="5"/>
+    </w:pPr>
+    <w:rPr>
+      <w:rFonts w:ascii="Calibri" w:eastAsia="Times New Roman" w:hAnsi="Calibri" w:cs="Times New Roman"/>
+      <w:b/>
+      <w:bCs/>
+      <w:lang w:val="en-US"/>
+    </w:rPr>
+  </w:style>
+  <w:style w:type="paragraph" w:styleId="Heading7">
+    <w:name w:val="heading 7"/>
+    <w:basedOn w:val="Normal"/>
+    <w:next w:val="Normal"/>
+    <w:link w:val="Heading7Char"/>
+    <w:uiPriority w:val="9"/>
+    <w:qFormat/>
+    <w:rsid w:val="00916472"/>
+    <w:pPr>
+      <w:numPr>
+        <w:ilvl w:val="6"/>
+        <w:numId w:val="1"/>
+      </w:numPr>
+      <w:spacing w:before="240" w:after="60" w:line="240" w:lineRule="auto"/>
+      <w:outlineLvl w:val="6"/>
+    </w:pPr>
+    <w:rPr>
+      <w:rFonts w:ascii="Calibri" w:eastAsia="Times New Roman" w:hAnsi="Calibri" w:cs="Times New Roman"/>
+      <w:sz w:val="24"/>
+      <w:szCs w:val="24"/>
+      <w:lang w:val="en-US"/>
+    </w:rPr>
+  </w:style>
+  <w:style w:type="paragraph" w:styleId="Heading8">
+    <w:name w:val="heading 8"/>
+    <w:basedOn w:val="Normal"/>
+    <w:next w:val="Normal"/>
+    <w:link w:val="Heading8Char"/>
+    <w:uiPriority w:val="9"/>
+    <w:qFormat/>
+    <w:rsid w:val="00916472"/>
+    <w:pPr>
+      <w:numPr>
+        <w:ilvl w:val="7"/>
+        <w:numId w:val="1"/>
+      </w:numPr>
+      <w:spacing w:before="240" w:after="60" w:line="240" w:lineRule="auto"/>
+      <w:outlineLvl w:val="7"/>
+    </w:pPr>
+    <w:rPr>
+      <w:rFonts w:ascii="Calibri" w:eastAsia="Times New Roman" w:hAnsi="Calibri" w:cs="Times New Roman"/>
+      <w:i/>
+      <w:iCs/>
+      <w:sz w:val="24"/>
+      <w:szCs w:val="24"/>
+      <w:lang w:val="en-US"/>
+    </w:rPr>
+  </w:style>
+  <w:style w:type="paragraph" w:styleId="Heading9">
+    <w:name w:val="heading 9"/>
+    <w:basedOn w:val="Normal"/>
+    <w:next w:val="Normal"/>
+    <w:link w:val="Heading9Char"/>
+    <w:uiPriority w:val="9"/>
+    <w:qFormat/>
+    <w:rsid w:val="00916472"/>
+    <w:pPr>
+      <w:numPr>
+        <w:ilvl w:val="8"/>
+        <w:numId w:val="1"/>
+      </w:numPr>
+      <w:spacing w:before="240" w:after="60" w:line="240" w:lineRule="auto"/>
+      <w:outlineLvl w:val="8"/>
+    </w:pPr>
+    <w:rPr>
+      <w:rFonts w:ascii="Cambria" w:eastAsia="Times New Roman" w:hAnsi="Cambria" w:cs="Times New Roman"/>
+      <w:lang w:val="en-US"/>
+    </w:rPr>
+  </w:style>
+  <w:style w:type="character" w:default="1" w:styleId="DefaultParagraphFont">
+    <w:name w:val="Default Paragraph Font"/>
+    <w:uiPriority w:val="1"/>
+    <w:unhideWhenUsed/>
+  </w:style>
+  <w:style w:type="table" w:default="1" w:styleId="TableNormal">
+    <w:name w:val="Normal Table"/>
+    <w:uiPriority w:val="99"/>
+    <w:semiHidden/>
+    <w:unhideWhenUsed/>
+    <w:tblPr>
+      <w:tblInd w:w="0" w:type="dxa"/>
+      <w:tblCellMar>
+        <w:top w:w="0" w:type="dxa"/>
+        <w:left w:w="108" w:type="dxa"/>
+        <w:bottom w:w="0" w:type="dxa"/>
+        <w:right w:w="108" w:type="dxa"/>
+      </w:tblCellMar>
+    </w:tblPr>
+  </w:style>
+  <w:style w:type="numbering" w:default="1" w:styleId="NoList">
+    <w:name w:val="No List"/>
+    <w:uiPriority w:val="99"/>
+    <w:semiHidden/>
+    <w:unhideWhenUsed/>
+  </w:style>
+  <w:style w:type="character" w:customStyle="1" w:styleId="Heading1Char">
+    <w:name w:val="Heading 1 Char"/>
+    <w:basedOn w:val="DefaultParagraphFont"/>
+    <w:link w:val="Heading1"/>
+    <w:uiPriority w:val="9"/>
+    <w:rsid w:val="00916472"/>
+    <w:rPr>
+      <w:rFonts w:ascii="Cambria" w:eastAsia="Times New Roman" w:hAnsi="Cambria" w:cs="Times New Roman"/>
+      <w:b/>
+      <w:bCs/>
+      <w:smallCaps/>
+      <w:color w:val="FFFFFF"/>
+      <w:kern w:val="32"/>
+      <w:sz w:val="32"/>
+      <w:szCs w:val="32"/>
+      <w:shd w:val="clear" w:color="auto" w:fill="000000"/>
+    </w:rPr>
+  </w:style>
+  <w:style w:type="character" w:customStyle="1" w:styleId="Heading2Char">
+    <w:name w:val="Heading 2 Char"/>
+    <w:basedOn w:val="DefaultParagraphFont"/>
+    <w:link w:val="Heading2"/>
+    <w:uiPriority w:val="9"/>
+    <w:rsid w:val="00916472"/>
+    <w:rPr>
+      <w:rFonts w:ascii="Cambria" w:eastAsia="Times New Roman" w:hAnsi="Cambria" w:cs="Times New Roman"/>
+      <w:b/>
+      <w:bCs/>
+      <w:iCs/>
+      <w:smallCaps/>
+      <w:color w:val="FFFFFF"/>
+      <w:sz w:val="28"/>
+      <w:szCs w:val="28"/>
+      <w:shd w:val="clear" w:color="auto" w:fill="7F7F7F"/>
+    </w:rPr>
+  </w:style>
+  <w:style w:type="character" w:customStyle="1" w:styleId="Heading3Char">
+    <w:name w:val="Heading 3 Char"/>
+    <w:basedOn w:val="DefaultParagraphFont"/>
+    <w:link w:val="Heading3"/>
+    <w:uiPriority w:val="9"/>
+    <w:rsid w:val="00916472"/>
+    <w:rPr>
+      <w:rFonts w:ascii="Cambria" w:eastAsia="Times New Roman" w:hAnsi="Cambria" w:cs="Times New Roman"/>
+      <w:b/>
+      <w:bCs/>
+      <w:sz w:val="24"/>
+      <w:szCs w:val="26"/>
+    </w:rPr>
+  </w:style>
+  <w:style w:type="character" w:customStyle="1" w:styleId="Heading4Char">
+    <w:name w:val="Heading 4 Char"/>
+    <w:basedOn w:val="DefaultParagraphFont"/>
+    <w:link w:val="Heading4"/>
+    <w:uiPriority w:val="9"/>
+    <w:rsid w:val="00916472"/>
+    <w:rPr>
+      <w:rFonts w:ascii="Cambria" w:eastAsia="Times New Roman" w:hAnsi="Cambria" w:cs="Times New Roman"/>
+      <w:b/>
+      <w:bCs/>
+      <w:i/>
+      <w:iCs/>
+      <w:color w:val="4F81BD"/>
+    </w:rPr>
+  </w:style>
+  <w:style w:type="character" w:customStyle="1" w:styleId="Heading5Char">
+    <w:name w:val="Heading 5 Char"/>
+    <w:basedOn w:val="DefaultParagraphFont"/>
+    <w:link w:val="Heading5"/>
+    <w:uiPriority w:val="9"/>
+    <w:rsid w:val="00916472"/>
+    <w:rPr>
+      <w:rFonts w:ascii="Calibri" w:eastAsia="Times New Roman" w:hAnsi="Calibri" w:cs="Times New Roman"/>
+      <w:b/>
+      <w:bCs/>
+      <w:i/>
+      <w:iCs/>
+      <w:sz w:val="26"/>
+      <w:szCs w:val="26"/>
+    </w:rPr>
+  </w:style>
+  <w:style w:type="character" w:customStyle="1" w:styleId="Heading6Char">
+    <w:name w:val="Heading 6 Char"/>
+    <w:basedOn w:val="DefaultParagraphFont"/>
+    <w:link w:val="Heading6"/>
+    <w:uiPriority w:val="9"/>
+    <w:rsid w:val="00916472"/>
+    <w:rPr>
+      <w:rFonts w:ascii="Calibri" w:eastAsia="Times New Roman" w:hAnsi="Calibri" w:cs="Times New Roman"/>
+      <w:b/>
+      <w:bCs/>
+    </w:rPr>
+  </w:style>
+  <w:style w:type="character" w:customStyle="1" w:styleId="Heading7Char">
+    <w:name w:val="Heading 7 Char"/>
+    <w:basedOn w:val="DefaultParagraphFont"/>
+    <w:link w:val="Heading7"/>
+    <w:uiPriority w:val="9"/>
+    <w:rsid w:val="00916472"/>
+    <w:rPr>
+      <w:rFonts w:ascii="Calibri" w:eastAsia="Times New Roman" w:hAnsi="Calibri" w:cs="Times New Roman"/>
+      <w:sz w:val="24"/>
+      <w:szCs w:val="24"/>
+    </w:rPr>
+  </w:style>
+  <w:style w:type="character" w:customStyle="1" w:styleId="Heading8Char">
+    <w:name w:val="Heading 8 Char"/>
+    <w:basedOn w:val="DefaultParagraphFont"/>
+    <w:link w:val="Heading8"/>
+    <w:uiPriority w:val="9"/>
+    <w:rsid w:val="00916472"/>
+    <w:rPr>
+      <w:rFonts w:ascii="Calibri" w:eastAsia="Times New Roman" w:hAnsi="Calibri" w:cs="Times New Roman"/>
+      <w:i/>
+      <w:iCs/>
+      <w:sz w:val="24"/>
+      <w:szCs w:val="24"/>
+    </w:rPr>
+  </w:style>
+  <w:style w:type="character" w:customStyle="1" w:styleId="Heading9Char">
+    <w:name w:val="Heading 9 Char"/>
+    <w:basedOn w:val="DefaultParagraphFont"/>
+    <w:link w:val="Heading9"/>
+    <w:uiPriority w:val="9"/>
+    <w:rsid w:val="00916472"/>
+    <w:rPr>
+      <w:rFonts w:ascii="Cambria" w:eastAsia="Times New Roman" w:hAnsi="Cambria" w:cs="Times New Roman"/>
+    </w:rPr>
+  </w:style>
+  <w:style w:type="character" w:styleId="Hyperlink">
+    <w:name w:val="Hyperlink"/>
+    <w:uiPriority w:val="99"/>
+    <w:rsid w:val="00916472"/>
+    <w:rPr>
+      <w:color w:val="0000FF"/>
+      <w:u w:val="single"/>
+    </w:rPr>
+  </w:style>
+  <w:style w:type="paragraph" w:styleId="TOC1">
+    <w:name w:val="toc 1"/>
+    <w:basedOn w:val="Normal"/>
+    <w:next w:val="Normal"/>
+    <w:autoRedefine/>
+    <w:uiPriority w:val="39"/>
+    <w:unhideWhenUsed/>
+    <w:rsid w:val="00916472"/>
+    <w:pPr>
+      <w:tabs>
+        <w:tab w:val="right" w:leader="dot" w:pos="9350"/>
+      </w:tabs>
+      <w:spacing w:before="200" w:after="0" w:line="240" w:lineRule="auto"/>
+    </w:pPr>
+    <w:rPr>
+      <w:rFonts w:ascii="Calibri" w:eastAsia="Calibri" w:hAnsi="Calibri" w:cs="Times New Roman"/>
+      <w:b/>
+      <w:sz w:val="24"/>
+      <w:lang w:val="en-US"/>
+    </w:rPr>
+  </w:style>
+  <w:style w:type="paragraph" w:styleId="TOC2">
+    <w:name w:val="toc 2"/>
+    <w:basedOn w:val="Normal"/>
+    <w:next w:val="Normal"/>
+    <w:autoRedefine/>
+    <w:uiPriority w:val="39"/>
+    <w:unhideWhenUsed/>
+    <w:rsid w:val="00916472"/>
+    <w:pPr>
+      <w:spacing w:after="0" w:line="240" w:lineRule="auto"/>
+      <w:ind w:left="216"/>
+    </w:pPr>
+    <w:rPr>
+      <w:rFonts w:ascii="Calibri" w:eastAsia="Calibri" w:hAnsi="Calibri" w:cs="Times New Roman"/>
+      <w:lang w:val="en-US"/>
+    </w:rPr>
+  </w:style>
+  <w:style w:type="paragraph" w:styleId="TOC3">
+    <w:name w:val="toc 3"/>
+    <w:basedOn w:val="Normal"/>
+    <w:next w:val="Normal"/>
+    <w:autoRedefine/>
+    <w:uiPriority w:val="39"/>
+    <w:unhideWhenUsed/>
+    <w:rsid w:val="00916472"/>
+    <w:pPr>
+      <w:spacing w:after="0" w:line="240" w:lineRule="auto"/>
+      <w:ind w:left="432"/>
+    </w:pPr>
+    <w:rPr>
+      <w:rFonts w:ascii="Calibri" w:eastAsia="Calibri" w:hAnsi="Calibri" w:cs="Times New Roman"/>
+      <w:lang w:val="en-US"/>
+    </w:rPr>
+  </w:style>
+  <w:style w:type="paragraph" w:styleId="ListBullet">
+    <w:name w:val="List Bullet"/>
+    <w:basedOn w:val="Normal"/>
+    <w:uiPriority w:val="99"/>
+    <w:qFormat/>
+    <w:rsid w:val="005F15A3"/>
+    <w:pPr>
+      <w:numPr>
+        <w:numId w:val="3"/>
+      </w:numPr>
+      <w:tabs>
+        <w:tab w:val="clear" w:pos="360"/>
+      </w:tabs>
+      <w:spacing w:before="120" w:after="120" w:line="240" w:lineRule="auto"/>
+      <w:ind w:left="720"/>
+    </w:pPr>
+    <w:rPr>
+      <w:rFonts w:ascii="Calibri" w:eastAsia="Calibri" w:hAnsi="Calibri" w:cs="Times New Roman"/>
+      <w:lang w:val="en-US"/>
+    </w:rPr>
+  </w:style>
+  <w:style w:type="paragraph" w:styleId="ListBullet2">
+    <w:name w:val="List Bullet 2"/>
+    <w:basedOn w:val="Normal"/>
+    <w:uiPriority w:val="99"/>
+    <w:semiHidden/>
+    <w:unhideWhenUsed/>
+    <w:rsid w:val="00D25D20"/>
+    <w:pPr>
+      <w:numPr>
+        <w:numId w:val="4"/>
+      </w:numPr>
+      <w:contextualSpacing/>
+    </w:pPr>
+  </w:style>
+  <w:style w:type="paragraph" w:styleId="MacroText">
+    <w:name w:val="macro"/>
+    <w:basedOn w:val="BlockText"/>
+    <w:link w:val="MacroTextChar"/>
+    <w:uiPriority w:val="99"/>
+    <w:rsid w:val="00D25D20"/>
+    <w:pPr>
+      <w:pBdr>
+        <w:top w:val="none" w:sz="0" w:space="0" w:color="auto"/>
+        <w:left w:val="single" w:sz="4" w:space="4" w:color="4F81BD"/>
+        <w:bottom w:val="none" w:sz="0" w:space="0" w:color="auto"/>
+        <w:right w:val="none" w:sz="0" w:space="0" w:color="auto"/>
+      </w:pBdr>
+      <w:spacing w:after="0" w:line="240" w:lineRule="auto"/>
+      <w:ind w:left="720" w:right="0"/>
+    </w:pPr>
+    <w:rPr>
+      <w:rFonts w:ascii="Courier New" w:eastAsia="Calibri" w:hAnsi="Courier New" w:cs="Times New Roman"/>
+      <w:i w:val="0"/>
+      <w:iCs w:val="0"/>
+      <w:color w:val="auto"/>
+      <w:sz w:val="18"/>
+      <w:lang w:val="en-US"/>
+    </w:rPr>
+  </w:style>
+  <w:style w:type="character" w:customStyle="1" w:styleId="MacroTextChar">
+    <w:name w:val="Macro Text Char"/>
+    <w:basedOn w:val="DefaultParagraphFont"/>
+    <w:link w:val="MacroText"/>
+    <w:uiPriority w:val="99"/>
+    <w:rsid w:val="00D25D20"/>
+    <w:rPr>
+      <w:rFonts w:ascii="Courier New" w:eastAsia="Calibri" w:hAnsi="Courier New" w:cs="Times New Roman"/>
+      <w:sz w:val="18"/>
+    </w:rPr>
+  </w:style>
+  <w:style w:type="paragraph" w:styleId="ListNumber">
+    <w:name w:val="List Number"/>
+    <w:basedOn w:val="Normal"/>
+    <w:uiPriority w:val="99"/>
+    <w:qFormat/>
+    <w:rsid w:val="00D25D20"/>
+    <w:pPr>
+      <w:tabs>
+        <w:tab w:val="num" w:pos="720"/>
+      </w:tabs>
+      <w:spacing w:before="120" w:after="120" w:line="240" w:lineRule="auto"/>
+      <w:ind w:left="720" w:hanging="360"/>
+    </w:pPr>
+    <w:rPr>
+      <w:rFonts w:ascii="Calibri" w:eastAsia="Calibri" w:hAnsi="Calibri" w:cs="Times New Roman"/>
+      <w:lang w:val="en-US"/>
+    </w:rPr>
+  </w:style>
+  <w:style w:type="paragraph" w:styleId="ListContinue">
+    <w:name w:val="List Continue"/>
+    <w:basedOn w:val="Normal"/>
+    <w:uiPriority w:val="99"/>
+    <w:rsid w:val="00D25D20"/>
+    <w:pPr>
+      <w:spacing w:before="120" w:after="120" w:line="240" w:lineRule="auto"/>
+      <w:ind w:left="720"/>
+      <w:contextualSpacing/>
+    </w:pPr>
+    <w:rPr>
+      <w:rFonts w:ascii="Calibri" w:eastAsia="Calibri" w:hAnsi="Calibri" w:cs="Times New Roman"/>
+      <w:lang w:val="en-US"/>
+    </w:rPr>
+  </w:style>
+  <w:style w:type="paragraph" w:styleId="BlockText">
+    <w:name w:val="Block Text"/>
+    <w:basedOn w:val="Normal"/>
+    <w:uiPriority w:val="99"/>
+    <w:semiHidden/>
+    <w:unhideWhenUsed/>
+    <w:rsid w:val="00D25D20"/>
+    <w:pPr>
+      <w:pBdr>
+        <w:top w:val="single" w:sz="2" w:space="10" w:color="4472C4" w:themeColor="accent1"/>
+        <w:left w:val="single" w:sz="2" w:space="10" w:color="4472C4" w:themeColor="accent1"/>
+        <w:bottom w:val="single" w:sz="2" w:space="10" w:color="4472C4" w:themeColor="accent1"/>
+        <w:right w:val="single" w:sz="2" w:space="10" w:color="4472C4" w:themeColor="accent1"/>
+      </w:pBdr>
+      <w:ind w:left="1152" w:right="1152"/>
+    </w:pPr>
+    <w:rPr>
+      <w:rFonts w:eastAsiaTheme="minorEastAsia"/>
+      <w:i/>
+      <w:iCs/>
+      <w:color w:val="4472C4" w:themeColor="accent1"/>
+    </w:rPr>
+  </w:style>
+  <w:style w:type="character" w:customStyle="1" w:styleId="UnresolvedMention">
+    <w:name w:val="Unresolved Mention"/>
+    <w:basedOn w:val="DefaultParagraphFont"/>
+    <w:uiPriority w:val="99"/>
+    <w:semiHidden/>
+    <w:unhideWhenUsed/>
+    <w:rsid w:val="00D25D20"/>
+    <w:rPr>
+      <w:color w:val="605E5C"/>
+      <w:shd w:val="clear" w:color="auto" w:fill="E1DFDD"/>
+    </w:rPr>
+  </w:style>
+  <w:style w:type="paragraph" w:styleId="ListParagraph">
+    <w:name w:val="List Paragraph"/>
+    <w:basedOn w:val="Normal"/>
+    <w:uiPriority w:val="34"/>
+    <w:qFormat/>
+    <w:rsid w:val="0018697D"/>
+    <w:pPr>
+      <w:ind w:left="720"/>
+      <w:contextualSpacing/>
+    </w:pPr>
+  </w:style>
+  <w:style w:type="paragraph" w:styleId="CommentText">
+    <w:name w:val="annotation text"/>
+    <w:basedOn w:val="Normal"/>
+    <w:link w:val="CommentTextChar"/>
+    <w:uiPriority w:val="99"/>
+    <w:semiHidden/>
+    <w:unhideWhenUsed/>
+    <w:rsid w:val="0018697D"/>
+    <w:pPr>
+      <w:spacing w:before="120" w:after="120" w:line="240" w:lineRule="auto"/>
+    </w:pPr>
+    <w:rPr>
+      <w:rFonts w:ascii="Calibri" w:eastAsia="Calibri" w:hAnsi="Calibri" w:cs="Times New Roman"/>
+      <w:sz w:val="20"/>
+      <w:szCs w:val="20"/>
+      <w:lang w:val="en-US"/>
+    </w:rPr>
+  </w:style>
+  <w:style w:type="character" w:customStyle="1" w:styleId="CommentTextChar">
+    <w:name w:val="Comment Text Char"/>
+    <w:basedOn w:val="DefaultParagraphFont"/>
+    <w:link w:val="CommentText"/>
+    <w:uiPriority w:val="99"/>
+    <w:semiHidden/>
+    <w:rsid w:val="0018697D"/>
+    <w:rPr>
+      <w:rFonts w:ascii="Calibri" w:eastAsia="Calibri" w:hAnsi="Calibri" w:cs="Times New Roman"/>
+      <w:sz w:val="20"/>
+      <w:szCs w:val="20"/>
+    </w:rPr>
+  </w:style>
+  <w:style w:type="character" w:styleId="FollowedHyperlink">
+    <w:name w:val="FollowedHyperlink"/>
+    <w:basedOn w:val="DefaultParagraphFont"/>
+    <w:uiPriority w:val="99"/>
+    <w:semiHidden/>
+    <w:unhideWhenUsed/>
+    <w:rsid w:val="000328EA"/>
+    <w:rPr>
+      <w:color w:val="954F72" w:themeColor="followedHyperlink"/>
+      <w:u w:val="single"/>
+    </w:rPr>
+  </w:style>
+  <w:style w:type="table" w:styleId="TableGrid">
+    <w:name w:val="Table Grid"/>
+    <w:basedOn w:val="TableNormal"/>
+    <w:uiPriority w:val="39"/>
+    <w:rsid w:val="006E264D"/>
+    <w:pPr>
+      <w:spacing w:after="0" w:line="240" w:lineRule="auto"/>
+    </w:pPr>
+    <w:tblPr>
+      <w:tblInd w:w="0" w:type="dxa"/>
+      <w:tblBorders>
+        <w:top w:val="single" w:sz="4" w:space="0" w:color="auto"/>
+        <w:left w:val="single" w:sz="4" w:space="0" w:color="auto"/>
+        <w:bottom w:val="single" w:sz="4" w:space="0" w:color="auto"/>
+        <w:right w:val="single" w:sz="4" w:space="0" w:color="auto"/>
+        <w:insideH w:val="single" w:sz="4" w:space="0" w:color="auto"/>
+        <w:insideV w:val="single" w:sz="4" w:space="0" w:color="auto"/>
+      </w:tblBorders>
+      <w:tblCellMar>
+        <w:top w:w="0" w:type="dxa"/>
+        <w:left w:w="108" w:type="dxa"/>
+        <w:bottom w:w="0" w:type="dxa"/>
+        <w:right w:w="108" w:type="dxa"/>
+      </w:tblCellMar>
+    </w:tblPr>
+  </w:style>
+  <w:style w:type="paragraph" w:styleId="Header">
+    <w:name w:val="header"/>
+    <w:basedOn w:val="Normal"/>
+    <w:link w:val="HeaderChar"/>
+    <w:uiPriority w:val="99"/>
+    <w:unhideWhenUsed/>
+    <w:rsid w:val="00B46274"/>
+    <w:pPr>
+      <w:tabs>
+        <w:tab w:val="center" w:pos="4680"/>
+        <w:tab w:val="right" w:pos="9360"/>
+      </w:tabs>
+      <w:spacing w:after="0" w:line="240" w:lineRule="auto"/>
+    </w:pPr>
+  </w:style>
+  <w:style w:type="character" w:customStyle="1" w:styleId="HeaderChar">
+    <w:name w:val="Header Char"/>
+    <w:basedOn w:val="DefaultParagraphFont"/>
+    <w:link w:val="Header"/>
+    <w:uiPriority w:val="99"/>
+    <w:rsid w:val="00B46274"/>
+    <w:rPr>
+      <w:lang w:val="en-GB"/>
+    </w:rPr>
+  </w:style>
+  <w:style w:type="paragraph" w:styleId="Footer">
+    <w:name w:val="footer"/>
+    <w:basedOn w:val="Normal"/>
+    <w:link w:val="FooterChar"/>
+    <w:uiPriority w:val="99"/>
+    <w:unhideWhenUsed/>
+    <w:rsid w:val="00B46274"/>
+    <w:pPr>
+      <w:tabs>
+        <w:tab w:val="center" w:pos="4680"/>
+        <w:tab w:val="right" w:pos="9360"/>
+      </w:tabs>
+      <w:spacing w:after="0" w:line="240" w:lineRule="auto"/>
+    </w:pPr>
+  </w:style>
+  <w:style w:type="character" w:customStyle="1" w:styleId="FooterChar">
+    <w:name w:val="Footer Char"/>
+    <w:basedOn w:val="DefaultParagraphFont"/>
+    <w:link w:val="Footer"/>
+    <w:uiPriority w:val="99"/>
+    <w:rsid w:val="00B46274"/>
+    <w:rPr>
+      <w:lang w:val="en-GB"/>
+    </w:rPr>
+  </w:style>
+  <w:style w:type="character" w:customStyle="1" w:styleId="resolvedvariable">
+    <w:name w:val="resolvedvariable"/>
+    <w:basedOn w:val="DefaultParagraphFont"/>
+    <w:rsid w:val="000A12E0"/>
+  </w:style>
+  <w:style w:type="paragraph" w:styleId="BalloonText">
+    <w:name w:val="Balloon Text"/>
+    <w:basedOn w:val="Normal"/>
+    <w:link w:val="BalloonTextChar"/>
+    <w:uiPriority w:val="99"/>
+    <w:semiHidden/>
+    <w:unhideWhenUsed/>
+    <w:rsid w:val="00800C1A"/>
+    <w:pPr>
+      <w:spacing w:after="0" w:line="240" w:lineRule="auto"/>
+    </w:pPr>
+    <w:rPr>
+      <w:rFonts w:ascii="Tahoma" w:hAnsi="Tahoma" w:cs="Tahoma"/>
+      <w:sz w:val="16"/>
+      <w:szCs w:val="16"/>
+    </w:rPr>
+  </w:style>
+  <w:style w:type="character" w:customStyle="1" w:styleId="BalloonTextChar">
+    <w:name w:val="Balloon Text Char"/>
+    <w:basedOn w:val="DefaultParagraphFont"/>
+    <w:link w:val="BalloonText"/>
+    <w:uiPriority w:val="99"/>
+    <w:semiHidden/>
+    <w:rsid w:val="00800C1A"/>
+    <w:rPr>
+      <w:rFonts w:ascii="Tahoma" w:hAnsi="Tahoma" w:cs="Tahoma"/>
+      <w:sz w:val="16"/>
+      <w:szCs w:val="16"/>
+      <w:lang w:val="en-GB"/>
+    </w:rPr>
+  </w:style>
+  <w:style w:type="character" w:styleId="HTMLCode">
+    <w:name w:val="HTML Code"/>
+    <w:basedOn w:val="DefaultParagraphFont"/>
+    <w:uiPriority w:val="99"/>
+    <w:semiHidden/>
+    <w:unhideWhenUsed/>
+    <w:rsid w:val="00C72282"/>
+    <w:rPr>
+      <w:rFonts w:ascii="Courier New" w:eastAsia="Times New Roman" w:hAnsi="Courier New" w:cs="Courier New"/>
+      <w:sz w:val="20"/>
+      <w:szCs w:val="20"/>
+    </w:rPr>
+  </w:style>
+  <w:style w:type="paragraph" w:styleId="NormalWeb">
+    <w:name w:val="Normal (Web)"/>
+    <w:basedOn w:val="Normal"/>
+    <w:uiPriority w:val="99"/>
+    <w:semiHidden/>
+    <w:unhideWhenUsed/>
+    <w:rsid w:val="00C72282"/>
+    <w:pPr>
+      <w:spacing w:before="100" w:beforeAutospacing="1" w:after="100" w:afterAutospacing="1" w:line="240" w:lineRule="auto"/>
+    </w:pPr>
+    <w:rPr>
+      <w:rFonts w:ascii="Times New Roman" w:eastAsia="Times New Roman" w:hAnsi="Times New Roman" w:cs="Times New Roman"/>
+      <w:sz w:val="24"/>
+      <w:szCs w:val="24"/>
+      <w:lang w:val="en-US"/>
+    </w:rPr>
+  </w:style>
 </w:styles>
 </file>
 
@@ -12877,7 +15029,7 @@
     </a:clrScheme>
     <a:fontScheme name="Office">
       <a:majorFont>
-        <a:latin typeface="Calibri Light" panose="020F0302020204030204"/>
+        <a:latin typeface="Calibri Light"/>
         <a:ea typeface=""/>
         <a:cs typeface=""/>
         <a:font script="Jpan" typeface="游ゴシック Light"/>
@@ -12929,7 +15081,7 @@
         <a:font script="Tfng" typeface="Ebrima"/>
       </a:majorFont>
       <a:minorFont>
-        <a:latin typeface="Calibri" panose="020F0502020204030204"/>
+        <a:latin typeface="Calibri"/>
         <a:ea typeface=""/>
         <a:cs typeface=""/>
         <a:font script="Jpan" typeface="游明朝"/>
@@ -13123,7 +15275,7 @@
   <a:extraClrSchemeLst/>
   <a:extLst>
     <a:ext uri="{05A4C25C-085E-4340-85A3-A5531E510DB2}">
-      <thm15:themeFamily xmlns:thm15="http://schemas.microsoft.com/office/thememl/2012/main" name="Office Theme" id="{62F939B6-93AF-4DB8-9C6B-D6C7DFDC589F}" vid="{4A3C46E8-61CC-4603-A589-7422A47A8E4A}"/>
+      <thm15:themeFamily xmlns:thm15="http://schemas.microsoft.com/office/thememl/2012/main" xmlns="" name="Office Theme" id="{62F939B6-93AF-4DB8-9C6B-D6C7DFDC589F}" vid="{4A3C46E8-61CC-4603-A589-7422A47A8E4A}"/>
     </a:ext>
   </a:extLst>
 </a:theme>
@@ -13134,7 +15286,7 @@
 </file>
 
 <file path=customXml/itemProps1.xml><?xml version="1.0" encoding="utf-8"?>
-<ds:datastoreItem xmlns:ds="http://schemas.openxmlformats.org/officeDocument/2006/customXml" ds:itemID="{AD5DC417-99F2-487C-84C5-BF0DEF0423E8}">
+<ds:datastoreItem xmlns:ds="http://schemas.openxmlformats.org/officeDocument/2006/customXml" ds:itemID="{6342476A-E8BE-4AC8-ABEA-256CE05DFB6F}">
   <ds:schemaRefs>
     <ds:schemaRef ds:uri="http://schemas.openxmlformats.org/officeDocument/2006/bibliography"/>
   </ds:schemaRefs>
